--- a/Materials/Пояснювальна_записка.docx
+++ b/Materials/Пояснювальна_записка.docx
@@ -5372,7 +5372,7 @@
       <w:r>
         <w:fldChar w:fldCharType="separate"/>
       </w:r>
-      <w:hyperlink w:anchor="_Toc198572446" w:history="1">
+      <w:hyperlink w:anchor="_Toc199023633" w:history="1">
         <w:r>
           <w:rPr>
             <w:rStyle w:val="a9"/>
@@ -5399,7 +5399,7 @@
             <w:noProof/>
             <w:webHidden/>
           </w:rPr>
-          <w:instrText xml:space="preserve"> PAGEREF _Toc198572446 \h </w:instrText>
+          <w:instrText xml:space="preserve"> PAGEREF _Toc199023633 \h </w:instrText>
         </w:r>
         <w:r>
           <w:rPr>
@@ -5419,7 +5419,7 @@
             <w:noProof/>
             <w:webHidden/>
           </w:rPr>
-          <w:t>6</w:t>
+          <w:t>7</w:t>
         </w:r>
         <w:r>
           <w:rPr>
@@ -5448,7 +5448,7 @@
           <w14:ligatures w14:val="standardContextual"/>
         </w:rPr>
       </w:pPr>
-      <w:hyperlink w:anchor="_Toc198572447" w:history="1">
+      <w:hyperlink w:anchor="_Toc199023634" w:history="1">
         <w:r>
           <w:rPr>
             <w:rStyle w:val="a9"/>
@@ -5495,7 +5495,7 @@
             <w:noProof/>
             <w:webHidden/>
           </w:rPr>
-          <w:instrText xml:space="preserve"> PAGEREF _Toc198572447 \h </w:instrText>
+          <w:instrText xml:space="preserve"> PAGEREF _Toc199023634 \h </w:instrText>
         </w:r>
         <w:r>
           <w:rPr>
@@ -5515,7 +5515,7 @@
             <w:noProof/>
             <w:webHidden/>
           </w:rPr>
-          <w:t>7</w:t>
+          <w:t>8</w:t>
         </w:r>
         <w:r>
           <w:rPr>
@@ -5544,7 +5544,7 @@
           <w14:ligatures w14:val="standardContextual"/>
         </w:rPr>
       </w:pPr>
-      <w:hyperlink w:anchor="_Toc198572448" w:history="1">
+      <w:hyperlink w:anchor="_Toc199023635" w:history="1">
         <w:r>
           <w:rPr>
             <w:rStyle w:val="a9"/>
@@ -5591,7 +5591,7 @@
             <w:noProof/>
             <w:webHidden/>
           </w:rPr>
-          <w:instrText xml:space="preserve"> PAGEREF _Toc198572448 \h </w:instrText>
+          <w:instrText xml:space="preserve"> PAGEREF _Toc199023635 \h </w:instrText>
         </w:r>
         <w:r>
           <w:rPr>
@@ -5611,7 +5611,7 @@
             <w:noProof/>
             <w:webHidden/>
           </w:rPr>
-          <w:t>8</w:t>
+          <w:t>9</w:t>
         </w:r>
         <w:r>
           <w:rPr>
@@ -5640,7 +5640,7 @@
           <w14:ligatures w14:val="standardContextual"/>
         </w:rPr>
       </w:pPr>
-      <w:hyperlink w:anchor="_Toc198572449" w:history="1">
+      <w:hyperlink w:anchor="_Toc199023636" w:history="1">
         <w:r>
           <w:rPr>
             <w:rStyle w:val="a9"/>
@@ -5687,7 +5687,7 @@
             <w:noProof/>
             <w:webHidden/>
           </w:rPr>
-          <w:instrText xml:space="preserve"> PAGEREF _Toc198572449 \h </w:instrText>
+          <w:instrText xml:space="preserve"> PAGEREF _Toc199023636 \h </w:instrText>
         </w:r>
         <w:r>
           <w:rPr>
@@ -5707,7 +5707,7 @@
             <w:noProof/>
             <w:webHidden/>
           </w:rPr>
-          <w:t>9</w:t>
+          <w:t>10</w:t>
         </w:r>
         <w:r>
           <w:rPr>
@@ -5731,12 +5731,11 @@
           <w14:ligatures w14:val="standardContextual"/>
         </w:rPr>
       </w:pPr>
-      <w:hyperlink w:anchor="_Toc198572450" w:history="1">
+      <w:hyperlink w:anchor="_Toc199023637" w:history="1">
         <w:r>
           <w:rPr>
             <w:rStyle w:val="a9"/>
             <w:noProof/>
-            <w:highlight w:val="yellow"/>
           </w:rPr>
           <w:t>3.1</w:t>
         </w:r>
@@ -5756,9 +5755,8 @@
           <w:rPr>
             <w:rStyle w:val="a9"/>
             <w:noProof/>
-            <w:highlight w:val="yellow"/>
           </w:rPr>
-          <w:t>Загальний алгоритм</w:t>
+          <w:t>Переміщення плиток по полю</w:t>
         </w:r>
         <w:r>
           <w:rPr>
@@ -5779,7 +5777,13 @@
             <w:noProof/>
             <w:webHidden/>
           </w:rPr>
-          <w:instrText xml:space="preserve"> PAGEREF _Toc198572450 \h </w:instrText>
+          <w:instrText xml:space="preserve"> PAGEREF _Toc199023637 \h </w:instrText>
+        </w:r>
+        <w:r>
+          <w:rPr>
+            <w:noProof/>
+            <w:webHidden/>
+          </w:rPr>
         </w:r>
         <w:r>
           <w:rPr>
@@ -5790,12 +5794,10 @@
         </w:r>
         <w:r>
           <w:rPr>
-            <w:b/>
-            <w:bCs/>
             <w:noProof/>
             <w:webHidden/>
           </w:rPr>
-          <w:t>Помилка! Закладку не визначено.</w:t>
+          <w:t>10</w:t>
         </w:r>
         <w:r>
           <w:rPr>
@@ -5819,12 +5821,11 @@
           <w14:ligatures w14:val="standardContextual"/>
         </w:rPr>
       </w:pPr>
-      <w:hyperlink w:anchor="_Toc198572451" w:history="1">
+      <w:hyperlink w:anchor="_Toc199023638" w:history="1">
         <w:r>
           <w:rPr>
             <w:rStyle w:val="a9"/>
             <w:noProof/>
-            <w:highlight w:val="yellow"/>
           </w:rPr>
           <w:t>3.2</w:t>
         </w:r>
@@ -5844,9 +5845,8 @@
           <w:rPr>
             <w:rStyle w:val="a9"/>
             <w:noProof/>
-            <w:highlight w:val="yellow"/>
           </w:rPr>
-          <w:t>Алгоритм методу Якобі</w:t>
+          <w:t>Автоматичне розмішування</w:t>
         </w:r>
         <w:r>
           <w:rPr>
@@ -5867,7 +5867,13 @@
             <w:noProof/>
             <w:webHidden/>
           </w:rPr>
-          <w:instrText xml:space="preserve"> PAGEREF _Toc198572451 \h </w:instrText>
+          <w:instrText xml:space="preserve"> PAGEREF _Toc199023638 \h </w:instrText>
+        </w:r>
+        <w:r>
+          <w:rPr>
+            <w:noProof/>
+            <w:webHidden/>
+          </w:rPr>
         </w:r>
         <w:r>
           <w:rPr>
@@ -5878,12 +5884,10 @@
         </w:r>
         <w:r>
           <w:rPr>
-            <w:b/>
-            <w:bCs/>
             <w:noProof/>
             <w:webHidden/>
           </w:rPr>
-          <w:t>Помилка! Закладку не визначено.</w:t>
+          <w:t>10</w:t>
         </w:r>
         <w:r>
           <w:rPr>
@@ -5896,6 +5900,366 @@
     </w:p>
     <w:p>
       <w:pPr>
+        <w:pStyle w:val="22"/>
+        <w:rPr>
+          <w:rFonts w:asciiTheme="minorHAnsi" w:eastAsiaTheme="minorEastAsia" w:hAnsiTheme="minorHAnsi"/>
+          <w:noProof/>
+          <w:kern w:val="2"/>
+          <w:sz w:val="24"/>
+          <w:szCs w:val="24"/>
+          <w:lang w:eastAsia="uk-UA"/>
+          <w14:ligatures w14:val="standardContextual"/>
+        </w:rPr>
+      </w:pPr>
+      <w:hyperlink w:anchor="_Toc199023639" w:history="1">
+        <w:r>
+          <w:rPr>
+            <w:rStyle w:val="a9"/>
+            <w:noProof/>
+          </w:rPr>
+          <w:t>3.3</w:t>
+        </w:r>
+        <w:r>
+          <w:rPr>
+            <w:rFonts w:asciiTheme="minorHAnsi" w:eastAsiaTheme="minorEastAsia" w:hAnsiTheme="minorHAnsi"/>
+            <w:noProof/>
+            <w:kern w:val="2"/>
+            <w:sz w:val="24"/>
+            <w:szCs w:val="24"/>
+            <w:lang w:eastAsia="uk-UA"/>
+            <w14:ligatures w14:val="standardContextual"/>
+          </w:rPr>
+          <w:tab/>
+        </w:r>
+        <w:r>
+          <w:rPr>
+            <w:rStyle w:val="a9"/>
+            <w:noProof/>
+          </w:rPr>
+          <w:t>Опис структур</w:t>
+        </w:r>
+        <w:r>
+          <w:rPr>
+            <w:noProof/>
+            <w:webHidden/>
+          </w:rPr>
+          <w:tab/>
+        </w:r>
+        <w:r>
+          <w:rPr>
+            <w:noProof/>
+            <w:webHidden/>
+          </w:rPr>
+          <w:fldChar w:fldCharType="begin"/>
+        </w:r>
+        <w:r>
+          <w:rPr>
+            <w:noProof/>
+            <w:webHidden/>
+          </w:rPr>
+          <w:instrText xml:space="preserve"> PAGEREF _Toc199023639 \h </w:instrText>
+        </w:r>
+        <w:r>
+          <w:rPr>
+            <w:noProof/>
+            <w:webHidden/>
+          </w:rPr>
+        </w:r>
+        <w:r>
+          <w:rPr>
+            <w:noProof/>
+            <w:webHidden/>
+          </w:rPr>
+          <w:fldChar w:fldCharType="separate"/>
+        </w:r>
+        <w:r>
+          <w:rPr>
+            <w:noProof/>
+            <w:webHidden/>
+          </w:rPr>
+          <w:t>11</w:t>
+        </w:r>
+        <w:r>
+          <w:rPr>
+            <w:noProof/>
+            <w:webHidden/>
+          </w:rPr>
+          <w:fldChar w:fldCharType="end"/>
+        </w:r>
+      </w:hyperlink>
+    </w:p>
+    <w:p>
+      <w:pPr>
+        <w:pStyle w:val="22"/>
+        <w:rPr>
+          <w:rFonts w:asciiTheme="minorHAnsi" w:eastAsiaTheme="minorEastAsia" w:hAnsiTheme="minorHAnsi"/>
+          <w:noProof/>
+          <w:kern w:val="2"/>
+          <w:sz w:val="24"/>
+          <w:szCs w:val="24"/>
+          <w:lang w:eastAsia="uk-UA"/>
+          <w14:ligatures w14:val="standardContextual"/>
+        </w:rPr>
+      </w:pPr>
+      <w:hyperlink w:anchor="_Toc199023640" w:history="1">
+        <w:r>
+          <w:rPr>
+            <w:rStyle w:val="a9"/>
+            <w:noProof/>
+          </w:rPr>
+          <w:t>3.4</w:t>
+        </w:r>
+        <w:r>
+          <w:rPr>
+            <w:rFonts w:asciiTheme="minorHAnsi" w:eastAsiaTheme="minorEastAsia" w:hAnsiTheme="minorHAnsi"/>
+            <w:noProof/>
+            <w:kern w:val="2"/>
+            <w:sz w:val="24"/>
+            <w:szCs w:val="24"/>
+            <w:lang w:eastAsia="uk-UA"/>
+            <w14:ligatures w14:val="standardContextual"/>
+          </w:rPr>
+          <w:tab/>
+        </w:r>
+        <w:r>
+          <w:rPr>
+            <w:rStyle w:val="a9"/>
+            <w:noProof/>
+          </w:rPr>
+          <w:t>Автоматичний розв’язок</w:t>
+        </w:r>
+        <w:r>
+          <w:rPr>
+            <w:noProof/>
+            <w:webHidden/>
+          </w:rPr>
+          <w:tab/>
+        </w:r>
+        <w:r>
+          <w:rPr>
+            <w:noProof/>
+            <w:webHidden/>
+          </w:rPr>
+          <w:fldChar w:fldCharType="begin"/>
+        </w:r>
+        <w:r>
+          <w:rPr>
+            <w:noProof/>
+            <w:webHidden/>
+          </w:rPr>
+          <w:instrText xml:space="preserve"> PAGEREF _Toc199023640 \h </w:instrText>
+        </w:r>
+        <w:r>
+          <w:rPr>
+            <w:noProof/>
+            <w:webHidden/>
+          </w:rPr>
+        </w:r>
+        <w:r>
+          <w:rPr>
+            <w:noProof/>
+            <w:webHidden/>
+          </w:rPr>
+          <w:fldChar w:fldCharType="separate"/>
+        </w:r>
+        <w:r>
+          <w:rPr>
+            <w:noProof/>
+            <w:webHidden/>
+          </w:rPr>
+          <w:t>11</w:t>
+        </w:r>
+        <w:r>
+          <w:rPr>
+            <w:noProof/>
+            <w:webHidden/>
+          </w:rPr>
+          <w:fldChar w:fldCharType="end"/>
+        </w:r>
+      </w:hyperlink>
+    </w:p>
+    <w:p>
+      <w:pPr>
+        <w:pStyle w:val="22"/>
+        <w:rPr>
+          <w:rFonts w:asciiTheme="minorHAnsi" w:eastAsiaTheme="minorEastAsia" w:hAnsiTheme="minorHAnsi"/>
+          <w:noProof/>
+          <w:kern w:val="2"/>
+          <w:sz w:val="24"/>
+          <w:szCs w:val="24"/>
+          <w:lang w:eastAsia="uk-UA"/>
+          <w14:ligatures w14:val="standardContextual"/>
+        </w:rPr>
+      </w:pPr>
+      <w:hyperlink w:anchor="_Toc199023641" w:history="1">
+        <w:r>
+          <w:rPr>
+            <w:rStyle w:val="a9"/>
+            <w:noProof/>
+          </w:rPr>
+          <w:t>3.5</w:t>
+        </w:r>
+        <w:r>
+          <w:rPr>
+            <w:rFonts w:asciiTheme="minorHAnsi" w:eastAsiaTheme="minorEastAsia" w:hAnsiTheme="minorHAnsi"/>
+            <w:noProof/>
+            <w:kern w:val="2"/>
+            <w:sz w:val="24"/>
+            <w:szCs w:val="24"/>
+            <w:lang w:eastAsia="uk-UA"/>
+            <w14:ligatures w14:val="standardContextual"/>
+          </w:rPr>
+          <w:tab/>
+        </w:r>
+        <w:r>
+          <w:rPr>
+            <w:rStyle w:val="a9"/>
+            <w:noProof/>
+          </w:rPr>
+          <w:t>Утворення стану</w:t>
+        </w:r>
+        <w:r>
+          <w:rPr>
+            <w:noProof/>
+            <w:webHidden/>
+          </w:rPr>
+          <w:tab/>
+        </w:r>
+        <w:r>
+          <w:rPr>
+            <w:noProof/>
+            <w:webHidden/>
+          </w:rPr>
+          <w:fldChar w:fldCharType="begin"/>
+        </w:r>
+        <w:r>
+          <w:rPr>
+            <w:noProof/>
+            <w:webHidden/>
+          </w:rPr>
+          <w:instrText xml:space="preserve"> PAGEREF _Toc199023641 \h </w:instrText>
+        </w:r>
+        <w:r>
+          <w:rPr>
+            <w:noProof/>
+            <w:webHidden/>
+          </w:rPr>
+        </w:r>
+        <w:r>
+          <w:rPr>
+            <w:noProof/>
+            <w:webHidden/>
+          </w:rPr>
+          <w:fldChar w:fldCharType="separate"/>
+        </w:r>
+        <w:r>
+          <w:rPr>
+            <w:noProof/>
+            <w:webHidden/>
+          </w:rPr>
+          <w:t>12</w:t>
+        </w:r>
+        <w:r>
+          <w:rPr>
+            <w:noProof/>
+            <w:webHidden/>
+          </w:rPr>
+          <w:fldChar w:fldCharType="end"/>
+        </w:r>
+      </w:hyperlink>
+    </w:p>
+    <w:p>
+      <w:pPr>
+        <w:pStyle w:val="22"/>
+        <w:rPr>
+          <w:rFonts w:asciiTheme="minorHAnsi" w:eastAsiaTheme="minorEastAsia" w:hAnsiTheme="minorHAnsi"/>
+          <w:noProof/>
+          <w:kern w:val="2"/>
+          <w:sz w:val="24"/>
+          <w:szCs w:val="24"/>
+          <w:lang w:eastAsia="uk-UA"/>
+          <w14:ligatures w14:val="standardContextual"/>
+        </w:rPr>
+      </w:pPr>
+      <w:hyperlink w:anchor="_Toc199023642" w:history="1">
+        <w:r>
+          <w:rPr>
+            <w:rStyle w:val="a9"/>
+            <w:noProof/>
+          </w:rPr>
+          <w:t>3.6</w:t>
+        </w:r>
+        <w:r>
+          <w:rPr>
+            <w:rFonts w:asciiTheme="minorHAnsi" w:eastAsiaTheme="minorEastAsia" w:hAnsiTheme="minorHAnsi"/>
+            <w:noProof/>
+            <w:kern w:val="2"/>
+            <w:sz w:val="24"/>
+            <w:szCs w:val="24"/>
+            <w:lang w:eastAsia="uk-UA"/>
+            <w14:ligatures w14:val="standardContextual"/>
+          </w:rPr>
+          <w:tab/>
+        </w:r>
+        <w:r>
+          <w:rPr>
+            <w:rStyle w:val="a9"/>
+            <w:noProof/>
+          </w:rPr>
+          <w:t>Перевірка стану на повторення</w:t>
+        </w:r>
+        <w:r>
+          <w:rPr>
+            <w:noProof/>
+            <w:webHidden/>
+          </w:rPr>
+          <w:tab/>
+        </w:r>
+        <w:r>
+          <w:rPr>
+            <w:noProof/>
+            <w:webHidden/>
+          </w:rPr>
+          <w:fldChar w:fldCharType="begin"/>
+        </w:r>
+        <w:r>
+          <w:rPr>
+            <w:noProof/>
+            <w:webHidden/>
+          </w:rPr>
+          <w:instrText xml:space="preserve"> PAGEREF _Toc199023642 \h </w:instrText>
+        </w:r>
+        <w:r>
+          <w:rPr>
+            <w:noProof/>
+            <w:webHidden/>
+          </w:rPr>
+        </w:r>
+        <w:r>
+          <w:rPr>
+            <w:noProof/>
+            <w:webHidden/>
+          </w:rPr>
+          <w:fldChar w:fldCharType="separate"/>
+        </w:r>
+        <w:r>
+          <w:rPr>
+            <w:noProof/>
+            <w:webHidden/>
+          </w:rPr>
+          <w:t>12</w:t>
+        </w:r>
+        <w:r>
+          <w:rPr>
+            <w:noProof/>
+            <w:webHidden/>
+          </w:rPr>
+          <w:fldChar w:fldCharType="end"/>
+        </w:r>
+      </w:hyperlink>
+    </w:p>
+    <w:p>
+      <w:pPr>
         <w:pStyle w:val="13"/>
         <w:tabs>
           <w:tab w:val="left" w:pos="1200"/>
@@ -5912,7 +6276,7 @@
           <w14:ligatures w14:val="standardContextual"/>
         </w:rPr>
       </w:pPr>
-      <w:hyperlink w:anchor="_Toc198572452" w:history="1">
+      <w:hyperlink w:anchor="_Toc199023643" w:history="1">
         <w:r>
           <w:rPr>
             <w:rStyle w:val="a9"/>
@@ -5959,191 +6323,7 @@
             <w:noProof/>
             <w:webHidden/>
           </w:rPr>
-          <w:instrText xml:space="preserve"> PAGEREF _Toc198572452 \h </w:instrText>
-        </w:r>
-        <w:r>
-          <w:rPr>
-            <w:noProof/>
-            <w:webHidden/>
-          </w:rPr>
-        </w:r>
-        <w:r>
-          <w:rPr>
-            <w:noProof/>
-            <w:webHidden/>
-          </w:rPr>
-          <w:fldChar w:fldCharType="separate"/>
-        </w:r>
-        <w:r>
-          <w:rPr>
-            <w:noProof/>
-            <w:webHidden/>
-          </w:rPr>
-          <w:t>12</w:t>
-        </w:r>
-        <w:r>
-          <w:rPr>
-            <w:noProof/>
-            <w:webHidden/>
-          </w:rPr>
-          <w:fldChar w:fldCharType="end"/>
-        </w:r>
-      </w:hyperlink>
-    </w:p>
-    <w:p>
-      <w:pPr>
-        <w:pStyle w:val="22"/>
-        <w:rPr>
-          <w:rFonts w:asciiTheme="minorHAnsi" w:eastAsiaTheme="minorEastAsia" w:hAnsiTheme="minorHAnsi"/>
-          <w:noProof/>
-          <w:kern w:val="2"/>
-          <w:sz w:val="24"/>
-          <w:szCs w:val="24"/>
-          <w:lang w:eastAsia="uk-UA"/>
-          <w14:ligatures w14:val="standardContextual"/>
-        </w:rPr>
-      </w:pPr>
-      <w:hyperlink w:anchor="_Toc198572453" w:history="1">
-        <w:r>
-          <w:rPr>
-            <w:rStyle w:val="a9"/>
-            <w:noProof/>
-            <w:highlight w:val="yellow"/>
-          </w:rPr>
-          <w:t>4.1</w:t>
-        </w:r>
-        <w:r>
-          <w:rPr>
-            <w:rFonts w:asciiTheme="minorHAnsi" w:eastAsiaTheme="minorEastAsia" w:hAnsiTheme="minorHAnsi"/>
-            <w:noProof/>
-            <w:kern w:val="2"/>
-            <w:sz w:val="24"/>
-            <w:szCs w:val="24"/>
-            <w:lang w:eastAsia="uk-UA"/>
-            <w14:ligatures w14:val="standardContextual"/>
-          </w:rPr>
-          <w:tab/>
-        </w:r>
-        <w:r>
-          <w:rPr>
-            <w:rStyle w:val="a9"/>
-            <w:noProof/>
-            <w:highlight w:val="yellow"/>
-          </w:rPr>
-          <w:t>Діаграма класів програмного забезпечення</w:t>
-        </w:r>
-        <w:r>
-          <w:rPr>
-            <w:noProof/>
-            <w:webHidden/>
-          </w:rPr>
-          <w:tab/>
-        </w:r>
-        <w:r>
-          <w:rPr>
-            <w:noProof/>
-            <w:webHidden/>
-          </w:rPr>
-          <w:fldChar w:fldCharType="begin"/>
-        </w:r>
-        <w:r>
-          <w:rPr>
-            <w:noProof/>
-            <w:webHidden/>
-          </w:rPr>
-          <w:instrText xml:space="preserve"> PAGEREF _Toc198572453 \h </w:instrText>
-        </w:r>
-        <w:r>
-          <w:rPr>
-            <w:noProof/>
-            <w:webHidden/>
-          </w:rPr>
-        </w:r>
-        <w:r>
-          <w:rPr>
-            <w:noProof/>
-            <w:webHidden/>
-          </w:rPr>
-          <w:fldChar w:fldCharType="separate"/>
-        </w:r>
-        <w:r>
-          <w:rPr>
-            <w:noProof/>
-            <w:webHidden/>
-          </w:rPr>
-          <w:t>12</w:t>
-        </w:r>
-        <w:r>
-          <w:rPr>
-            <w:noProof/>
-            <w:webHidden/>
-          </w:rPr>
-          <w:fldChar w:fldCharType="end"/>
-        </w:r>
-      </w:hyperlink>
-    </w:p>
-    <w:p>
-      <w:pPr>
-        <w:pStyle w:val="22"/>
-        <w:rPr>
-          <w:rFonts w:asciiTheme="minorHAnsi" w:eastAsiaTheme="minorEastAsia" w:hAnsiTheme="minorHAnsi"/>
-          <w:noProof/>
-          <w:kern w:val="2"/>
-          <w:sz w:val="24"/>
-          <w:szCs w:val="24"/>
-          <w:lang w:eastAsia="uk-UA"/>
-          <w14:ligatures w14:val="standardContextual"/>
-        </w:rPr>
-      </w:pPr>
-      <w:hyperlink w:anchor="_Toc198572454" w:history="1">
-        <w:r>
-          <w:rPr>
-            <w:rStyle w:val="a9"/>
-            <w:noProof/>
-            <w:highlight w:val="yellow"/>
-          </w:rPr>
-          <w:t>4.2</w:t>
-        </w:r>
-        <w:r>
-          <w:rPr>
-            <w:rFonts w:asciiTheme="minorHAnsi" w:eastAsiaTheme="minorEastAsia" w:hAnsiTheme="minorHAnsi"/>
-            <w:noProof/>
-            <w:kern w:val="2"/>
-            <w:sz w:val="24"/>
-            <w:szCs w:val="24"/>
-            <w:lang w:eastAsia="uk-UA"/>
-            <w14:ligatures w14:val="standardContextual"/>
-          </w:rPr>
-          <w:tab/>
-        </w:r>
-        <w:r>
-          <w:rPr>
-            <w:rStyle w:val="a9"/>
-            <w:noProof/>
-            <w:highlight w:val="yellow"/>
-          </w:rPr>
-          <w:t>Опис методів частин програмного забезпечення</w:t>
-        </w:r>
-        <w:r>
-          <w:rPr>
-            <w:noProof/>
-            <w:webHidden/>
-          </w:rPr>
-          <w:tab/>
-        </w:r>
-        <w:r>
-          <w:rPr>
-            <w:noProof/>
-            <w:webHidden/>
-          </w:rPr>
-          <w:fldChar w:fldCharType="begin"/>
-        </w:r>
-        <w:r>
-          <w:rPr>
-            <w:noProof/>
-            <w:webHidden/>
-          </w:rPr>
-          <w:instrText xml:space="preserve"> PAGEREF _Toc198572454 \h </w:instrText>
+          <w:instrText xml:space="preserve"> PAGEREF _Toc199023643 \h </w:instrText>
         </w:r>
         <w:r>
           <w:rPr>
@@ -6176,11 +6356,7 @@
     </w:p>
     <w:p>
       <w:pPr>
-        <w:pStyle w:val="32"/>
-        <w:tabs>
-          <w:tab w:val="left" w:pos="2069"/>
-          <w:tab w:val="right" w:leader="dot" w:pos="9627"/>
-        </w:tabs>
+        <w:pStyle w:val="22"/>
         <w:rPr>
           <w:rFonts w:asciiTheme="minorHAnsi" w:eastAsiaTheme="minorEastAsia" w:hAnsiTheme="minorHAnsi"/>
           <w:noProof/>
@@ -6191,14 +6367,13 @@
           <w14:ligatures w14:val="standardContextual"/>
         </w:rPr>
       </w:pPr>
-      <w:hyperlink w:anchor="_Toc198572455" w:history="1">
+      <w:hyperlink w:anchor="_Toc199023644" w:history="1">
         <w:r>
           <w:rPr>
             <w:rStyle w:val="a9"/>
             <w:noProof/>
-            <w:highlight w:val="yellow"/>
           </w:rPr>
-          <w:t>4.2.1</w:t>
+          <w:t>4.1</w:t>
         </w:r>
         <w:r>
           <w:rPr>
@@ -6216,9 +6391,8 @@
           <w:rPr>
             <w:rStyle w:val="a9"/>
             <w:noProof/>
-            <w:highlight w:val="yellow"/>
           </w:rPr>
-          <w:t>Стандартні методи</w:t>
+          <w:t>Діаграма класів програмного забезпечення.</w:t>
         </w:r>
         <w:r>
           <w:rPr>
@@ -6239,7 +6413,7 @@
             <w:noProof/>
             <w:webHidden/>
           </w:rPr>
-          <w:instrText xml:space="preserve"> PAGEREF _Toc198572455 \h </w:instrText>
+          <w:instrText xml:space="preserve"> PAGEREF _Toc199023644 \h </w:instrText>
         </w:r>
         <w:r>
           <w:rPr>
@@ -6272,11 +6446,7 @@
     </w:p>
     <w:p>
       <w:pPr>
-        <w:pStyle w:val="32"/>
-        <w:tabs>
-          <w:tab w:val="left" w:pos="2069"/>
-          <w:tab w:val="right" w:leader="dot" w:pos="9627"/>
-        </w:tabs>
+        <w:pStyle w:val="22"/>
         <w:rPr>
           <w:rFonts w:asciiTheme="minorHAnsi" w:eastAsiaTheme="minorEastAsia" w:hAnsiTheme="minorHAnsi"/>
           <w:noProof/>
@@ -6287,12 +6457,199 @@
           <w14:ligatures w14:val="standardContextual"/>
         </w:rPr>
       </w:pPr>
-      <w:hyperlink w:anchor="_Toc198572456" w:history="1">
+      <w:hyperlink w:anchor="_Toc199023645" w:history="1">
         <w:r>
           <w:rPr>
             <w:rStyle w:val="a9"/>
             <w:noProof/>
-            <w:highlight w:val="yellow"/>
+          </w:rPr>
+          <w:t>4.2</w:t>
+        </w:r>
+        <w:r>
+          <w:rPr>
+            <w:rFonts w:asciiTheme="minorHAnsi" w:eastAsiaTheme="minorEastAsia" w:hAnsiTheme="minorHAnsi"/>
+            <w:noProof/>
+            <w:kern w:val="2"/>
+            <w:sz w:val="24"/>
+            <w:szCs w:val="24"/>
+            <w:lang w:eastAsia="uk-UA"/>
+            <w14:ligatures w14:val="standardContextual"/>
+          </w:rPr>
+          <w:tab/>
+        </w:r>
+        <w:r>
+          <w:rPr>
+            <w:rStyle w:val="a9"/>
+            <w:noProof/>
+          </w:rPr>
+          <w:t>Опис методів частин програмного забезпечення</w:t>
+        </w:r>
+        <w:r>
+          <w:rPr>
+            <w:noProof/>
+            <w:webHidden/>
+          </w:rPr>
+          <w:tab/>
+        </w:r>
+        <w:r>
+          <w:rPr>
+            <w:noProof/>
+            <w:webHidden/>
+          </w:rPr>
+          <w:fldChar w:fldCharType="begin"/>
+        </w:r>
+        <w:r>
+          <w:rPr>
+            <w:noProof/>
+            <w:webHidden/>
+          </w:rPr>
+          <w:instrText xml:space="preserve"> PAGEREF _Toc199023645 \h </w:instrText>
+        </w:r>
+        <w:r>
+          <w:rPr>
+            <w:noProof/>
+            <w:webHidden/>
+          </w:rPr>
+        </w:r>
+        <w:r>
+          <w:rPr>
+            <w:noProof/>
+            <w:webHidden/>
+          </w:rPr>
+          <w:fldChar w:fldCharType="separate"/>
+        </w:r>
+        <w:r>
+          <w:rPr>
+            <w:noProof/>
+            <w:webHidden/>
+          </w:rPr>
+          <w:t>14</w:t>
+        </w:r>
+        <w:r>
+          <w:rPr>
+            <w:noProof/>
+            <w:webHidden/>
+          </w:rPr>
+          <w:fldChar w:fldCharType="end"/>
+        </w:r>
+      </w:hyperlink>
+    </w:p>
+    <w:p>
+      <w:pPr>
+        <w:pStyle w:val="42"/>
+        <w:tabs>
+          <w:tab w:val="left" w:pos="2349"/>
+          <w:tab w:val="right" w:leader="dot" w:pos="9627"/>
+        </w:tabs>
+        <w:rPr>
+          <w:rFonts w:asciiTheme="minorHAnsi" w:eastAsiaTheme="minorEastAsia" w:hAnsiTheme="minorHAnsi"/>
+          <w:noProof/>
+          <w:kern w:val="2"/>
+          <w:sz w:val="24"/>
+          <w:szCs w:val="24"/>
+          <w:lang w:eastAsia="uk-UA"/>
+          <w14:ligatures w14:val="standardContextual"/>
+        </w:rPr>
+      </w:pPr>
+      <w:hyperlink w:anchor="_Toc199023646" w:history="1">
+        <w:r>
+          <w:rPr>
+            <w:rStyle w:val="a9"/>
+            <w:noProof/>
+          </w:rPr>
+          <w:t>4.2.1</w:t>
+        </w:r>
+        <w:r>
+          <w:rPr>
+            <w:rFonts w:asciiTheme="minorHAnsi" w:eastAsiaTheme="minorEastAsia" w:hAnsiTheme="minorHAnsi"/>
+            <w:noProof/>
+            <w:kern w:val="2"/>
+            <w:sz w:val="24"/>
+            <w:szCs w:val="24"/>
+            <w:lang w:eastAsia="uk-UA"/>
+            <w14:ligatures w14:val="standardContextual"/>
+          </w:rPr>
+          <w:tab/>
+        </w:r>
+        <w:r>
+          <w:rPr>
+            <w:rStyle w:val="a9"/>
+            <w:noProof/>
+          </w:rPr>
+          <w:t>Стандартні методи</w:t>
+        </w:r>
+        <w:r>
+          <w:rPr>
+            <w:noProof/>
+            <w:webHidden/>
+          </w:rPr>
+          <w:tab/>
+        </w:r>
+        <w:r>
+          <w:rPr>
+            <w:noProof/>
+            <w:webHidden/>
+          </w:rPr>
+          <w:fldChar w:fldCharType="begin"/>
+        </w:r>
+        <w:r>
+          <w:rPr>
+            <w:noProof/>
+            <w:webHidden/>
+          </w:rPr>
+          <w:instrText xml:space="preserve"> PAGEREF _Toc199023646 \h </w:instrText>
+        </w:r>
+        <w:r>
+          <w:rPr>
+            <w:noProof/>
+            <w:webHidden/>
+          </w:rPr>
+        </w:r>
+        <w:r>
+          <w:rPr>
+            <w:noProof/>
+            <w:webHidden/>
+          </w:rPr>
+          <w:fldChar w:fldCharType="separate"/>
+        </w:r>
+        <w:r>
+          <w:rPr>
+            <w:noProof/>
+            <w:webHidden/>
+          </w:rPr>
+          <w:t>14</w:t>
+        </w:r>
+        <w:r>
+          <w:rPr>
+            <w:noProof/>
+            <w:webHidden/>
+          </w:rPr>
+          <w:fldChar w:fldCharType="end"/>
+        </w:r>
+      </w:hyperlink>
+    </w:p>
+    <w:p>
+      <w:pPr>
+        <w:pStyle w:val="42"/>
+        <w:tabs>
+          <w:tab w:val="left" w:pos="2349"/>
+          <w:tab w:val="right" w:leader="dot" w:pos="9627"/>
+        </w:tabs>
+        <w:rPr>
+          <w:rFonts w:asciiTheme="minorHAnsi" w:eastAsiaTheme="minorEastAsia" w:hAnsiTheme="minorHAnsi"/>
+          <w:noProof/>
+          <w:kern w:val="2"/>
+          <w:sz w:val="24"/>
+          <w:szCs w:val="24"/>
+          <w:lang w:eastAsia="uk-UA"/>
+          <w14:ligatures w14:val="standardContextual"/>
+        </w:rPr>
+      </w:pPr>
+      <w:hyperlink w:anchor="_Toc199023647" w:history="1">
+        <w:r>
+          <w:rPr>
+            <w:rStyle w:val="a9"/>
+            <w:noProof/>
           </w:rPr>
           <w:t>4.2.2</w:t>
         </w:r>
@@ -6312,7 +6669,6 @@
           <w:rPr>
             <w:rStyle w:val="a9"/>
             <w:noProof/>
-            <w:highlight w:val="yellow"/>
           </w:rPr>
           <w:t>Користувацькі методи</w:t>
         </w:r>
@@ -6335,7 +6691,7 @@
             <w:noProof/>
             <w:webHidden/>
           </w:rPr>
-          <w:instrText xml:space="preserve"> PAGEREF _Toc198572456 \h </w:instrText>
+          <w:instrText xml:space="preserve"> PAGEREF _Toc199023647 \h </w:instrText>
         </w:r>
         <w:r>
           <w:rPr>
@@ -6355,7 +6711,7 @@
             <w:noProof/>
             <w:webHidden/>
           </w:rPr>
-          <w:t>13</w:t>
+          <w:t>15</w:t>
         </w:r>
         <w:r>
           <w:rPr>
@@ -6384,7 +6740,7 @@
           <w14:ligatures w14:val="standardContextual"/>
         </w:rPr>
       </w:pPr>
-      <w:hyperlink w:anchor="_Toc198572457" w:history="1">
+      <w:hyperlink w:anchor="_Toc199023648" w:history="1">
         <w:r>
           <w:rPr>
             <w:rStyle w:val="a9"/>
@@ -6431,7 +6787,7 @@
             <w:noProof/>
             <w:webHidden/>
           </w:rPr>
-          <w:instrText xml:space="preserve"> PAGEREF _Toc198572457 \h </w:instrText>
+          <w:instrText xml:space="preserve"> PAGEREF _Toc199023648 \h </w:instrText>
         </w:r>
         <w:r>
           <w:rPr>
@@ -6451,7 +6807,7 @@
             <w:noProof/>
             <w:webHidden/>
           </w:rPr>
-          <w:t>16</w:t>
+          <w:t>18</w:t>
         </w:r>
         <w:r>
           <w:rPr>
@@ -6475,12 +6831,11 @@
           <w14:ligatures w14:val="standardContextual"/>
         </w:rPr>
       </w:pPr>
-      <w:hyperlink w:anchor="_Toc198572458" w:history="1">
+      <w:hyperlink w:anchor="_Toc199023649" w:history="1">
         <w:r>
           <w:rPr>
             <w:rStyle w:val="a9"/>
             <w:noProof/>
-            <w:highlight w:val="yellow"/>
           </w:rPr>
           <w:t>5.1</w:t>
         </w:r>
@@ -6500,7 +6855,6 @@
           <w:rPr>
             <w:rStyle w:val="a9"/>
             <w:noProof/>
-            <w:highlight w:val="yellow"/>
           </w:rPr>
           <w:t>План тестування</w:t>
         </w:r>
@@ -6523,7 +6877,7 @@
             <w:noProof/>
             <w:webHidden/>
           </w:rPr>
-          <w:instrText xml:space="preserve"> PAGEREF _Toc198572458 \h </w:instrText>
+          <w:instrText xml:space="preserve"> PAGEREF _Toc199023649 \h </w:instrText>
         </w:r>
         <w:r>
           <w:rPr>
@@ -6543,7 +6897,7 @@
             <w:noProof/>
             <w:webHidden/>
           </w:rPr>
-          <w:t>16</w:t>
+          <w:t>18</w:t>
         </w:r>
         <w:r>
           <w:rPr>
@@ -6567,12 +6921,11 @@
           <w14:ligatures w14:val="standardContextual"/>
         </w:rPr>
       </w:pPr>
-      <w:hyperlink w:anchor="_Toc198572459" w:history="1">
+      <w:hyperlink w:anchor="_Toc199023650" w:history="1">
         <w:r>
           <w:rPr>
             <w:rStyle w:val="a9"/>
             <w:noProof/>
-            <w:highlight w:val="yellow"/>
           </w:rPr>
           <w:t>5.2</w:t>
         </w:r>
@@ -6592,7 +6945,6 @@
           <w:rPr>
             <w:rStyle w:val="a9"/>
             <w:noProof/>
-            <w:highlight w:val="yellow"/>
           </w:rPr>
           <w:t>Приклади тестування</w:t>
         </w:r>
@@ -6615,7 +6967,7 @@
             <w:noProof/>
             <w:webHidden/>
           </w:rPr>
-          <w:instrText xml:space="preserve"> PAGEREF _Toc198572459 \h </w:instrText>
+          <w:instrText xml:space="preserve"> PAGEREF _Toc199023650 \h </w:instrText>
         </w:r>
         <w:r>
           <w:rPr>
@@ -6635,7 +6987,7 @@
             <w:noProof/>
             <w:webHidden/>
           </w:rPr>
-          <w:t>17</w:t>
+          <w:t>19</w:t>
         </w:r>
         <w:r>
           <w:rPr>
@@ -6664,7 +7016,7 @@
           <w14:ligatures w14:val="standardContextual"/>
         </w:rPr>
       </w:pPr>
-      <w:hyperlink w:anchor="_Toc198572460" w:history="1">
+      <w:hyperlink w:anchor="_Toc199023651" w:history="1">
         <w:r>
           <w:rPr>
             <w:rStyle w:val="a9"/>
@@ -6711,429 +7063,7 @@
             <w:noProof/>
             <w:webHidden/>
           </w:rPr>
-          <w:instrText xml:space="preserve"> PAGEREF _Toc198572460 \h </w:instrText>
-        </w:r>
-        <w:r>
-          <w:rPr>
-            <w:noProof/>
-            <w:webHidden/>
-          </w:rPr>
-        </w:r>
-        <w:r>
-          <w:rPr>
-            <w:noProof/>
-            <w:webHidden/>
-          </w:rPr>
-          <w:fldChar w:fldCharType="separate"/>
-        </w:r>
-        <w:r>
-          <w:rPr>
-            <w:noProof/>
-            <w:webHidden/>
-          </w:rPr>
-          <w:t>18</w:t>
-        </w:r>
-        <w:r>
-          <w:rPr>
-            <w:noProof/>
-            <w:webHidden/>
-          </w:rPr>
-          <w:fldChar w:fldCharType="end"/>
-        </w:r>
-      </w:hyperlink>
-    </w:p>
-    <w:p>
-      <w:pPr>
-        <w:pStyle w:val="22"/>
-        <w:rPr>
-          <w:rFonts w:asciiTheme="minorHAnsi" w:eastAsiaTheme="minorEastAsia" w:hAnsiTheme="minorHAnsi"/>
-          <w:noProof/>
-          <w:kern w:val="2"/>
-          <w:sz w:val="24"/>
-          <w:szCs w:val="24"/>
-          <w:lang w:eastAsia="uk-UA"/>
-          <w14:ligatures w14:val="standardContextual"/>
-        </w:rPr>
-      </w:pPr>
-      <w:hyperlink w:anchor="_Toc198572461" w:history="1">
-        <w:r>
-          <w:rPr>
-            <w:rStyle w:val="a9"/>
-            <w:noProof/>
-            <w:highlight w:val="yellow"/>
-          </w:rPr>
-          <w:t>6.1</w:t>
-        </w:r>
-        <w:r>
-          <w:rPr>
-            <w:rFonts w:asciiTheme="minorHAnsi" w:eastAsiaTheme="minorEastAsia" w:hAnsiTheme="minorHAnsi"/>
-            <w:noProof/>
-            <w:kern w:val="2"/>
-            <w:sz w:val="24"/>
-            <w:szCs w:val="24"/>
-            <w:lang w:eastAsia="uk-UA"/>
-            <w14:ligatures w14:val="standardContextual"/>
-          </w:rPr>
-          <w:tab/>
-        </w:r>
-        <w:r>
-          <w:rPr>
-            <w:rStyle w:val="a9"/>
-            <w:noProof/>
-            <w:highlight w:val="yellow"/>
-          </w:rPr>
-          <w:t>Робота з програмою</w:t>
-        </w:r>
-        <w:r>
-          <w:rPr>
-            <w:noProof/>
-            <w:webHidden/>
-          </w:rPr>
-          <w:tab/>
-        </w:r>
-        <w:r>
-          <w:rPr>
-            <w:noProof/>
-            <w:webHidden/>
-          </w:rPr>
-          <w:fldChar w:fldCharType="begin"/>
-        </w:r>
-        <w:r>
-          <w:rPr>
-            <w:noProof/>
-            <w:webHidden/>
-          </w:rPr>
-          <w:instrText xml:space="preserve"> PAGEREF _Toc198572461 \h </w:instrText>
-        </w:r>
-        <w:r>
-          <w:rPr>
-            <w:noProof/>
-            <w:webHidden/>
-          </w:rPr>
-        </w:r>
-        <w:r>
-          <w:rPr>
-            <w:noProof/>
-            <w:webHidden/>
-          </w:rPr>
-          <w:fldChar w:fldCharType="separate"/>
-        </w:r>
-        <w:r>
-          <w:rPr>
-            <w:noProof/>
-            <w:webHidden/>
-          </w:rPr>
-          <w:t>18</w:t>
-        </w:r>
-        <w:r>
-          <w:rPr>
-            <w:noProof/>
-            <w:webHidden/>
-          </w:rPr>
-          <w:fldChar w:fldCharType="end"/>
-        </w:r>
-      </w:hyperlink>
-    </w:p>
-    <w:p>
-      <w:pPr>
-        <w:pStyle w:val="22"/>
-        <w:rPr>
-          <w:rFonts w:asciiTheme="minorHAnsi" w:eastAsiaTheme="minorEastAsia" w:hAnsiTheme="minorHAnsi"/>
-          <w:noProof/>
-          <w:kern w:val="2"/>
-          <w:sz w:val="24"/>
-          <w:szCs w:val="24"/>
-          <w:lang w:eastAsia="uk-UA"/>
-          <w14:ligatures w14:val="standardContextual"/>
-        </w:rPr>
-      </w:pPr>
-      <w:hyperlink w:anchor="_Toc198572462" w:history="1">
-        <w:r>
-          <w:rPr>
-            <w:rStyle w:val="a9"/>
-            <w:noProof/>
-            <w:highlight w:val="yellow"/>
-          </w:rPr>
-          <w:t>6.2</w:t>
-        </w:r>
-        <w:r>
-          <w:rPr>
-            <w:rFonts w:asciiTheme="minorHAnsi" w:eastAsiaTheme="minorEastAsia" w:hAnsiTheme="minorHAnsi"/>
-            <w:noProof/>
-            <w:kern w:val="2"/>
-            <w:sz w:val="24"/>
-            <w:szCs w:val="24"/>
-            <w:lang w:eastAsia="uk-UA"/>
-            <w14:ligatures w14:val="standardContextual"/>
-          </w:rPr>
-          <w:tab/>
-        </w:r>
-        <w:r>
-          <w:rPr>
-            <w:rStyle w:val="a9"/>
-            <w:noProof/>
-            <w:highlight w:val="yellow"/>
-          </w:rPr>
-          <w:t>Формат вхідних та вихідних даних</w:t>
-        </w:r>
-        <w:r>
-          <w:rPr>
-            <w:noProof/>
-            <w:webHidden/>
-          </w:rPr>
-          <w:tab/>
-        </w:r>
-        <w:r>
-          <w:rPr>
-            <w:noProof/>
-            <w:webHidden/>
-          </w:rPr>
-          <w:fldChar w:fldCharType="begin"/>
-        </w:r>
-        <w:r>
-          <w:rPr>
-            <w:noProof/>
-            <w:webHidden/>
-          </w:rPr>
-          <w:instrText xml:space="preserve"> PAGEREF _Toc198572462 \h </w:instrText>
-        </w:r>
-        <w:r>
-          <w:rPr>
-            <w:noProof/>
-            <w:webHidden/>
-          </w:rPr>
-          <w:fldChar w:fldCharType="separate"/>
-        </w:r>
-        <w:r>
-          <w:rPr>
-            <w:b/>
-            <w:bCs/>
-            <w:noProof/>
-            <w:webHidden/>
-          </w:rPr>
-          <w:t>Помилка! Закладку не визначено.</w:t>
-        </w:r>
-        <w:r>
-          <w:rPr>
-            <w:noProof/>
-            <w:webHidden/>
-          </w:rPr>
-          <w:fldChar w:fldCharType="end"/>
-        </w:r>
-      </w:hyperlink>
-    </w:p>
-    <w:p>
-      <w:pPr>
-        <w:pStyle w:val="22"/>
-        <w:rPr>
-          <w:rFonts w:asciiTheme="minorHAnsi" w:eastAsiaTheme="minorEastAsia" w:hAnsiTheme="minorHAnsi"/>
-          <w:noProof/>
-          <w:kern w:val="2"/>
-          <w:sz w:val="24"/>
-          <w:szCs w:val="24"/>
-          <w:lang w:eastAsia="uk-UA"/>
-          <w14:ligatures w14:val="standardContextual"/>
-        </w:rPr>
-      </w:pPr>
-      <w:hyperlink w:anchor="_Toc198572463" w:history="1">
-        <w:r>
-          <w:rPr>
-            <w:rStyle w:val="a9"/>
-            <w:noProof/>
-            <w:highlight w:val="yellow"/>
-          </w:rPr>
-          <w:t>6.3</w:t>
-        </w:r>
-        <w:r>
-          <w:rPr>
-            <w:rFonts w:asciiTheme="minorHAnsi" w:eastAsiaTheme="minorEastAsia" w:hAnsiTheme="minorHAnsi"/>
-            <w:noProof/>
-            <w:kern w:val="2"/>
-            <w:sz w:val="24"/>
-            <w:szCs w:val="24"/>
-            <w:lang w:eastAsia="uk-UA"/>
-            <w14:ligatures w14:val="standardContextual"/>
-          </w:rPr>
-          <w:tab/>
-        </w:r>
-        <w:r>
-          <w:rPr>
-            <w:rStyle w:val="a9"/>
-            <w:noProof/>
-            <w:highlight w:val="yellow"/>
-          </w:rPr>
-          <w:t>Системні вимоги</w:t>
-        </w:r>
-        <w:r>
-          <w:rPr>
-            <w:noProof/>
-            <w:webHidden/>
-          </w:rPr>
-          <w:tab/>
-        </w:r>
-        <w:r>
-          <w:rPr>
-            <w:noProof/>
-            <w:webHidden/>
-          </w:rPr>
-          <w:fldChar w:fldCharType="begin"/>
-        </w:r>
-        <w:r>
-          <w:rPr>
-            <w:noProof/>
-            <w:webHidden/>
-          </w:rPr>
-          <w:instrText xml:space="preserve"> PAGEREF _Toc198572463 \h </w:instrText>
-        </w:r>
-        <w:r>
-          <w:rPr>
-            <w:noProof/>
-            <w:webHidden/>
-          </w:rPr>
-        </w:r>
-        <w:r>
-          <w:rPr>
-            <w:noProof/>
-            <w:webHidden/>
-          </w:rPr>
-          <w:fldChar w:fldCharType="separate"/>
-        </w:r>
-        <w:r>
-          <w:rPr>
-            <w:noProof/>
-            <w:webHidden/>
-          </w:rPr>
-          <w:t>20</w:t>
-        </w:r>
-        <w:r>
-          <w:rPr>
-            <w:noProof/>
-            <w:webHidden/>
-          </w:rPr>
-          <w:fldChar w:fldCharType="end"/>
-        </w:r>
-      </w:hyperlink>
-    </w:p>
-    <w:p>
-      <w:pPr>
-        <w:pStyle w:val="13"/>
-        <w:tabs>
-          <w:tab w:val="right" w:leader="dot" w:pos="9627"/>
-        </w:tabs>
-        <w:rPr>
-          <w:rFonts w:asciiTheme="minorHAnsi" w:eastAsiaTheme="minorEastAsia" w:hAnsiTheme="minorHAnsi"/>
-          <w:caps w:val="0"/>
-          <w:noProof/>
-          <w:kern w:val="2"/>
-          <w:sz w:val="24"/>
-          <w:szCs w:val="24"/>
-          <w:lang w:eastAsia="uk-UA"/>
-          <w14:ligatures w14:val="standardContextual"/>
-        </w:rPr>
-      </w:pPr>
-      <w:hyperlink w:anchor="_Toc198572464" w:history="1">
-        <w:r>
-          <w:rPr>
-            <w:rStyle w:val="a9"/>
-            <w:noProof/>
-          </w:rPr>
-          <w:t>Висновки</w:t>
-        </w:r>
-        <w:r>
-          <w:rPr>
-            <w:noProof/>
-            <w:webHidden/>
-          </w:rPr>
-          <w:tab/>
-        </w:r>
-        <w:r>
-          <w:rPr>
-            <w:noProof/>
-            <w:webHidden/>
-          </w:rPr>
-          <w:fldChar w:fldCharType="begin"/>
-        </w:r>
-        <w:r>
-          <w:rPr>
-            <w:noProof/>
-            <w:webHidden/>
-          </w:rPr>
-          <w:instrText xml:space="preserve"> PAGEREF _Toc198572464 \h </w:instrText>
-        </w:r>
-        <w:r>
-          <w:rPr>
-            <w:noProof/>
-            <w:webHidden/>
-          </w:rPr>
-        </w:r>
-        <w:r>
-          <w:rPr>
-            <w:noProof/>
-            <w:webHidden/>
-          </w:rPr>
-          <w:fldChar w:fldCharType="separate"/>
-        </w:r>
-        <w:r>
-          <w:rPr>
-            <w:noProof/>
-            <w:webHidden/>
-          </w:rPr>
-          <w:t>22</w:t>
-        </w:r>
-        <w:r>
-          <w:rPr>
-            <w:noProof/>
-            <w:webHidden/>
-          </w:rPr>
-          <w:fldChar w:fldCharType="end"/>
-        </w:r>
-      </w:hyperlink>
-    </w:p>
-    <w:p>
-      <w:pPr>
-        <w:pStyle w:val="13"/>
-        <w:tabs>
-          <w:tab w:val="right" w:leader="dot" w:pos="9627"/>
-        </w:tabs>
-        <w:rPr>
-          <w:rFonts w:asciiTheme="minorHAnsi" w:eastAsiaTheme="minorEastAsia" w:hAnsiTheme="minorHAnsi"/>
-          <w:caps w:val="0"/>
-          <w:noProof/>
-          <w:kern w:val="2"/>
-          <w:sz w:val="24"/>
-          <w:szCs w:val="24"/>
-          <w:lang w:eastAsia="uk-UA"/>
-          <w14:ligatures w14:val="standardContextual"/>
-        </w:rPr>
-      </w:pPr>
-      <w:hyperlink w:anchor="_Toc198572465" w:history="1">
-        <w:r>
-          <w:rPr>
-            <w:rStyle w:val="a9"/>
-            <w:noProof/>
-          </w:rPr>
-          <w:t>Перелік посилань</w:t>
-        </w:r>
-        <w:r>
-          <w:rPr>
-            <w:noProof/>
-            <w:webHidden/>
-          </w:rPr>
-          <w:tab/>
-        </w:r>
-        <w:r>
-          <w:rPr>
-            <w:noProof/>
-            <w:webHidden/>
-          </w:rPr>
-          <w:fldChar w:fldCharType="begin"/>
-        </w:r>
-        <w:r>
-          <w:rPr>
-            <w:noProof/>
-            <w:webHidden/>
-          </w:rPr>
-          <w:instrText xml:space="preserve"> PAGEREF _Toc198572465 \h </w:instrText>
+          <w:instrText xml:space="preserve"> PAGEREF _Toc199023651 \h </w:instrText>
         </w:r>
         <w:r>
           <w:rPr>
@@ -7166,13 +7096,9 @@
     </w:p>
     <w:p>
       <w:pPr>
-        <w:pStyle w:val="13"/>
-        <w:tabs>
-          <w:tab w:val="right" w:leader="dot" w:pos="9627"/>
-        </w:tabs>
+        <w:pStyle w:val="22"/>
         <w:rPr>
           <w:rFonts w:asciiTheme="minorHAnsi" w:eastAsiaTheme="minorEastAsia" w:hAnsiTheme="minorHAnsi"/>
-          <w:caps w:val="0"/>
           <w:noProof/>
           <w:kern w:val="2"/>
           <w:sz w:val="24"/>
@@ -7181,13 +7107,32 @@
           <w14:ligatures w14:val="standardContextual"/>
         </w:rPr>
       </w:pPr>
-      <w:hyperlink w:anchor="_Toc198572466" w:history="1">
+      <w:hyperlink w:anchor="_Toc199023652" w:history="1">
         <w:r>
           <w:rPr>
             <w:rStyle w:val="a9"/>
             <w:noProof/>
           </w:rPr>
-          <w:t>Додаток А Технічне завдання</w:t>
+          <w:t>6.1</w:t>
+        </w:r>
+        <w:r>
+          <w:rPr>
+            <w:rFonts w:asciiTheme="minorHAnsi" w:eastAsiaTheme="minorEastAsia" w:hAnsiTheme="minorHAnsi"/>
+            <w:noProof/>
+            <w:kern w:val="2"/>
+            <w:sz w:val="24"/>
+            <w:szCs w:val="24"/>
+            <w:lang w:eastAsia="uk-UA"/>
+            <w14:ligatures w14:val="standardContextual"/>
+          </w:rPr>
+          <w:tab/>
+        </w:r>
+        <w:r>
+          <w:rPr>
+            <w:rStyle w:val="a9"/>
+            <w:noProof/>
+          </w:rPr>
+          <w:t>Робота з програмою</w:t>
         </w:r>
         <w:r>
           <w:rPr>
@@ -7208,7 +7153,7 @@
             <w:noProof/>
             <w:webHidden/>
           </w:rPr>
-          <w:instrText xml:space="preserve"> PAGEREF _Toc198572466 \h </w:instrText>
+          <w:instrText xml:space="preserve"> PAGEREF _Toc199023652 \h </w:instrText>
         </w:r>
         <w:r>
           <w:rPr>
@@ -7228,7 +7173,7 @@
             <w:noProof/>
             <w:webHidden/>
           </w:rPr>
-          <w:t>24</w:t>
+          <w:t>23</w:t>
         </w:r>
         <w:r>
           <w:rPr>
@@ -7241,13 +7186,9 @@
     </w:p>
     <w:p>
       <w:pPr>
-        <w:pStyle w:val="13"/>
-        <w:tabs>
-          <w:tab w:val="right" w:leader="dot" w:pos="9627"/>
-        </w:tabs>
+        <w:pStyle w:val="22"/>
         <w:rPr>
           <w:rFonts w:asciiTheme="minorHAnsi" w:eastAsiaTheme="minorEastAsia" w:hAnsiTheme="minorHAnsi"/>
-          <w:caps w:val="0"/>
           <w:noProof/>
           <w:kern w:val="2"/>
           <w:sz w:val="24"/>
@@ -7256,13 +7197,32 @@
           <w14:ligatures w14:val="standardContextual"/>
         </w:rPr>
       </w:pPr>
-      <w:hyperlink w:anchor="_Toc198572467" w:history="1">
+      <w:hyperlink w:anchor="_Toc199023653" w:history="1">
         <w:r>
           <w:rPr>
             <w:rStyle w:val="a9"/>
             <w:noProof/>
           </w:rPr>
-          <w:t>Додаток Б Тексти програмного коду</w:t>
+          <w:t>6.2</w:t>
+        </w:r>
+        <w:r>
+          <w:rPr>
+            <w:rFonts w:asciiTheme="minorHAnsi" w:eastAsiaTheme="minorEastAsia" w:hAnsiTheme="minorHAnsi"/>
+            <w:noProof/>
+            <w:kern w:val="2"/>
+            <w:sz w:val="24"/>
+            <w:szCs w:val="24"/>
+            <w:lang w:eastAsia="uk-UA"/>
+            <w14:ligatures w14:val="standardContextual"/>
+          </w:rPr>
+          <w:tab/>
+        </w:r>
+        <w:r>
+          <w:rPr>
+            <w:rStyle w:val="a9"/>
+            <w:noProof/>
+          </w:rPr>
+          <w:t>Системні вимоги</w:t>
         </w:r>
         <w:r>
           <w:rPr>
@@ -7283,7 +7243,7 @@
             <w:noProof/>
             <w:webHidden/>
           </w:rPr>
-          <w:instrText xml:space="preserve"> PAGEREF _Toc198572467 \h </w:instrText>
+          <w:instrText xml:space="preserve"> PAGEREF _Toc199023653 \h </w:instrText>
         </w:r>
         <w:r>
           <w:rPr>
@@ -7316,6 +7276,306 @@
     </w:p>
     <w:p>
       <w:pPr>
+        <w:pStyle w:val="13"/>
+        <w:tabs>
+          <w:tab w:val="right" w:leader="dot" w:pos="9627"/>
+        </w:tabs>
+        <w:rPr>
+          <w:rFonts w:asciiTheme="minorHAnsi" w:eastAsiaTheme="minorEastAsia" w:hAnsiTheme="minorHAnsi"/>
+          <w:caps w:val="0"/>
+          <w:noProof/>
+          <w:kern w:val="2"/>
+          <w:sz w:val="24"/>
+          <w:szCs w:val="24"/>
+          <w:lang w:eastAsia="uk-UA"/>
+          <w14:ligatures w14:val="standardContextual"/>
+        </w:rPr>
+      </w:pPr>
+      <w:hyperlink w:anchor="_Toc199023654" w:history="1">
+        <w:r>
+          <w:rPr>
+            <w:rStyle w:val="a9"/>
+            <w:noProof/>
+          </w:rPr>
+          <w:t>Висновки</w:t>
+        </w:r>
+        <w:r>
+          <w:rPr>
+            <w:noProof/>
+            <w:webHidden/>
+          </w:rPr>
+          <w:tab/>
+        </w:r>
+        <w:r>
+          <w:rPr>
+            <w:noProof/>
+            <w:webHidden/>
+          </w:rPr>
+          <w:fldChar w:fldCharType="begin"/>
+        </w:r>
+        <w:r>
+          <w:rPr>
+            <w:noProof/>
+            <w:webHidden/>
+          </w:rPr>
+          <w:instrText xml:space="preserve"> PAGEREF _Toc199023654 \h </w:instrText>
+        </w:r>
+        <w:r>
+          <w:rPr>
+            <w:noProof/>
+            <w:webHidden/>
+          </w:rPr>
+        </w:r>
+        <w:r>
+          <w:rPr>
+            <w:noProof/>
+            <w:webHidden/>
+          </w:rPr>
+          <w:fldChar w:fldCharType="separate"/>
+        </w:r>
+        <w:r>
+          <w:rPr>
+            <w:noProof/>
+            <w:webHidden/>
+          </w:rPr>
+          <w:t>27</w:t>
+        </w:r>
+        <w:r>
+          <w:rPr>
+            <w:noProof/>
+            <w:webHidden/>
+          </w:rPr>
+          <w:fldChar w:fldCharType="end"/>
+        </w:r>
+      </w:hyperlink>
+    </w:p>
+    <w:p>
+      <w:pPr>
+        <w:pStyle w:val="13"/>
+        <w:tabs>
+          <w:tab w:val="right" w:leader="dot" w:pos="9627"/>
+        </w:tabs>
+        <w:rPr>
+          <w:rFonts w:asciiTheme="minorHAnsi" w:eastAsiaTheme="minorEastAsia" w:hAnsiTheme="minorHAnsi"/>
+          <w:caps w:val="0"/>
+          <w:noProof/>
+          <w:kern w:val="2"/>
+          <w:sz w:val="24"/>
+          <w:szCs w:val="24"/>
+          <w:lang w:eastAsia="uk-UA"/>
+          <w14:ligatures w14:val="standardContextual"/>
+        </w:rPr>
+      </w:pPr>
+      <w:hyperlink w:anchor="_Toc199023655" w:history="1">
+        <w:r>
+          <w:rPr>
+            <w:rStyle w:val="a9"/>
+            <w:noProof/>
+          </w:rPr>
+          <w:t>Перелік посилань</w:t>
+        </w:r>
+        <w:r>
+          <w:rPr>
+            <w:noProof/>
+            <w:webHidden/>
+          </w:rPr>
+          <w:tab/>
+        </w:r>
+        <w:r>
+          <w:rPr>
+            <w:noProof/>
+            <w:webHidden/>
+          </w:rPr>
+          <w:fldChar w:fldCharType="begin"/>
+        </w:r>
+        <w:r>
+          <w:rPr>
+            <w:noProof/>
+            <w:webHidden/>
+          </w:rPr>
+          <w:instrText xml:space="preserve"> PAGEREF _Toc199023655 \h </w:instrText>
+        </w:r>
+        <w:r>
+          <w:rPr>
+            <w:noProof/>
+            <w:webHidden/>
+          </w:rPr>
+        </w:r>
+        <w:r>
+          <w:rPr>
+            <w:noProof/>
+            <w:webHidden/>
+          </w:rPr>
+          <w:fldChar w:fldCharType="separate"/>
+        </w:r>
+        <w:r>
+          <w:rPr>
+            <w:noProof/>
+            <w:webHidden/>
+          </w:rPr>
+          <w:t>28</w:t>
+        </w:r>
+        <w:r>
+          <w:rPr>
+            <w:noProof/>
+            <w:webHidden/>
+          </w:rPr>
+          <w:fldChar w:fldCharType="end"/>
+        </w:r>
+      </w:hyperlink>
+    </w:p>
+    <w:p>
+      <w:pPr>
+        <w:pStyle w:val="13"/>
+        <w:tabs>
+          <w:tab w:val="right" w:leader="dot" w:pos="9627"/>
+        </w:tabs>
+        <w:rPr>
+          <w:rFonts w:asciiTheme="minorHAnsi" w:eastAsiaTheme="minorEastAsia" w:hAnsiTheme="minorHAnsi"/>
+          <w:caps w:val="0"/>
+          <w:noProof/>
+          <w:kern w:val="2"/>
+          <w:sz w:val="24"/>
+          <w:szCs w:val="24"/>
+          <w:lang w:eastAsia="uk-UA"/>
+          <w14:ligatures w14:val="standardContextual"/>
+        </w:rPr>
+      </w:pPr>
+      <w:hyperlink w:anchor="_Toc199023656" w:history="1">
+        <w:r>
+          <w:rPr>
+            <w:rStyle w:val="a9"/>
+            <w:noProof/>
+          </w:rPr>
+          <w:t>Додаток А Технічне завдання</w:t>
+        </w:r>
+        <w:r>
+          <w:rPr>
+            <w:noProof/>
+            <w:webHidden/>
+          </w:rPr>
+          <w:tab/>
+        </w:r>
+        <w:r>
+          <w:rPr>
+            <w:noProof/>
+            <w:webHidden/>
+          </w:rPr>
+          <w:fldChar w:fldCharType="begin"/>
+        </w:r>
+        <w:r>
+          <w:rPr>
+            <w:noProof/>
+            <w:webHidden/>
+          </w:rPr>
+          <w:instrText xml:space="preserve"> PAGEREF _Toc199023656 \h </w:instrText>
+        </w:r>
+        <w:r>
+          <w:rPr>
+            <w:noProof/>
+            <w:webHidden/>
+          </w:rPr>
+        </w:r>
+        <w:r>
+          <w:rPr>
+            <w:noProof/>
+            <w:webHidden/>
+          </w:rPr>
+          <w:fldChar w:fldCharType="separate"/>
+        </w:r>
+        <w:r>
+          <w:rPr>
+            <w:noProof/>
+            <w:webHidden/>
+          </w:rPr>
+          <w:t>29</w:t>
+        </w:r>
+        <w:r>
+          <w:rPr>
+            <w:noProof/>
+            <w:webHidden/>
+          </w:rPr>
+          <w:fldChar w:fldCharType="end"/>
+        </w:r>
+      </w:hyperlink>
+    </w:p>
+    <w:p>
+      <w:pPr>
+        <w:pStyle w:val="13"/>
+        <w:tabs>
+          <w:tab w:val="right" w:leader="dot" w:pos="9627"/>
+        </w:tabs>
+        <w:rPr>
+          <w:rFonts w:asciiTheme="minorHAnsi" w:eastAsiaTheme="minorEastAsia" w:hAnsiTheme="minorHAnsi"/>
+          <w:caps w:val="0"/>
+          <w:noProof/>
+          <w:kern w:val="2"/>
+          <w:sz w:val="24"/>
+          <w:szCs w:val="24"/>
+          <w:lang w:eastAsia="uk-UA"/>
+          <w14:ligatures w14:val="standardContextual"/>
+        </w:rPr>
+      </w:pPr>
+      <w:hyperlink w:anchor="_Toc199023657" w:history="1">
+        <w:r>
+          <w:rPr>
+            <w:rStyle w:val="a9"/>
+            <w:noProof/>
+          </w:rPr>
+          <w:t>Додаток Б Тексти програмного коду</w:t>
+        </w:r>
+        <w:r>
+          <w:rPr>
+            <w:noProof/>
+            <w:webHidden/>
+          </w:rPr>
+          <w:tab/>
+        </w:r>
+        <w:r>
+          <w:rPr>
+            <w:noProof/>
+            <w:webHidden/>
+          </w:rPr>
+          <w:fldChar w:fldCharType="begin"/>
+        </w:r>
+        <w:r>
+          <w:rPr>
+            <w:noProof/>
+            <w:webHidden/>
+          </w:rPr>
+          <w:instrText xml:space="preserve"> PAGEREF _Toc199023657 \h </w:instrText>
+        </w:r>
+        <w:r>
+          <w:rPr>
+            <w:noProof/>
+            <w:webHidden/>
+          </w:rPr>
+        </w:r>
+        <w:r>
+          <w:rPr>
+            <w:noProof/>
+            <w:webHidden/>
+          </w:rPr>
+          <w:fldChar w:fldCharType="separate"/>
+        </w:r>
+        <w:r>
+          <w:rPr>
+            <w:noProof/>
+            <w:webHidden/>
+          </w:rPr>
+          <w:t>31</w:t>
+        </w:r>
+        <w:r>
+          <w:rPr>
+            <w:noProof/>
+            <w:webHidden/>
+          </w:rPr>
+          <w:fldChar w:fldCharType="end"/>
+        </w:r>
+      </w:hyperlink>
+    </w:p>
+    <w:p>
+      <w:pPr>
         <w:ind w:left="709" w:firstLine="0"/>
       </w:pPr>
       <w:r>
@@ -7326,7 +7586,7 @@
       <w:pPr>
         <w:pStyle w:val="-"/>
       </w:pPr>
-      <w:bookmarkStart w:id="0" w:name="_Toc198572446"/>
+      <w:bookmarkStart w:id="0" w:name="_Toc199023633"/>
       <w:r>
         <w:lastRenderedPageBreak/>
         <w:t>Вступ</w:t>
@@ -7412,7 +7672,7 @@
           <w:lang w:val="uk-UA"/>
         </w:rPr>
       </w:pPr>
-      <w:bookmarkStart w:id="1" w:name="_Toc198572447"/>
+      <w:bookmarkStart w:id="1" w:name="_Toc199023634"/>
       <w:r>
         <w:rPr>
           <w:lang w:val="uk-UA"/>
@@ -7544,7 +7804,7 @@
           <w:lang w:val="uk-UA"/>
         </w:rPr>
       </w:pPr>
-      <w:bookmarkStart w:id="2" w:name="_Toc198572448"/>
+      <w:bookmarkStart w:id="2" w:name="_Toc199023635"/>
       <w:r>
         <w:rPr>
           <w:lang w:val="uk-UA"/>
@@ -7645,7 +7905,7 @@
           <w:lang w:val="uk-UA"/>
         </w:rPr>
       </w:pPr>
-      <w:bookmarkStart w:id="3" w:name="_Toc198572449"/>
+      <w:bookmarkStart w:id="3" w:name="_Toc199023636"/>
       <w:r>
         <w:rPr>
           <w:lang w:val="uk-UA"/>
@@ -7719,9 +7979,11 @@
       <w:pPr>
         <w:pStyle w:val="2"/>
       </w:pPr>
+      <w:bookmarkStart w:id="4" w:name="_Toc199023637"/>
       <w:r>
         <w:t>Переміщення плиток по полю</w:t>
       </w:r>
+      <w:bookmarkEnd w:id="4"/>
       <w:r>
         <w:t xml:space="preserve"> </w:t>
       </w:r>
@@ -7748,9 +8010,11 @@
       <w:pPr>
         <w:pStyle w:val="2"/>
       </w:pPr>
+      <w:bookmarkStart w:id="5" w:name="_Toc199023638"/>
       <w:r>
         <w:t>Автоматичне розмішування</w:t>
       </w:r>
+      <w:bookmarkEnd w:id="5"/>
     </w:p>
     <w:p>
       <w:pPr>
@@ -7885,10 +8149,12 @@
       <w:pPr>
         <w:pStyle w:val="2"/>
       </w:pPr>
+      <w:bookmarkStart w:id="6" w:name="_Toc199023639"/>
       <w:r>
         <w:lastRenderedPageBreak/>
         <w:t>Опис структур</w:t>
       </w:r>
+      <w:bookmarkEnd w:id="6"/>
     </w:p>
     <w:p>
       <w:pPr>
@@ -7966,9 +8232,11 @@
       <w:pPr>
         <w:pStyle w:val="2"/>
       </w:pPr>
+      <w:bookmarkStart w:id="7" w:name="_Toc199023640"/>
       <w:r>
         <w:t>Автоматичний розв’язок</w:t>
       </w:r>
+      <w:bookmarkEnd w:id="7"/>
     </w:p>
     <w:p>
       <w:pPr>
@@ -8145,9 +8413,11 @@
       <w:pPr>
         <w:pStyle w:val="2"/>
       </w:pPr>
+      <w:bookmarkStart w:id="8" w:name="_Toc199023641"/>
       <w:r>
         <w:t>Утворення стану</w:t>
       </w:r>
+      <w:bookmarkEnd w:id="8"/>
     </w:p>
     <w:p>
       <w:pPr>
@@ -8247,9 +8517,11 @@
       <w:pPr>
         <w:pStyle w:val="2"/>
       </w:pPr>
+      <w:bookmarkStart w:id="9" w:name="_Toc199023642"/>
       <w:r>
         <w:t>Перевірка стану на повторення</w:t>
       </w:r>
+      <w:bookmarkEnd w:id="9"/>
     </w:p>
     <w:p>
       <w:pPr>
@@ -8334,7 +8606,7 @@
           <w:lang w:val="uk-UA"/>
         </w:rPr>
       </w:pPr>
-      <w:bookmarkStart w:id="4" w:name="_Toc198572452"/>
+      <w:bookmarkStart w:id="10" w:name="_Toc199023643"/>
       <w:r>
         <w:rPr>
           <w:lang w:val="uk-UA"/>
@@ -8342,42 +8614,38 @@
         <w:lastRenderedPageBreak/>
         <w:t>Опис програмного забезпечення</w:t>
       </w:r>
-      <w:bookmarkEnd w:id="4"/>
+      <w:bookmarkEnd w:id="10"/>
     </w:p>
     <w:p>
       <w:pPr>
         <w:pStyle w:val="2"/>
         <w:ind w:left="0" w:firstLine="709"/>
       </w:pPr>
-      <w:bookmarkStart w:id="5" w:name="_Toc451598113"/>
-      <w:bookmarkStart w:id="6" w:name="_Toc451598020"/>
-      <w:bookmarkStart w:id="7" w:name="_Toc451592379"/>
-      <w:bookmarkStart w:id="8" w:name="_Toc451584044"/>
-      <w:bookmarkStart w:id="9" w:name="_Toc419641940"/>
-      <w:bookmarkStart w:id="10" w:name="_Toc198572453"/>
+      <w:bookmarkStart w:id="11" w:name="_Toc451598113"/>
+      <w:bookmarkStart w:id="12" w:name="_Toc451598020"/>
+      <w:bookmarkStart w:id="13" w:name="_Toc451592379"/>
+      <w:bookmarkStart w:id="14" w:name="_Toc451584044"/>
+      <w:bookmarkStart w:id="15" w:name="_Toc419641940"/>
+      <w:bookmarkStart w:id="16" w:name="_Toc199023644"/>
       <w:r>
         <w:t>Діаграма класів програмного забезпечення</w:t>
       </w:r>
-      <w:bookmarkEnd w:id="5"/>
-      <w:bookmarkEnd w:id="6"/>
-      <w:bookmarkEnd w:id="7"/>
-      <w:bookmarkEnd w:id="8"/>
-      <w:bookmarkEnd w:id="9"/>
-      <w:bookmarkEnd w:id="10"/>
+      <w:bookmarkEnd w:id="11"/>
+      <w:bookmarkEnd w:id="12"/>
+      <w:bookmarkEnd w:id="13"/>
+      <w:bookmarkEnd w:id="14"/>
+      <w:bookmarkEnd w:id="15"/>
       <w:r>
         <w:t>.</w:t>
       </w:r>
-    </w:p>
-    <w:p>
-      <w:pPr>
-        <w:pStyle w:val="2"/>
-        <w:numPr>
-          <w:ilvl w:val="0"/>
-          <w:numId w:val="0"/>
-        </w:numPr>
-      </w:pPr>
-      <w:r>
-        <w:object w:dxaOrig="15877" w:dyaOrig="17341" w14:anchorId="1B4E0583">
+      <w:bookmarkEnd w:id="16"/>
+    </w:p>
+    <w:p>
+      <w:pPr>
+        <w:ind w:firstLine="0"/>
+      </w:pPr>
+      <w:r>
+        <w:object w:dxaOrig="15877" w:dyaOrig="17341" w14:anchorId="17E74ABC">
           <v:shapetype id="_x0000_t75" coordsize="21600,21600" o:spt="75" o:preferrelative="t" path="m@4@5l@4@11@9@11@9@5xe" filled="f" stroked="f">
             <v:stroke joinstyle="miter"/>
             <v:formulas>
@@ -8397,10 +8665,10 @@
             <v:path o:extrusionok="f" gradientshapeok="t" o:connecttype="rect"/>
             <o:lock v:ext="edit" aspectratio="t"/>
           </v:shapetype>
-          <v:shape id="_x0000_i1025" type="#_x0000_t75" style="width:482.4pt;height:528pt" o:ole="">
+          <v:shape id="_x0000_i1096" type="#_x0000_t75" style="width:482.4pt;height:528pt" o:ole="">
             <v:imagedata r:id="rId8" o:title=""/>
           </v:shape>
-          <o:OLEObject Type="Embed" ProgID="Visio.Drawing.15" ShapeID="_x0000_i1025" DrawAspect="Content" ObjectID="_1809552702" r:id="rId9"/>
+          <o:OLEObject Type="Embed" ProgID="Visio.Drawing.15" ShapeID="_x0000_i1096" DrawAspect="Content" ObjectID="_1809637589" r:id="rId9"/>
         </w:object>
       </w:r>
     </w:p>
@@ -8447,37 +8715,48 @@
         <w:pStyle w:val="2"/>
         <w:ind w:left="0" w:firstLine="709"/>
       </w:pPr>
-      <w:bookmarkStart w:id="11" w:name="_Toc451598114"/>
-      <w:bookmarkStart w:id="12" w:name="_Toc451598021"/>
-      <w:bookmarkStart w:id="13" w:name="_Toc451592380"/>
-      <w:bookmarkStart w:id="14" w:name="_Toc451584045"/>
-      <w:bookmarkStart w:id="15" w:name="_Toc419641941"/>
-      <w:bookmarkStart w:id="16" w:name="_Toc198572454"/>
+      <w:bookmarkStart w:id="17" w:name="_Toc451598114"/>
+      <w:bookmarkStart w:id="18" w:name="_Toc451598021"/>
+      <w:bookmarkStart w:id="19" w:name="_Toc451592380"/>
+      <w:bookmarkStart w:id="20" w:name="_Toc451584045"/>
+      <w:bookmarkStart w:id="21" w:name="_Toc419641941"/>
+      <w:bookmarkStart w:id="22" w:name="_Toc199023645"/>
       <w:r>
         <w:lastRenderedPageBreak/>
         <w:t>Опис методів частин програмного забезпечення</w:t>
       </w:r>
-      <w:bookmarkEnd w:id="11"/>
-      <w:bookmarkEnd w:id="12"/>
-      <w:bookmarkEnd w:id="13"/>
-      <w:bookmarkEnd w:id="14"/>
-      <w:bookmarkEnd w:id="15"/>
-      <w:bookmarkEnd w:id="16"/>
-    </w:p>
-    <w:p>
-      <w:pPr>
-        <w:pStyle w:val="3"/>
-        <w:numPr>
-          <w:ilvl w:val="2"/>
-          <w:numId w:val="5"/>
-        </w:numPr>
-        <w:spacing w:after="240"/>
-      </w:pPr>
-      <w:bookmarkStart w:id="17" w:name="_Toc198572455"/>
-      <w:r>
-        <w:t>Стандартні методи</w:t>
-      </w:r>
       <w:bookmarkEnd w:id="17"/>
+      <w:bookmarkEnd w:id="18"/>
+      <w:bookmarkEnd w:id="19"/>
+      <w:bookmarkEnd w:id="20"/>
+      <w:bookmarkEnd w:id="21"/>
+      <w:bookmarkEnd w:id="22"/>
+    </w:p>
+    <w:p>
+      <w:pPr>
+        <w:pStyle w:val="4"/>
+        <w:ind w:left="0" w:firstLine="709"/>
+        <w:rPr>
+          <w:b w:val="0"/>
+          <w:bCs w:val="0"/>
+        </w:rPr>
+      </w:pPr>
+      <w:bookmarkStart w:id="23" w:name="_Toc199023646"/>
+      <w:r>
+        <w:rPr>
+          <w:b w:val="0"/>
+          <w:bCs w:val="0"/>
+        </w:rPr>
+        <w:t>Стандартні метод</w:t>
+      </w:r>
+      <w:r>
+        <w:rPr>
+          <w:b w:val="0"/>
+          <w:bCs w:val="0"/>
+        </w:rPr>
+        <w:t>и</w:t>
+      </w:r>
+      <w:bookmarkEnd w:id="23"/>
     </w:p>
     <w:p>
       <w:r>
@@ -10428,19 +10707,16 @@
     </w:tbl>
     <w:p>
       <w:pPr>
-        <w:pStyle w:val="3"/>
-        <w:numPr>
-          <w:ilvl w:val="0"/>
-          <w:numId w:val="0"/>
-        </w:numPr>
-        <w:ind w:left="1213" w:hanging="504"/>
-      </w:pPr>
-      <w:bookmarkStart w:id="18" w:name="_Toc419641942"/>
-      <w:bookmarkStart w:id="19" w:name="_Toc451598115"/>
-      <w:bookmarkStart w:id="20" w:name="_Toc451598022"/>
-      <w:bookmarkStart w:id="21" w:name="_Toc451592381"/>
-      <w:bookmarkStart w:id="22" w:name="_Toc451584046"/>
-      <w:bookmarkStart w:id="23" w:name="_Toc198572456"/>
+        <w:ind w:firstLine="0"/>
+      </w:pPr>
+      <w:bookmarkStart w:id="24" w:name="_Toc419641942"/>
+      <w:bookmarkStart w:id="25" w:name="_Toc451598115"/>
+      <w:bookmarkStart w:id="26" w:name="_Toc451598022"/>
+      <w:bookmarkStart w:id="27" w:name="_Toc451592381"/>
+      <w:bookmarkStart w:id="28" w:name="_Toc451584046"/>
+    </w:p>
+    <w:p/>
+    <w:p>
       <w:r>
         <w:lastRenderedPageBreak/>
         <w:t>Продовження таблиці 4.1</w:t>
@@ -11115,25 +11391,34 @@
     <w:p/>
     <w:p>
       <w:pPr>
-        <w:pStyle w:val="3"/>
-        <w:numPr>
-          <w:ilvl w:val="2"/>
-          <w:numId w:val="5"/>
-        </w:numPr>
-        <w:spacing w:after="240"/>
-      </w:pPr>
-      <w:r>
+        <w:pStyle w:val="4"/>
+        <w:ind w:left="0" w:firstLine="709"/>
+        <w:rPr>
+          <w:b w:val="0"/>
+          <w:bCs w:val="0"/>
+        </w:rPr>
+      </w:pPr>
+      <w:bookmarkStart w:id="29" w:name="_Toc199023647"/>
+      <w:r>
+        <w:rPr>
+          <w:b w:val="0"/>
+          <w:bCs w:val="0"/>
+        </w:rPr>
         <w:t xml:space="preserve">Користувацькі </w:t>
       </w:r>
-      <w:bookmarkEnd w:id="18"/>
-      <w:r>
+      <w:bookmarkEnd w:id="24"/>
+      <w:r>
+        <w:rPr>
+          <w:b w:val="0"/>
+          <w:bCs w:val="0"/>
+        </w:rPr>
         <w:t>методи</w:t>
       </w:r>
-      <w:bookmarkEnd w:id="19"/>
-      <w:bookmarkEnd w:id="20"/>
-      <w:bookmarkEnd w:id="21"/>
-      <w:bookmarkEnd w:id="22"/>
-      <w:bookmarkEnd w:id="23"/>
+      <w:bookmarkEnd w:id="25"/>
+      <w:bookmarkEnd w:id="26"/>
+      <w:bookmarkEnd w:id="27"/>
+      <w:bookmarkEnd w:id="28"/>
+      <w:bookmarkEnd w:id="29"/>
     </w:p>
     <w:p>
       <w:r>
@@ -11994,32 +12279,13 @@
     <w:p>
       <w:pPr>
         <w:ind w:firstLine="0"/>
-        <w:rPr>
-          <w:lang w:val="en-US"/>
-        </w:rPr>
-      </w:pPr>
-    </w:p>
-    <w:p>
-      <w:pPr>
-        <w:pStyle w:val="3"/>
-        <w:numPr>
-          <w:ilvl w:val="0"/>
-          <w:numId w:val="0"/>
-        </w:numPr>
-        <w:ind w:left="1213" w:hanging="504"/>
-        <w:rPr>
-          <w:lang w:val="en-US"/>
-        </w:rPr>
-      </w:pPr>
+      </w:pPr>
+    </w:p>
+    <w:p/>
+    <w:p>
       <w:r>
         <w:lastRenderedPageBreak/>
-        <w:t>Продовження таблиці 4.</w:t>
-      </w:r>
-      <w:r>
-        <w:rPr>
-          <w:lang w:val="en-US"/>
-        </w:rPr>
-        <w:t>2</w:t>
+        <w:t>Продовження таблиці 4.2</w:t>
       </w:r>
     </w:p>
     <w:tbl>
@@ -12056,7 +12322,6 @@
                 <w:szCs w:val="24"/>
               </w:rPr>
             </w:pPr>
-            <w:bookmarkStart w:id="24" w:name="_Hlk198939141"/>
             <w:r>
               <w:rPr>
                 <w:rFonts w:cs="Times New Roman"/>
@@ -12204,216 +12469,6 @@
                 <w:szCs w:val="24"/>
               </w:rPr>
               <w:t>Опис вихідних параметрів</w:t>
-            </w:r>
-          </w:p>
-        </w:tc>
-      </w:tr>
-      <w:bookmarkEnd w:id="24"/>
-      <w:tr>
-        <w:tblPrEx>
-          <w:jc w:val="center"/>
-        </w:tblPrEx>
-        <w:trPr>
-          <w:jc w:val="center"/>
-        </w:trPr>
-        <w:tc>
-          <w:tcPr>
-            <w:tcW w:w="291" w:type="pct"/>
-            <w:vAlign w:val="center"/>
-          </w:tcPr>
-          <w:p>
-            <w:pPr>
-              <w:pStyle w:val="afc"/>
-              <w:numPr>
-                <w:ilvl w:val="5"/>
-                <w:numId w:val="0"/>
-              </w:numPr>
-              <w:rPr>
-                <w:rFonts w:cs="Times New Roman"/>
-                <w:sz w:val="24"/>
-                <w:szCs w:val="24"/>
-              </w:rPr>
-            </w:pPr>
-            <w:r>
-              <w:rPr>
-                <w:rFonts w:cs="Times New Roman"/>
-                <w:sz w:val="24"/>
-                <w:szCs w:val="24"/>
-              </w:rPr>
-              <w:t>4</w:t>
-            </w:r>
-          </w:p>
-        </w:tc>
-        <w:tc>
-          <w:tcPr>
-            <w:tcW w:w="883" w:type="pct"/>
-            <w:vAlign w:val="center"/>
-          </w:tcPr>
-          <w:p>
-            <w:pPr>
-              <w:pStyle w:val="afc"/>
-              <w:numPr>
-                <w:ilvl w:val="5"/>
-                <w:numId w:val="0"/>
-              </w:numPr>
-              <w:rPr>
-                <w:rFonts w:cs="Times New Roman"/>
-                <w:sz w:val="24"/>
-                <w:szCs w:val="24"/>
-              </w:rPr>
-            </w:pPr>
-            <w:proofErr w:type="spellStart"/>
-            <w:r>
-              <w:rPr>
-                <w:rFonts w:cs="Times New Roman"/>
-                <w:sz w:val="24"/>
-                <w:szCs w:val="24"/>
-              </w:rPr>
-              <w:t>ExistingStatesTree</w:t>
-            </w:r>
-            <w:proofErr w:type="spellEnd"/>
-          </w:p>
-        </w:tc>
-        <w:tc>
-          <w:tcPr>
-            <w:tcW w:w="957" w:type="pct"/>
-            <w:vAlign w:val="center"/>
-          </w:tcPr>
-          <w:p>
-            <w:pPr>
-              <w:pStyle w:val="afc"/>
-              <w:numPr>
-                <w:ilvl w:val="5"/>
-                <w:numId w:val="0"/>
-              </w:numPr>
-              <w:rPr>
-                <w:rFonts w:cs="Times New Roman"/>
-                <w:sz w:val="24"/>
-                <w:szCs w:val="24"/>
-              </w:rPr>
-            </w:pPr>
-            <w:proofErr w:type="spellStart"/>
-            <w:r>
-              <w:rPr>
-                <w:rFonts w:cs="Times New Roman"/>
-                <w:sz w:val="24"/>
-                <w:szCs w:val="24"/>
-              </w:rPr>
-              <w:t>deleteSubtree</w:t>
-            </w:r>
-            <w:proofErr w:type="spellEnd"/>
-          </w:p>
-        </w:tc>
-        <w:tc>
-          <w:tcPr>
-            <w:tcW w:w="958" w:type="pct"/>
-            <w:vAlign w:val="center"/>
-          </w:tcPr>
-          <w:p>
-            <w:pPr>
-              <w:pStyle w:val="afc"/>
-              <w:numPr>
-                <w:ilvl w:val="5"/>
-                <w:numId w:val="0"/>
-              </w:numPr>
-              <w:rPr>
-                <w:rFonts w:cs="Times New Roman"/>
-                <w:sz w:val="24"/>
-                <w:szCs w:val="24"/>
-              </w:rPr>
-            </w:pPr>
-            <w:r>
-              <w:rPr>
-                <w:rFonts w:cs="Times New Roman"/>
-                <w:sz w:val="24"/>
-                <w:szCs w:val="24"/>
-              </w:rPr>
-              <w:t xml:space="preserve">Рекурсивне вивільнення пам’яті </w:t>
-            </w:r>
-            <w:proofErr w:type="spellStart"/>
-            <w:r>
-              <w:rPr>
-                <w:rFonts w:cs="Times New Roman"/>
-                <w:sz w:val="24"/>
-                <w:szCs w:val="24"/>
-              </w:rPr>
-              <w:t>префіксного</w:t>
-            </w:r>
-            <w:proofErr w:type="spellEnd"/>
-            <w:r>
-              <w:rPr>
-                <w:rFonts w:cs="Times New Roman"/>
-                <w:sz w:val="24"/>
-                <w:szCs w:val="24"/>
-              </w:rPr>
-              <w:t xml:space="preserve"> дерева</w:t>
-            </w:r>
-          </w:p>
-        </w:tc>
-        <w:tc>
-          <w:tcPr>
-            <w:tcW w:w="957" w:type="pct"/>
-            <w:vAlign w:val="center"/>
-          </w:tcPr>
-          <w:p>
-            <w:pPr>
-              <w:pStyle w:val="afc"/>
-              <w:numPr>
-                <w:ilvl w:val="5"/>
-                <w:numId w:val="0"/>
-              </w:numPr>
-              <w:rPr>
-                <w:rFonts w:cs="Times New Roman"/>
-                <w:sz w:val="24"/>
-                <w:szCs w:val="24"/>
-              </w:rPr>
-            </w:pPr>
-            <w:proofErr w:type="spellStart"/>
-            <w:r>
-              <w:rPr>
-                <w:rFonts w:cs="Times New Roman"/>
-                <w:sz w:val="24"/>
-                <w:szCs w:val="24"/>
-              </w:rPr>
-              <w:t>node</w:t>
-            </w:r>
-            <w:proofErr w:type="spellEnd"/>
-            <w:r>
-              <w:rPr>
-                <w:rFonts w:cs="Times New Roman"/>
-                <w:sz w:val="24"/>
-                <w:szCs w:val="24"/>
-              </w:rPr>
-              <w:t xml:space="preserve"> – вузол для якого виконуємо вивільнення пам’яті</w:t>
-            </w:r>
-          </w:p>
-        </w:tc>
-        <w:tc>
-          <w:tcPr>
-            <w:tcW w:w="953" w:type="pct"/>
-            <w:vAlign w:val="center"/>
-          </w:tcPr>
-          <w:p>
-            <w:pPr>
-              <w:pStyle w:val="afc"/>
-              <w:numPr>
-                <w:ilvl w:val="5"/>
-                <w:numId w:val="0"/>
-              </w:numPr>
-              <w:jc w:val="center"/>
-              <w:rPr>
-                <w:rFonts w:cs="Times New Roman"/>
-                <w:sz w:val="24"/>
-                <w:szCs w:val="24"/>
-              </w:rPr>
-            </w:pPr>
-            <w:r>
-              <w:rPr>
-                <w:rFonts w:cs="Times New Roman"/>
-                <w:sz w:val="24"/>
-                <w:szCs w:val="24"/>
-              </w:rPr>
-              <w:t>-</w:t>
             </w:r>
           </w:p>
         </w:tc>
@@ -12449,7 +12504,7 @@
                 <w:sz w:val="24"/>
                 <w:szCs w:val="24"/>
               </w:rPr>
-              <w:t>5</w:t>
+              <w:t>4</w:t>
             </w:r>
           </w:p>
         </w:tc>
@@ -12478,7 +12533,7 @@
                 <w:sz w:val="24"/>
                 <w:szCs w:val="24"/>
               </w:rPr>
-              <w:t>Field</w:t>
+              <w:t>ExistingStatesTree</w:t>
             </w:r>
             <w:proofErr w:type="spellEnd"/>
           </w:p>
@@ -12508,7 +12563,7 @@
                 <w:sz w:val="24"/>
                 <w:szCs w:val="24"/>
               </w:rPr>
-              <w:t>isNear</w:t>
+              <w:t>deleteSubtree</w:t>
             </w:r>
             <w:proofErr w:type="spellEnd"/>
           </w:p>
@@ -12537,7 +12592,25 @@
                 <w:sz w:val="24"/>
                 <w:szCs w:val="24"/>
               </w:rPr>
-              <w:t>Перевіряє, чи знаходяться плитки поряд одна з одною</w:t>
+              <w:t xml:space="preserve">Рекурсивне вивільнення пам’яті </w:t>
+            </w:r>
+            <w:proofErr w:type="spellStart"/>
+            <w:r>
+              <w:rPr>
+                <w:rFonts w:cs="Times New Roman"/>
+                <w:sz w:val="24"/>
+                <w:szCs w:val="24"/>
+              </w:rPr>
+              <w:t>префіксного</w:t>
+            </w:r>
+            <w:proofErr w:type="spellEnd"/>
+            <w:r>
+              <w:rPr>
+                <w:rFonts w:cs="Times New Roman"/>
+                <w:sz w:val="24"/>
+                <w:szCs w:val="24"/>
+              </w:rPr>
+              <w:t xml:space="preserve"> дерева</w:t>
             </w:r>
           </w:p>
         </w:tc>
@@ -12559,30 +12632,23 @@
                 <w:szCs w:val="24"/>
               </w:rPr>
             </w:pPr>
-            <w:r>
-              <w:rPr>
-                <w:rFonts w:cs="Times New Roman"/>
-                <w:sz w:val="24"/>
-                <w:szCs w:val="24"/>
-              </w:rPr>
-              <w:t>tile1, tile2 – покажчики на плитки</w:t>
-            </w:r>
-            <w:r>
-              <w:rPr>
-                <w:rFonts w:cs="Times New Roman"/>
-                <w:sz w:val="24"/>
-                <w:szCs w:val="24"/>
-                <w:lang w:val="en-US"/>
-              </w:rPr>
-              <w:t>,</w:t>
-            </w:r>
-            <w:r>
-              <w:rPr>
-                <w:rFonts w:cs="Times New Roman"/>
-                <w:sz w:val="24"/>
-                <w:szCs w:val="24"/>
-              </w:rPr>
-              <w:t xml:space="preserve"> що перевіряємо на сусідство</w:t>
+            <w:proofErr w:type="spellStart"/>
+            <w:r>
+              <w:rPr>
+                <w:rFonts w:cs="Times New Roman"/>
+                <w:sz w:val="24"/>
+                <w:szCs w:val="24"/>
+              </w:rPr>
+              <w:t>node</w:t>
+            </w:r>
+            <w:proofErr w:type="spellEnd"/>
+            <w:r>
+              <w:rPr>
+                <w:rFonts w:cs="Times New Roman"/>
+                <w:sz w:val="24"/>
+                <w:szCs w:val="24"/>
+              </w:rPr>
+              <w:t xml:space="preserve"> – вузол для якого виконуємо вивільнення пам’яті</w:t>
             </w:r>
           </w:p>
         </w:tc>
@@ -12598,29 +12664,20 @@
                 <w:ilvl w:val="5"/>
                 <w:numId w:val="0"/>
               </w:numPr>
-              <w:rPr>
-                <w:rFonts w:cs="Times New Roman"/>
-                <w:sz w:val="24"/>
-                <w:szCs w:val="24"/>
-              </w:rPr>
-            </w:pPr>
-            <w:proofErr w:type="spellStart"/>
-            <w:r>
-              <w:rPr>
-                <w:rFonts w:cs="Times New Roman"/>
-                <w:sz w:val="24"/>
-                <w:szCs w:val="24"/>
-              </w:rPr>
-              <w:t>bool</w:t>
-            </w:r>
-            <w:proofErr w:type="spellEnd"/>
-            <w:r>
-              <w:rPr>
-                <w:rFonts w:cs="Times New Roman"/>
-                <w:sz w:val="24"/>
-                <w:szCs w:val="24"/>
-              </w:rPr>
-              <w:t xml:space="preserve"> – результат перевірки</w:t>
+              <w:jc w:val="center"/>
+              <w:rPr>
+                <w:rFonts w:cs="Times New Roman"/>
+                <w:sz w:val="24"/>
+                <w:szCs w:val="24"/>
+              </w:rPr>
+            </w:pPr>
+            <w:r>
+              <w:rPr>
+                <w:rFonts w:cs="Times New Roman"/>
+                <w:sz w:val="24"/>
+                <w:szCs w:val="24"/>
+              </w:rPr>
+              <w:t>-</w:t>
             </w:r>
           </w:p>
         </w:tc>
@@ -12656,7 +12713,7 @@
                 <w:sz w:val="24"/>
                 <w:szCs w:val="24"/>
               </w:rPr>
-              <w:t>6</w:t>
+              <w:t>5</w:t>
             </w:r>
           </w:p>
         </w:tc>
@@ -12715,7 +12772,7 @@
                 <w:sz w:val="24"/>
                 <w:szCs w:val="24"/>
               </w:rPr>
-              <w:t>moveTile</w:t>
+              <w:t>isNear</w:t>
             </w:r>
             <w:proofErr w:type="spellEnd"/>
           </w:p>
@@ -12744,15 +12801,7 @@
                 <w:sz w:val="24"/>
                 <w:szCs w:val="24"/>
               </w:rPr>
-              <w:t>П</w:t>
-            </w:r>
-            <w:r>
-              <w:rPr>
-                <w:rFonts w:cs="Times New Roman"/>
-                <w:sz w:val="24"/>
-                <w:szCs w:val="24"/>
-              </w:rPr>
-              <w:t>ереміщення плитки, якщо вона поряд з пустою</w:t>
+              <w:t>Перевіряє, чи знаходяться плитки поряд одна з одною</w:t>
             </w:r>
           </w:p>
         </w:tc>
@@ -12774,23 +12823,30 @@
                 <w:szCs w:val="24"/>
               </w:rPr>
             </w:pPr>
-            <w:proofErr w:type="spellStart"/>
-            <w:r>
-              <w:rPr>
-                <w:rFonts w:cs="Times New Roman"/>
-                <w:sz w:val="24"/>
-                <w:szCs w:val="24"/>
-              </w:rPr>
-              <w:t>tile</w:t>
-            </w:r>
-            <w:proofErr w:type="spellEnd"/>
-            <w:r>
-              <w:rPr>
-                <w:rFonts w:cs="Times New Roman"/>
-                <w:sz w:val="24"/>
-                <w:szCs w:val="24"/>
-              </w:rPr>
-              <w:t xml:space="preserve"> – покажчик на плитку</w:t>
+            <w:r>
+              <w:rPr>
+                <w:rFonts w:cs="Times New Roman"/>
+                <w:sz w:val="24"/>
+                <w:szCs w:val="24"/>
+              </w:rPr>
+              <w:t>tile1, tile2 – покажчики на плитки</w:t>
+            </w:r>
+            <w:r>
+              <w:rPr>
+                <w:rFonts w:cs="Times New Roman"/>
+                <w:sz w:val="24"/>
+                <w:szCs w:val="24"/>
+                <w:lang w:val="en-US"/>
+              </w:rPr>
+              <w:t>,</w:t>
+            </w:r>
+            <w:r>
+              <w:rPr>
+                <w:rFonts w:cs="Times New Roman"/>
+                <w:sz w:val="24"/>
+                <w:szCs w:val="24"/>
+              </w:rPr>
+              <w:t xml:space="preserve"> що перевіряємо на сусідство</w:t>
             </w:r>
           </w:p>
         </w:tc>
@@ -12806,20 +12862,29 @@
                 <w:ilvl w:val="5"/>
                 <w:numId w:val="0"/>
               </w:numPr>
-              <w:jc w:val="center"/>
-              <w:rPr>
-                <w:rFonts w:cs="Times New Roman"/>
-                <w:sz w:val="24"/>
-                <w:szCs w:val="24"/>
-              </w:rPr>
-            </w:pPr>
-            <w:r>
-              <w:rPr>
-                <w:rFonts w:cs="Times New Roman"/>
-                <w:sz w:val="24"/>
-                <w:szCs w:val="24"/>
-              </w:rPr>
-              <w:t>-</w:t>
+              <w:rPr>
+                <w:rFonts w:cs="Times New Roman"/>
+                <w:sz w:val="24"/>
+                <w:szCs w:val="24"/>
+              </w:rPr>
+            </w:pPr>
+            <w:proofErr w:type="spellStart"/>
+            <w:r>
+              <w:rPr>
+                <w:rFonts w:cs="Times New Roman"/>
+                <w:sz w:val="24"/>
+                <w:szCs w:val="24"/>
+              </w:rPr>
+              <w:t>bool</w:t>
+            </w:r>
+            <w:proofErr w:type="spellEnd"/>
+            <w:r>
+              <w:rPr>
+                <w:rFonts w:cs="Times New Roman"/>
+                <w:sz w:val="24"/>
+                <w:szCs w:val="24"/>
+              </w:rPr>
+              <w:t xml:space="preserve"> – результат перевірки</w:t>
             </w:r>
           </w:p>
         </w:tc>
@@ -12855,7 +12920,7 @@
                 <w:sz w:val="24"/>
                 <w:szCs w:val="24"/>
               </w:rPr>
-              <w:t>7</w:t>
+              <w:t>6</w:t>
             </w:r>
           </w:p>
         </w:tc>
@@ -12914,7 +12979,7 @@
                 <w:sz w:val="24"/>
                 <w:szCs w:val="24"/>
               </w:rPr>
-              <w:t>isSorted</w:t>
+              <w:t>moveTile</w:t>
             </w:r>
             <w:proofErr w:type="spellEnd"/>
           </w:p>
@@ -12943,13 +13008,51 @@
                 <w:sz w:val="24"/>
                 <w:szCs w:val="24"/>
               </w:rPr>
-              <w:t>Перевіряє, чи відсортовано поле</w:t>
+              <w:t>Переміщення плитки, якщо вона поряд з пустою</w:t>
             </w:r>
           </w:p>
         </w:tc>
         <w:tc>
           <w:tcPr>
             <w:tcW w:w="957" w:type="pct"/>
+            <w:vAlign w:val="center"/>
+          </w:tcPr>
+          <w:p>
+            <w:pPr>
+              <w:pStyle w:val="afc"/>
+              <w:numPr>
+                <w:ilvl w:val="5"/>
+                <w:numId w:val="0"/>
+              </w:numPr>
+              <w:rPr>
+                <w:rFonts w:cs="Times New Roman"/>
+                <w:sz w:val="24"/>
+                <w:szCs w:val="24"/>
+              </w:rPr>
+            </w:pPr>
+            <w:proofErr w:type="spellStart"/>
+            <w:r>
+              <w:rPr>
+                <w:rFonts w:cs="Times New Roman"/>
+                <w:sz w:val="24"/>
+                <w:szCs w:val="24"/>
+              </w:rPr>
+              <w:t>tile</w:t>
+            </w:r>
+            <w:proofErr w:type="spellEnd"/>
+            <w:r>
+              <w:rPr>
+                <w:rFonts w:cs="Times New Roman"/>
+                <w:sz w:val="24"/>
+                <w:szCs w:val="24"/>
+              </w:rPr>
+              <w:t xml:space="preserve"> – покажчик на плитку</w:t>
+            </w:r>
+          </w:p>
+        </w:tc>
+        <w:tc>
+          <w:tcPr>
+            <w:tcW w:w="953" w:type="pct"/>
             <w:vAlign w:val="center"/>
           </w:tcPr>
           <w:p>
@@ -12973,44 +13076,6 @@
                 <w:szCs w:val="24"/>
               </w:rPr>
               <w:t>-</w:t>
-            </w:r>
-          </w:p>
-        </w:tc>
-        <w:tc>
-          <w:tcPr>
-            <w:tcW w:w="953" w:type="pct"/>
-            <w:vAlign w:val="center"/>
-          </w:tcPr>
-          <w:p>
-            <w:pPr>
-              <w:pStyle w:val="afc"/>
-              <w:numPr>
-                <w:ilvl w:val="5"/>
-                <w:numId w:val="0"/>
-              </w:numPr>
-              <w:rPr>
-                <w:rFonts w:cs="Times New Roman"/>
-                <w:sz w:val="24"/>
-                <w:szCs w:val="24"/>
-              </w:rPr>
-            </w:pPr>
-            <w:proofErr w:type="spellStart"/>
-            <w:r>
-              <w:rPr>
-                <w:rFonts w:cs="Times New Roman"/>
-                <w:sz w:val="24"/>
-                <w:szCs w:val="24"/>
-              </w:rPr>
-              <w:t>bool</w:t>
-            </w:r>
-            <w:proofErr w:type="spellEnd"/>
-            <w:r>
-              <w:rPr>
-                <w:rFonts w:cs="Times New Roman"/>
-                <w:sz w:val="24"/>
-                <w:szCs w:val="24"/>
-              </w:rPr>
-              <w:t xml:space="preserve"> – результат перевірки</w:t>
             </w:r>
           </w:p>
         </w:tc>
@@ -13046,7 +13111,7 @@
                 <w:sz w:val="24"/>
                 <w:szCs w:val="24"/>
               </w:rPr>
-              <w:t>8</w:t>
+              <w:t>7</w:t>
             </w:r>
           </w:p>
         </w:tc>
@@ -13105,7 +13170,7 @@
                 <w:sz w:val="24"/>
                 <w:szCs w:val="24"/>
               </w:rPr>
-              <w:t>automaticShuffle</w:t>
+              <w:t>isSorted</w:t>
             </w:r>
             <w:proofErr w:type="spellEnd"/>
           </w:p>
@@ -13134,7 +13199,7 @@
                 <w:sz w:val="24"/>
                 <w:szCs w:val="24"/>
               </w:rPr>
-              <w:t>Автоматично перемішує плитки випадковим чином</w:t>
+              <w:t>Перевіряє, чи відсортовано поле</w:t>
             </w:r>
           </w:p>
         </w:tc>
@@ -13179,20 +13244,29 @@
                 <w:ilvl w:val="5"/>
                 <w:numId w:val="0"/>
               </w:numPr>
-              <w:jc w:val="center"/>
-              <w:rPr>
-                <w:rFonts w:cs="Times New Roman"/>
-                <w:sz w:val="24"/>
-                <w:szCs w:val="24"/>
-              </w:rPr>
-            </w:pPr>
-            <w:r>
-              <w:rPr>
-                <w:rFonts w:cs="Times New Roman"/>
-                <w:sz w:val="24"/>
-                <w:szCs w:val="24"/>
-              </w:rPr>
-              <w:t>-</w:t>
+              <w:rPr>
+                <w:rFonts w:cs="Times New Roman"/>
+                <w:sz w:val="24"/>
+                <w:szCs w:val="24"/>
+              </w:rPr>
+            </w:pPr>
+            <w:proofErr w:type="spellStart"/>
+            <w:r>
+              <w:rPr>
+                <w:rFonts w:cs="Times New Roman"/>
+                <w:sz w:val="24"/>
+                <w:szCs w:val="24"/>
+              </w:rPr>
+              <w:t>bool</w:t>
+            </w:r>
+            <w:proofErr w:type="spellEnd"/>
+            <w:r>
+              <w:rPr>
+                <w:rFonts w:cs="Times New Roman"/>
+                <w:sz w:val="24"/>
+                <w:szCs w:val="24"/>
+              </w:rPr>
+              <w:t xml:space="preserve"> – результат перевірки</w:t>
             </w:r>
           </w:p>
         </w:tc>
@@ -13228,7 +13302,7 @@
                 <w:sz w:val="24"/>
                 <w:szCs w:val="24"/>
               </w:rPr>
-              <w:t>9</w:t>
+              <w:t>8</w:t>
             </w:r>
           </w:p>
         </w:tc>
@@ -13287,7 +13361,7 @@
                 <w:sz w:val="24"/>
                 <w:szCs w:val="24"/>
               </w:rPr>
-              <w:t>manualShuffle</w:t>
+              <w:t>automaticShuffle</w:t>
             </w:r>
             <w:proofErr w:type="spellEnd"/>
           </w:p>
@@ -13316,7 +13390,7 @@
                 <w:sz w:val="24"/>
                 <w:szCs w:val="24"/>
               </w:rPr>
-              <w:t>Активує режим ручного перемішування, ховає непотрібні елементи керування</w:t>
+              <w:t>Автоматично перемішує плитки випадковим чином</w:t>
             </w:r>
           </w:p>
         </w:tc>
@@ -13379,25 +13453,195 @@
           </w:p>
         </w:tc>
       </w:tr>
+      <w:tr>
+        <w:tblPrEx>
+          <w:jc w:val="center"/>
+        </w:tblPrEx>
+        <w:trPr>
+          <w:jc w:val="center"/>
+        </w:trPr>
+        <w:tc>
+          <w:tcPr>
+            <w:tcW w:w="291" w:type="pct"/>
+            <w:vAlign w:val="center"/>
+          </w:tcPr>
+          <w:p>
+            <w:pPr>
+              <w:pStyle w:val="afc"/>
+              <w:numPr>
+                <w:ilvl w:val="5"/>
+                <w:numId w:val="0"/>
+              </w:numPr>
+              <w:rPr>
+                <w:rFonts w:cs="Times New Roman"/>
+                <w:sz w:val="24"/>
+                <w:szCs w:val="24"/>
+              </w:rPr>
+            </w:pPr>
+            <w:r>
+              <w:rPr>
+                <w:rFonts w:cs="Times New Roman"/>
+                <w:sz w:val="24"/>
+                <w:szCs w:val="24"/>
+              </w:rPr>
+              <w:t>9</w:t>
+            </w:r>
+          </w:p>
+        </w:tc>
+        <w:tc>
+          <w:tcPr>
+            <w:tcW w:w="883" w:type="pct"/>
+            <w:vAlign w:val="center"/>
+          </w:tcPr>
+          <w:p>
+            <w:pPr>
+              <w:pStyle w:val="afc"/>
+              <w:numPr>
+                <w:ilvl w:val="5"/>
+                <w:numId w:val="0"/>
+              </w:numPr>
+              <w:rPr>
+                <w:rFonts w:cs="Times New Roman"/>
+                <w:sz w:val="24"/>
+                <w:szCs w:val="24"/>
+              </w:rPr>
+            </w:pPr>
+            <w:proofErr w:type="spellStart"/>
+            <w:r>
+              <w:rPr>
+                <w:rFonts w:cs="Times New Roman"/>
+                <w:sz w:val="24"/>
+                <w:szCs w:val="24"/>
+              </w:rPr>
+              <w:t>Field</w:t>
+            </w:r>
+            <w:proofErr w:type="spellEnd"/>
+          </w:p>
+        </w:tc>
+        <w:tc>
+          <w:tcPr>
+            <w:tcW w:w="957" w:type="pct"/>
+            <w:vAlign w:val="center"/>
+          </w:tcPr>
+          <w:p>
+            <w:pPr>
+              <w:pStyle w:val="afc"/>
+              <w:numPr>
+                <w:ilvl w:val="5"/>
+                <w:numId w:val="0"/>
+              </w:numPr>
+              <w:rPr>
+                <w:rFonts w:cs="Times New Roman"/>
+                <w:sz w:val="24"/>
+                <w:szCs w:val="24"/>
+              </w:rPr>
+            </w:pPr>
+            <w:proofErr w:type="spellStart"/>
+            <w:r>
+              <w:rPr>
+                <w:rFonts w:cs="Times New Roman"/>
+                <w:sz w:val="24"/>
+                <w:szCs w:val="24"/>
+              </w:rPr>
+              <w:t>manualShuffle</w:t>
+            </w:r>
+            <w:proofErr w:type="spellEnd"/>
+          </w:p>
+        </w:tc>
+        <w:tc>
+          <w:tcPr>
+            <w:tcW w:w="958" w:type="pct"/>
+            <w:vAlign w:val="center"/>
+          </w:tcPr>
+          <w:p>
+            <w:pPr>
+              <w:pStyle w:val="afc"/>
+              <w:numPr>
+                <w:ilvl w:val="5"/>
+                <w:numId w:val="0"/>
+              </w:numPr>
+              <w:rPr>
+                <w:rFonts w:cs="Times New Roman"/>
+                <w:sz w:val="24"/>
+                <w:szCs w:val="24"/>
+              </w:rPr>
+            </w:pPr>
+            <w:r>
+              <w:rPr>
+                <w:rFonts w:cs="Times New Roman"/>
+                <w:sz w:val="24"/>
+                <w:szCs w:val="24"/>
+              </w:rPr>
+              <w:t>Активує режим ручного перемішування, ховає непотрібні елементи керування</w:t>
+            </w:r>
+          </w:p>
+        </w:tc>
+        <w:tc>
+          <w:tcPr>
+            <w:tcW w:w="957" w:type="pct"/>
+            <w:vAlign w:val="center"/>
+          </w:tcPr>
+          <w:p>
+            <w:pPr>
+              <w:pStyle w:val="afc"/>
+              <w:numPr>
+                <w:ilvl w:val="5"/>
+                <w:numId w:val="0"/>
+              </w:numPr>
+              <w:jc w:val="center"/>
+              <w:rPr>
+                <w:rFonts w:cs="Times New Roman"/>
+                <w:sz w:val="24"/>
+                <w:szCs w:val="24"/>
+              </w:rPr>
+            </w:pPr>
+            <w:r>
+              <w:rPr>
+                <w:rFonts w:cs="Times New Roman"/>
+                <w:sz w:val="24"/>
+                <w:szCs w:val="24"/>
+              </w:rPr>
+              <w:t>-</w:t>
+            </w:r>
+          </w:p>
+        </w:tc>
+        <w:tc>
+          <w:tcPr>
+            <w:tcW w:w="953" w:type="pct"/>
+            <w:vAlign w:val="center"/>
+          </w:tcPr>
+          <w:p>
+            <w:pPr>
+              <w:pStyle w:val="afc"/>
+              <w:numPr>
+                <w:ilvl w:val="5"/>
+                <w:numId w:val="0"/>
+              </w:numPr>
+              <w:jc w:val="center"/>
+              <w:rPr>
+                <w:rFonts w:cs="Times New Roman"/>
+                <w:sz w:val="24"/>
+                <w:szCs w:val="24"/>
+              </w:rPr>
+            </w:pPr>
+            <w:r>
+              <w:rPr>
+                <w:rFonts w:cs="Times New Roman"/>
+                <w:sz w:val="24"/>
+                <w:szCs w:val="24"/>
+              </w:rPr>
+              <w:t>-</w:t>
+            </w:r>
+          </w:p>
+        </w:tc>
+      </w:tr>
     </w:tbl>
-    <w:p>
-      <w:pPr>
-        <w:pStyle w:val="3"/>
-        <w:numPr>
-          <w:ilvl w:val="0"/>
-          <w:numId w:val="0"/>
-        </w:numPr>
-      </w:pPr>
-      <w:bookmarkStart w:id="25" w:name="_Toc198572457"/>
+    <w:p/>
+    <w:p/>
+    <w:p>
       <w:r>
         <w:lastRenderedPageBreak/>
-        <w:t>Продовження таблиці 4.</w:t>
-      </w:r>
-      <w:r>
-        <w:rPr>
-          <w:lang w:val="en-US"/>
-        </w:rPr>
-        <w:t>2</w:t>
+        <w:t>Продовження таблиці 4.2</w:t>
       </w:r>
     </w:p>
     <w:tbl>
@@ -13912,6 +14156,7 @@
         </w:tc>
       </w:tr>
     </w:tbl>
+    <w:p/>
     <w:p>
       <w:pPr>
         <w:pStyle w:val="1"/>
@@ -13919,6 +14164,7 @@
           <w:lang w:val="uk-UA"/>
         </w:rPr>
       </w:pPr>
+      <w:bookmarkStart w:id="30" w:name="_Toc199023648"/>
       <w:r>
         <w:rPr>
           <w:lang w:val="uk-UA"/>
@@ -13926,33 +14172,28 @@
         <w:lastRenderedPageBreak/>
         <w:t>Тестування програмного забезпечення</w:t>
       </w:r>
-      <w:bookmarkEnd w:id="25"/>
+      <w:bookmarkEnd w:id="30"/>
     </w:p>
     <w:p>
       <w:pPr>
         <w:pStyle w:val="2"/>
         <w:ind w:left="0" w:firstLine="709"/>
-        <w:rPr>
-          <w:highlight w:val="yellow"/>
-        </w:rPr>
-      </w:pPr>
-      <w:bookmarkStart w:id="26" w:name="_Toc420418070"/>
-      <w:bookmarkStart w:id="27" w:name="_Toc198572458"/>
-      <w:r>
-        <w:rPr>
-          <w:highlight w:val="yellow"/>
-        </w:rPr>
+      </w:pPr>
+      <w:bookmarkStart w:id="31" w:name="_Toc420418070"/>
+      <w:bookmarkStart w:id="32" w:name="_Toc199023649"/>
+      <w:r>
         <w:t>План тестування</w:t>
       </w:r>
-      <w:bookmarkEnd w:id="26"/>
-      <w:bookmarkEnd w:id="27"/>
-    </w:p>
-    <w:p>
-      <w:r>
-        <w:rPr>
-          <w:highlight w:val="green"/>
-        </w:rPr>
-        <w:t>Передмова (має бути обов’язково).</w:t>
+      <w:bookmarkEnd w:id="31"/>
+      <w:bookmarkEnd w:id="32"/>
+    </w:p>
+    <w:p>
+      <w:r>
+        <w:t xml:space="preserve">Метою даного розділу є перевірка головних функцій програми  та обробки виключних ситуацій. Тестування охоплює ключові </w:t>
+      </w:r>
+      <w:r>
+        <w:tab/>
+        <w:t>способи взаємодії користувача з інтерфейсом. Результати тестів оформлено у вигляді таблиць.</w:t>
       </w:r>
     </w:p>
     <w:p>
@@ -13969,65 +14210,19 @@
         <w:ind w:left="0" w:firstLine="709"/>
         <w:rPr>
           <w:szCs w:val="28"/>
-          <w:highlight w:val="yellow"/>
         </w:rPr>
       </w:pPr>
       <w:r>
         <w:rPr>
           <w:szCs w:val="28"/>
-          <w:highlight w:val="yellow"/>
-        </w:rPr>
-        <w:t>Тестування правильності введених значень.</w:t>
-      </w:r>
-    </w:p>
-    <w:p>
-      <w:pPr>
-        <w:pStyle w:val="a3"/>
-        <w:widowControl w:val="0"/>
-        <w:numPr>
-          <w:ilvl w:val="1"/>
-          <w:numId w:val="17"/>
-        </w:numPr>
-        <w:autoSpaceDE w:val="0"/>
-        <w:autoSpaceDN w:val="0"/>
-        <w:adjustRightInd w:val="0"/>
-        <w:ind w:left="709" w:firstLine="709"/>
+        </w:rPr>
+        <w:t>Перевірка можливості переміщення фішки, яка межує з пустою</w:t>
+      </w:r>
+      <w:r>
         <w:rPr>
           <w:szCs w:val="28"/>
-          <w:highlight w:val="yellow"/>
-        </w:rPr>
-      </w:pPr>
-      <w:r>
-        <w:rPr>
-          <w:szCs w:val="28"/>
-          <w:highlight w:val="yellow"/>
-        </w:rPr>
-        <w:t>Тестування при введенні некоректних символів.</w:t>
-      </w:r>
-    </w:p>
-    <w:p>
-      <w:pPr>
-        <w:pStyle w:val="a3"/>
-        <w:widowControl w:val="0"/>
-        <w:numPr>
-          <w:ilvl w:val="1"/>
-          <w:numId w:val="17"/>
-        </w:numPr>
-        <w:autoSpaceDE w:val="0"/>
-        <w:autoSpaceDN w:val="0"/>
-        <w:adjustRightInd w:val="0"/>
-        <w:ind w:left="709" w:firstLine="709"/>
-        <w:rPr>
-          <w:szCs w:val="28"/>
-          <w:highlight w:val="yellow"/>
-        </w:rPr>
-      </w:pPr>
-      <w:r>
-        <w:rPr>
-          <w:szCs w:val="28"/>
-          <w:highlight w:val="yellow"/>
-        </w:rPr>
-        <w:t>Тестування при введенні замалих та завеликих значень.</w:t>
+        </w:rPr>
+        <w:t>.</w:t>
       </w:r>
     </w:p>
     <w:p>
@@ -14044,90 +14239,19 @@
         <w:ind w:left="0" w:firstLine="709"/>
         <w:rPr>
           <w:szCs w:val="28"/>
-          <w:highlight w:val="yellow"/>
         </w:rPr>
       </w:pPr>
       <w:r>
         <w:rPr>
           <w:szCs w:val="28"/>
-          <w:highlight w:val="yellow"/>
-        </w:rPr>
-        <w:t>Тестування коректної роботи при введені систем, що не мають коренів.</w:t>
-      </w:r>
-    </w:p>
-    <w:p>
-      <w:pPr>
-        <w:pStyle w:val="a3"/>
-        <w:widowControl w:val="0"/>
-        <w:numPr>
-          <w:ilvl w:val="1"/>
-          <w:numId w:val="17"/>
-        </w:numPr>
-        <w:autoSpaceDE w:val="0"/>
-        <w:autoSpaceDN w:val="0"/>
-        <w:adjustRightInd w:val="0"/>
-        <w:ind w:left="709" w:firstLine="709"/>
+        </w:rPr>
+        <w:t>Перевірка заборони руху фішки, яка не межує з пустою</w:t>
+      </w:r>
+      <w:r>
         <w:rPr>
           <w:szCs w:val="28"/>
-          <w:highlight w:val="yellow"/>
-        </w:rPr>
-      </w:pPr>
-      <w:r>
-        <w:rPr>
-          <w:szCs w:val="28"/>
-          <w:highlight w:val="yellow"/>
-        </w:rPr>
-        <w:t>Тестування роботи програми при нульовому значенні визначника.</w:t>
-      </w:r>
-    </w:p>
-    <w:p>
-      <w:pPr>
-        <w:pStyle w:val="a3"/>
-        <w:widowControl w:val="0"/>
-        <w:numPr>
-          <w:ilvl w:val="1"/>
-          <w:numId w:val="17"/>
-        </w:numPr>
-        <w:autoSpaceDE w:val="0"/>
-        <w:autoSpaceDN w:val="0"/>
-        <w:adjustRightInd w:val="0"/>
-        <w:ind w:left="709" w:firstLine="709"/>
-        <w:rPr>
-          <w:szCs w:val="28"/>
-          <w:highlight w:val="yellow"/>
-        </w:rPr>
-      </w:pPr>
-      <w:r>
-        <w:rPr>
-          <w:szCs w:val="28"/>
-          <w:highlight w:val="yellow"/>
-        </w:rPr>
-        <w:t>Тестування роботи методу 1 на несиметричній матриці.</w:t>
-      </w:r>
-    </w:p>
-    <w:p>
-      <w:pPr>
-        <w:pStyle w:val="a3"/>
-        <w:widowControl w:val="0"/>
-        <w:numPr>
-          <w:ilvl w:val="1"/>
-          <w:numId w:val="17"/>
-        </w:numPr>
-        <w:autoSpaceDE w:val="0"/>
-        <w:autoSpaceDN w:val="0"/>
-        <w:adjustRightInd w:val="0"/>
-        <w:ind w:left="709" w:firstLine="709"/>
-        <w:rPr>
-          <w:szCs w:val="28"/>
-          <w:highlight w:val="yellow"/>
-        </w:rPr>
-      </w:pPr>
-      <w:r>
-        <w:rPr>
-          <w:szCs w:val="28"/>
-          <w:highlight w:val="yellow"/>
-        </w:rPr>
-        <w:t>Тестування роботи методу 1 на недодатньо визначеній матриці.</w:t>
+        </w:rPr>
+        <w:t>.</w:t>
       </w:r>
     </w:p>
     <w:p>
@@ -14144,90 +14268,31 @@
         <w:ind w:left="0" w:firstLine="709"/>
         <w:rPr>
           <w:szCs w:val="28"/>
-          <w:highlight w:val="yellow"/>
         </w:rPr>
       </w:pPr>
       <w:r>
         <w:rPr>
           <w:szCs w:val="28"/>
-          <w:highlight w:val="yellow"/>
-        </w:rPr>
-        <w:t>Тестування коректності роботи методів 1,2,3.</w:t>
-      </w:r>
-    </w:p>
-    <w:p>
-      <w:pPr>
-        <w:pStyle w:val="a3"/>
-        <w:widowControl w:val="0"/>
-        <w:numPr>
-          <w:ilvl w:val="1"/>
-          <w:numId w:val="17"/>
-        </w:numPr>
-        <w:autoSpaceDE w:val="0"/>
-        <w:autoSpaceDN w:val="0"/>
-        <w:adjustRightInd w:val="0"/>
-        <w:ind w:left="709" w:firstLine="709"/>
+        </w:rPr>
+        <w:t>Перевірка запуску розв’яз</w:t>
+      </w:r>
+      <w:r>
         <w:rPr>
           <w:szCs w:val="28"/>
-          <w:highlight w:val="yellow"/>
-        </w:rPr>
-      </w:pPr>
+        </w:rPr>
+        <w:t>ува</w:t>
+      </w:r>
       <w:r>
         <w:rPr>
           <w:szCs w:val="28"/>
-          <w:highlight w:val="yellow"/>
-        </w:rPr>
-        <w:t>Перевірка коректності роботи методу 1.</w:t>
-      </w:r>
-    </w:p>
-    <w:p>
-      <w:pPr>
-        <w:pStyle w:val="a3"/>
-        <w:widowControl w:val="0"/>
-        <w:numPr>
-          <w:ilvl w:val="1"/>
-          <w:numId w:val="17"/>
-        </w:numPr>
-        <w:autoSpaceDE w:val="0"/>
-        <w:autoSpaceDN w:val="0"/>
-        <w:adjustRightInd w:val="0"/>
-        <w:ind w:left="709" w:firstLine="709"/>
+        </w:rPr>
+        <w:t>ння при вже вирішеній конфігурації</w:t>
+      </w:r>
+      <w:r>
         <w:rPr>
           <w:szCs w:val="28"/>
-          <w:highlight w:val="yellow"/>
-        </w:rPr>
-      </w:pPr>
-      <w:r>
-        <w:rPr>
-          <w:szCs w:val="28"/>
-          <w:highlight w:val="yellow"/>
-        </w:rPr>
-        <w:t>Перевірка коректності роботи методу 2.</w:t>
-      </w:r>
-    </w:p>
-    <w:p>
-      <w:pPr>
-        <w:pStyle w:val="a3"/>
-        <w:widowControl w:val="0"/>
-        <w:numPr>
-          <w:ilvl w:val="1"/>
-          <w:numId w:val="17"/>
-        </w:numPr>
-        <w:autoSpaceDE w:val="0"/>
-        <w:autoSpaceDN w:val="0"/>
-        <w:adjustRightInd w:val="0"/>
-        <w:ind w:left="709" w:firstLine="709"/>
-        <w:rPr>
-          <w:szCs w:val="28"/>
-          <w:highlight w:val="yellow"/>
-        </w:rPr>
-      </w:pPr>
-      <w:r>
-        <w:rPr>
-          <w:szCs w:val="28"/>
-          <w:highlight w:val="yellow"/>
-        </w:rPr>
-        <w:t>Перевірка коректності роботи методу 3.</w:t>
+        </w:rPr>
+        <w:t xml:space="preserve"> за умови ручного розмішування.</w:t>
       </w:r>
     </w:p>
     <w:p>
@@ -14244,93 +14309,19 @@
         <w:ind w:left="0" w:firstLine="709"/>
         <w:rPr>
           <w:szCs w:val="28"/>
-          <w:highlight w:val="yellow"/>
         </w:rPr>
       </w:pPr>
       <w:r>
         <w:rPr>
           <w:szCs w:val="28"/>
-          <w:highlight w:val="yellow"/>
-        </w:rPr>
-        <w:t>Тестування коректності роботи методів 1,</w:t>
+        </w:rPr>
+        <w:t>Перевірка блокування інших дій під час автоматичного вирішення</w:t>
       </w:r>
       <w:r>
         <w:rPr>
           <w:szCs w:val="28"/>
-          <w:highlight w:val="yellow"/>
-        </w:rPr>
-        <w:t xml:space="preserve"> </w:t>
-      </w:r>
-      <w:r>
-        <w:rPr>
-          <w:szCs w:val="28"/>
-          <w:highlight w:val="yellow"/>
-        </w:rPr>
-        <w:t>2,</w:t>
-      </w:r>
-      <w:r>
-        <w:rPr>
-          <w:szCs w:val="28"/>
-          <w:highlight w:val="yellow"/>
-        </w:rPr>
-        <w:t xml:space="preserve"> </w:t>
-      </w:r>
-      <w:r>
-        <w:rPr>
-          <w:szCs w:val="28"/>
-          <w:highlight w:val="yellow"/>
-        </w:rPr>
-        <w:t>3 з дробовими коефіцієнтами.</w:t>
-      </w:r>
-    </w:p>
-    <w:p>
-      <w:pPr>
-        <w:pStyle w:val="a3"/>
-        <w:widowControl w:val="0"/>
-        <w:numPr>
-          <w:ilvl w:val="1"/>
-          <w:numId w:val="17"/>
-        </w:numPr>
-        <w:autoSpaceDE w:val="0"/>
-        <w:autoSpaceDN w:val="0"/>
-        <w:adjustRightInd w:val="0"/>
-        <w:ind w:left="709" w:firstLine="709"/>
-        <w:rPr>
-          <w:szCs w:val="28"/>
-          <w:highlight w:val="yellow"/>
-        </w:rPr>
-      </w:pPr>
-      <w:r>
-        <w:rPr>
-          <w:szCs w:val="28"/>
-          <w:highlight w:val="yellow"/>
-        </w:rPr>
-        <w:t>Перевірка правильності результатів.</w:t>
-      </w:r>
-    </w:p>
-    <w:p>
-      <w:pPr>
-        <w:pStyle w:val="a3"/>
-        <w:widowControl w:val="0"/>
-        <w:numPr>
-          <w:ilvl w:val="1"/>
-          <w:numId w:val="17"/>
-        </w:numPr>
-        <w:autoSpaceDE w:val="0"/>
-        <w:autoSpaceDN w:val="0"/>
-        <w:adjustRightInd w:val="0"/>
-        <w:ind w:left="709" w:firstLine="709"/>
-        <w:rPr>
-          <w:szCs w:val="28"/>
-          <w:highlight w:val="yellow"/>
-        </w:rPr>
-      </w:pPr>
-      <w:r>
-        <w:rPr>
-          <w:szCs w:val="28"/>
-          <w:highlight w:val="yellow"/>
-        </w:rPr>
-        <w:t>…</w:t>
+        </w:rPr>
+        <w:t>.</w:t>
       </w:r>
     </w:p>
     <w:p>
@@ -14345,17 +14336,24 @@
         <w:autoSpaceDN w:val="0"/>
         <w:adjustRightInd w:val="0"/>
         <w:ind w:left="0" w:firstLine="709"/>
+      </w:pPr>
+      <w:r>
         <w:rPr>
           <w:szCs w:val="28"/>
-          <w:highlight w:val="yellow"/>
-        </w:rPr>
-      </w:pPr>
+        </w:rPr>
+        <w:t>Перевірка оновлення лічильника кроків при ручном</w:t>
+      </w:r>
       <w:r>
         <w:rPr>
           <w:szCs w:val="28"/>
-          <w:highlight w:val="yellow"/>
-        </w:rPr>
-        <w:t>Тестування побудови графіків.</w:t>
+        </w:rPr>
+        <w:t>у переміщенні плиток</w:t>
+      </w:r>
+      <w:r>
+        <w:rPr>
+          <w:szCs w:val="28"/>
+        </w:rPr>
+        <w:t xml:space="preserve"> в стані розв’язування.</w:t>
       </w:r>
     </w:p>
     <w:p>
@@ -14370,19 +14368,626 @@
         <w:autoSpaceDN w:val="0"/>
         <w:adjustRightInd w:val="0"/>
         <w:ind w:left="0" w:firstLine="709"/>
-        <w:rPr>
-          <w:szCs w:val="28"/>
-          <w:highlight w:val="yellow"/>
-        </w:rPr>
-      </w:pPr>
-      <w:r>
-        <w:rPr>
-          <w:szCs w:val="28"/>
-          <w:highlight w:val="yellow"/>
-        </w:rPr>
-        <w:t>…</w:t>
-      </w:r>
-    </w:p>
+      </w:pPr>
+      <w:r>
+        <w:t xml:space="preserve">Перевірка відображення </w:t>
+      </w:r>
+      <w:r>
+        <w:t xml:space="preserve">вікна </w:t>
+      </w:r>
+      <w:r>
+        <w:t>результа</w:t>
+      </w:r>
+      <w:r>
+        <w:t>ту.</w:t>
+      </w:r>
+    </w:p>
+    <w:p>
+      <w:pPr>
+        <w:pStyle w:val="a3"/>
+        <w:widowControl w:val="0"/>
+        <w:numPr>
+          <w:ilvl w:val="0"/>
+          <w:numId w:val="17"/>
+        </w:numPr>
+        <w:autoSpaceDE w:val="0"/>
+        <w:autoSpaceDN w:val="0"/>
+        <w:adjustRightInd w:val="0"/>
+        <w:ind w:left="0" w:firstLine="709"/>
+      </w:pPr>
+      <w:r>
+        <w:br w:type="page"/>
+      </w:r>
+    </w:p>
+    <w:p>
+      <w:pPr>
+        <w:pStyle w:val="2"/>
+        <w:ind w:left="0" w:firstLine="709"/>
+      </w:pPr>
+      <w:bookmarkStart w:id="33" w:name="_Toc420418071"/>
+      <w:bookmarkStart w:id="34" w:name="_Toc199023650"/>
+      <w:r>
+        <w:lastRenderedPageBreak/>
+        <w:t>Приклади тестування</w:t>
+      </w:r>
+      <w:bookmarkEnd w:id="33"/>
+      <w:bookmarkEnd w:id="34"/>
+    </w:p>
+    <w:p>
+      <w:pPr>
+        <w:widowControl w:val="0"/>
+        <w:autoSpaceDE w:val="0"/>
+        <w:autoSpaceDN w:val="0"/>
+        <w:adjustRightInd w:val="0"/>
+      </w:pPr>
+      <w:r>
+        <w:t xml:space="preserve">Таблиця </w:t>
+      </w:r>
+      <w:r>
+        <w:t>5</w:t>
+      </w:r>
+      <w:r>
+        <w:t>.1</w:t>
+      </w:r>
+      <w:r>
+        <w:t xml:space="preserve"> – </w:t>
+      </w:r>
+      <w:r>
+        <w:t>Перевірка можливості переміщення фішки, яка межує з пустою</w:t>
+      </w:r>
+      <w:r>
+        <w:t xml:space="preserve"> клітинкою</w:t>
+      </w:r>
+      <w:r>
+        <w:t>.</w:t>
+      </w:r>
+    </w:p>
+    <w:tbl>
+      <w:tblPr>
+        <w:tblStyle w:val="af"/>
+        <w:tblW w:w="5000" w:type="pct"/>
+        <w:tblLook w:val="04A0" w:firstRow="1" w:lastRow="0" w:firstColumn="1" w:lastColumn="0" w:noHBand="0" w:noVBand="1"/>
+      </w:tblPr>
+      <w:tblGrid>
+        <w:gridCol w:w="4386"/>
+        <w:gridCol w:w="5241"/>
+      </w:tblGrid>
+      <w:tr>
+        <w:tc>
+          <w:tcPr>
+            <w:tcW w:w="2278" w:type="pct"/>
+            <w:vAlign w:val="center"/>
+          </w:tcPr>
+          <w:p>
+            <w:pPr>
+              <w:widowControl w:val="0"/>
+              <w:autoSpaceDE w:val="0"/>
+              <w:autoSpaceDN w:val="0"/>
+              <w:adjustRightInd w:val="0"/>
+              <w:ind w:firstLine="0"/>
+              <w:jc w:val="center"/>
+              <w:rPr>
+                <w:szCs w:val="28"/>
+              </w:rPr>
+            </w:pPr>
+            <w:r>
+              <w:rPr>
+                <w:szCs w:val="28"/>
+              </w:rPr>
+              <w:t>Мета тесту</w:t>
+            </w:r>
+          </w:p>
+        </w:tc>
+        <w:tc>
+          <w:tcPr>
+            <w:tcW w:w="2722" w:type="pct"/>
+          </w:tcPr>
+          <w:p>
+            <w:pPr>
+              <w:widowControl w:val="0"/>
+              <w:autoSpaceDE w:val="0"/>
+              <w:autoSpaceDN w:val="0"/>
+              <w:adjustRightInd w:val="0"/>
+              <w:ind w:firstLine="0"/>
+              <w:rPr>
+                <w:szCs w:val="28"/>
+              </w:rPr>
+            </w:pPr>
+            <w:r>
+              <w:rPr>
+                <w:szCs w:val="28"/>
+              </w:rPr>
+              <w:t>Перевірити можливість переміщення фішки, яка межує з пустою</w:t>
+            </w:r>
+          </w:p>
+        </w:tc>
+      </w:tr>
+      <w:tr>
+        <w:tc>
+          <w:tcPr>
+            <w:tcW w:w="2278" w:type="pct"/>
+            <w:vAlign w:val="center"/>
+          </w:tcPr>
+          <w:p>
+            <w:pPr>
+              <w:widowControl w:val="0"/>
+              <w:autoSpaceDE w:val="0"/>
+              <w:autoSpaceDN w:val="0"/>
+              <w:adjustRightInd w:val="0"/>
+              <w:ind w:firstLine="0"/>
+              <w:jc w:val="center"/>
+              <w:rPr>
+                <w:szCs w:val="28"/>
+              </w:rPr>
+            </w:pPr>
+            <w:r>
+              <w:rPr>
+                <w:szCs w:val="28"/>
+              </w:rPr>
+              <w:t>Початковий стан програми</w:t>
+            </w:r>
+          </w:p>
+        </w:tc>
+        <w:tc>
+          <w:tcPr>
+            <w:tcW w:w="2722" w:type="pct"/>
+          </w:tcPr>
+          <w:p>
+            <w:pPr>
+              <w:widowControl w:val="0"/>
+              <w:autoSpaceDE w:val="0"/>
+              <w:autoSpaceDN w:val="0"/>
+              <w:adjustRightInd w:val="0"/>
+              <w:ind w:firstLine="0"/>
+              <w:rPr>
+                <w:szCs w:val="28"/>
+              </w:rPr>
+            </w:pPr>
+            <w:r>
+              <w:rPr>
+                <w:szCs w:val="28"/>
+              </w:rPr>
+              <w:t>Відкрите поле гри</w:t>
+            </w:r>
+          </w:p>
+        </w:tc>
+      </w:tr>
+      <w:tr>
+        <w:tc>
+          <w:tcPr>
+            <w:tcW w:w="2278" w:type="pct"/>
+            <w:vAlign w:val="center"/>
+          </w:tcPr>
+          <w:p>
+            <w:pPr>
+              <w:widowControl w:val="0"/>
+              <w:autoSpaceDE w:val="0"/>
+              <w:autoSpaceDN w:val="0"/>
+              <w:adjustRightInd w:val="0"/>
+              <w:ind w:firstLine="0"/>
+              <w:jc w:val="center"/>
+              <w:rPr>
+                <w:szCs w:val="28"/>
+              </w:rPr>
+            </w:pPr>
+            <w:r>
+              <w:rPr>
+                <w:szCs w:val="28"/>
+              </w:rPr>
+              <w:t>Вхідні дані</w:t>
+            </w:r>
+          </w:p>
+        </w:tc>
+        <w:tc>
+          <w:tcPr>
+            <w:tcW w:w="2722" w:type="pct"/>
+          </w:tcPr>
+          <w:p>
+            <w:pPr>
+              <w:widowControl w:val="0"/>
+              <w:autoSpaceDE w:val="0"/>
+              <w:autoSpaceDN w:val="0"/>
+              <w:adjustRightInd w:val="0"/>
+              <w:ind w:firstLine="0"/>
+              <w:rPr>
+                <w:szCs w:val="28"/>
+              </w:rPr>
+            </w:pPr>
+            <w:r>
+              <w:rPr>
+                <w:szCs w:val="28"/>
+              </w:rPr>
+              <w:t xml:space="preserve">Клік </w:t>
+            </w:r>
+            <w:r>
+              <w:rPr>
+                <w:szCs w:val="28"/>
+              </w:rPr>
+              <w:t>по суміжній до пустої</w:t>
+            </w:r>
+            <w:r>
+              <w:rPr>
+                <w:szCs w:val="28"/>
+              </w:rPr>
+              <w:t xml:space="preserve"> </w:t>
+            </w:r>
+            <w:r>
+              <w:rPr>
+                <w:szCs w:val="28"/>
+              </w:rPr>
+              <w:t>плитці</w:t>
+            </w:r>
+          </w:p>
+        </w:tc>
+      </w:tr>
+      <w:tr>
+        <w:tc>
+          <w:tcPr>
+            <w:tcW w:w="2278" w:type="pct"/>
+            <w:vAlign w:val="center"/>
+          </w:tcPr>
+          <w:p>
+            <w:pPr>
+              <w:widowControl w:val="0"/>
+              <w:autoSpaceDE w:val="0"/>
+              <w:autoSpaceDN w:val="0"/>
+              <w:adjustRightInd w:val="0"/>
+              <w:ind w:firstLine="0"/>
+              <w:jc w:val="center"/>
+              <w:rPr>
+                <w:szCs w:val="28"/>
+              </w:rPr>
+            </w:pPr>
+            <w:r>
+              <w:rPr>
+                <w:szCs w:val="28"/>
+              </w:rPr>
+              <w:t>Схема проведення тесту</w:t>
+            </w:r>
+          </w:p>
+        </w:tc>
+        <w:tc>
+          <w:tcPr>
+            <w:tcW w:w="2722" w:type="pct"/>
+          </w:tcPr>
+          <w:p>
+            <w:pPr>
+              <w:widowControl w:val="0"/>
+              <w:autoSpaceDE w:val="0"/>
+              <w:autoSpaceDN w:val="0"/>
+              <w:adjustRightInd w:val="0"/>
+              <w:ind w:firstLine="0"/>
+              <w:rPr>
+                <w:szCs w:val="28"/>
+              </w:rPr>
+            </w:pPr>
+            <w:r>
+              <w:rPr>
+                <w:szCs w:val="28"/>
+              </w:rPr>
+              <w:t xml:space="preserve">Натискання на суміжну </w:t>
+            </w:r>
+            <w:r>
+              <w:rPr>
+                <w:szCs w:val="28"/>
+              </w:rPr>
+              <w:t>плитку</w:t>
+            </w:r>
+          </w:p>
+        </w:tc>
+      </w:tr>
+      <w:tr>
+        <w:tc>
+          <w:tcPr>
+            <w:tcW w:w="2278" w:type="pct"/>
+            <w:vAlign w:val="center"/>
+          </w:tcPr>
+          <w:p>
+            <w:pPr>
+              <w:widowControl w:val="0"/>
+              <w:autoSpaceDE w:val="0"/>
+              <w:autoSpaceDN w:val="0"/>
+              <w:adjustRightInd w:val="0"/>
+              <w:ind w:firstLine="0"/>
+              <w:jc w:val="center"/>
+              <w:rPr>
+                <w:szCs w:val="28"/>
+              </w:rPr>
+            </w:pPr>
+            <w:r>
+              <w:rPr>
+                <w:szCs w:val="28"/>
+              </w:rPr>
+              <w:t>Очікуваний результат</w:t>
+            </w:r>
+          </w:p>
+        </w:tc>
+        <w:tc>
+          <w:tcPr>
+            <w:tcW w:w="2722" w:type="pct"/>
+          </w:tcPr>
+          <w:p>
+            <w:pPr>
+              <w:widowControl w:val="0"/>
+              <w:autoSpaceDE w:val="0"/>
+              <w:autoSpaceDN w:val="0"/>
+              <w:adjustRightInd w:val="0"/>
+              <w:ind w:firstLine="0"/>
+              <w:rPr>
+                <w:szCs w:val="28"/>
+              </w:rPr>
+            </w:pPr>
+            <w:r>
+              <w:rPr>
+                <w:szCs w:val="28"/>
+              </w:rPr>
+              <w:t>Плитка</w:t>
+            </w:r>
+            <w:r>
+              <w:rPr>
+                <w:szCs w:val="28"/>
+              </w:rPr>
+              <w:t xml:space="preserve"> переміщується, лічильник кроків збільшується на 1</w:t>
+            </w:r>
+          </w:p>
+        </w:tc>
+      </w:tr>
+      <w:tr>
+        <w:tc>
+          <w:tcPr>
+            <w:tcW w:w="2278" w:type="pct"/>
+            <w:vAlign w:val="center"/>
+          </w:tcPr>
+          <w:p>
+            <w:pPr>
+              <w:widowControl w:val="0"/>
+              <w:autoSpaceDE w:val="0"/>
+              <w:autoSpaceDN w:val="0"/>
+              <w:adjustRightInd w:val="0"/>
+              <w:ind w:firstLine="0"/>
+              <w:jc w:val="center"/>
+              <w:rPr>
+                <w:szCs w:val="28"/>
+              </w:rPr>
+            </w:pPr>
+            <w:r>
+              <w:rPr>
+                <w:szCs w:val="28"/>
+              </w:rPr>
+              <w:t>Стан програми після проведення випробувань</w:t>
+            </w:r>
+          </w:p>
+        </w:tc>
+        <w:tc>
+          <w:tcPr>
+            <w:tcW w:w="2722" w:type="pct"/>
+          </w:tcPr>
+          <w:p>
+            <w:pPr>
+              <w:widowControl w:val="0"/>
+              <w:autoSpaceDE w:val="0"/>
+              <w:autoSpaceDN w:val="0"/>
+              <w:adjustRightInd w:val="0"/>
+              <w:ind w:firstLine="0"/>
+              <w:rPr>
+                <w:szCs w:val="28"/>
+              </w:rPr>
+            </w:pPr>
+            <w:r>
+              <w:rPr>
+                <w:szCs w:val="28"/>
+              </w:rPr>
+              <w:t>Плитка</w:t>
+            </w:r>
+            <w:r>
+              <w:rPr>
+                <w:szCs w:val="28"/>
+              </w:rPr>
+              <w:t xml:space="preserve"> </w:t>
+            </w:r>
+            <w:r>
+              <w:rPr>
+                <w:szCs w:val="28"/>
+              </w:rPr>
+              <w:t>переміщена</w:t>
+            </w:r>
+          </w:p>
+        </w:tc>
+      </w:tr>
+    </w:tbl>
+    <w:p/>
+    <w:tbl>
+      <w:tblPr>
+        <w:tblStyle w:val="af"/>
+        <w:tblpPr w:leftFromText="181" w:rightFromText="181" w:vertAnchor="text" w:horzAnchor="margin" w:tblpY="988"/>
+        <w:tblW w:w="5000" w:type="pct"/>
+        <w:tblLook w:val="04A0" w:firstRow="1" w:lastRow="0" w:firstColumn="1" w:lastColumn="0" w:noHBand="0" w:noVBand="1"/>
+      </w:tblPr>
+      <w:tblGrid>
+        <w:gridCol w:w="4386"/>
+        <w:gridCol w:w="5241"/>
+      </w:tblGrid>
+      <w:tr>
+        <w:tc>
+          <w:tcPr>
+            <w:tcW w:w="2278" w:type="pct"/>
+            <w:vAlign w:val="center"/>
+          </w:tcPr>
+          <w:p>
+            <w:pPr>
+              <w:ind w:firstLine="0"/>
+              <w:jc w:val="center"/>
+            </w:pPr>
+            <w:r>
+              <w:t>Мета тесту</w:t>
+            </w:r>
+          </w:p>
+        </w:tc>
+        <w:tc>
+          <w:tcPr>
+            <w:tcW w:w="2722" w:type="pct"/>
+          </w:tcPr>
+          <w:p>
+            <w:pPr>
+              <w:ind w:firstLine="0"/>
+            </w:pPr>
+            <w:r>
+              <w:t>Перевірити заборону руху фішки, яка не межує з пустою</w:t>
+            </w:r>
+          </w:p>
+        </w:tc>
+      </w:tr>
+      <w:tr>
+        <w:tc>
+          <w:tcPr>
+            <w:tcW w:w="2278" w:type="pct"/>
+            <w:vAlign w:val="center"/>
+          </w:tcPr>
+          <w:p>
+            <w:pPr>
+              <w:ind w:firstLine="0"/>
+              <w:jc w:val="center"/>
+            </w:pPr>
+            <w:r>
+              <w:t>Початковий стан програми</w:t>
+            </w:r>
+          </w:p>
+        </w:tc>
+        <w:tc>
+          <w:tcPr>
+            <w:tcW w:w="2722" w:type="pct"/>
+          </w:tcPr>
+          <w:p>
+            <w:pPr>
+              <w:ind w:firstLine="0"/>
+            </w:pPr>
+            <w:r>
+              <w:t>Відкрите поле гри</w:t>
+            </w:r>
+          </w:p>
+        </w:tc>
+      </w:tr>
+      <w:tr>
+        <w:tc>
+          <w:tcPr>
+            <w:tcW w:w="2278" w:type="pct"/>
+            <w:vAlign w:val="center"/>
+          </w:tcPr>
+          <w:p>
+            <w:pPr>
+              <w:ind w:firstLine="0"/>
+              <w:jc w:val="center"/>
+            </w:pPr>
+            <w:r>
+              <w:t>Вхідні дані</w:t>
+            </w:r>
+          </w:p>
+        </w:tc>
+        <w:tc>
+          <w:tcPr>
+            <w:tcW w:w="2722" w:type="pct"/>
+          </w:tcPr>
+          <w:p>
+            <w:pPr>
+              <w:ind w:firstLine="0"/>
+            </w:pPr>
+            <w:r>
+              <w:t>Клік на віддаленій фішці</w:t>
+            </w:r>
+          </w:p>
+        </w:tc>
+      </w:tr>
+      <w:tr>
+        <w:tc>
+          <w:tcPr>
+            <w:tcW w:w="2278" w:type="pct"/>
+            <w:vAlign w:val="center"/>
+          </w:tcPr>
+          <w:p>
+            <w:pPr>
+              <w:ind w:firstLine="0"/>
+              <w:jc w:val="center"/>
+            </w:pPr>
+            <w:r>
+              <w:t>Схема проведення тесту</w:t>
+            </w:r>
+          </w:p>
+        </w:tc>
+        <w:tc>
+          <w:tcPr>
+            <w:tcW w:w="2722" w:type="pct"/>
+          </w:tcPr>
+          <w:p>
+            <w:pPr>
+              <w:ind w:firstLine="0"/>
+            </w:pPr>
+            <w:r>
+              <w:t>Натискання на фішку, що не межує з пустою</w:t>
+            </w:r>
+          </w:p>
+        </w:tc>
+      </w:tr>
+      <w:tr>
+        <w:tc>
+          <w:tcPr>
+            <w:tcW w:w="2278" w:type="pct"/>
+            <w:vAlign w:val="center"/>
+          </w:tcPr>
+          <w:p>
+            <w:pPr>
+              <w:ind w:firstLine="0"/>
+              <w:jc w:val="center"/>
+            </w:pPr>
+            <w:r>
+              <w:t>Очікуваний результат</w:t>
+            </w:r>
+          </w:p>
+        </w:tc>
+        <w:tc>
+          <w:tcPr>
+            <w:tcW w:w="2722" w:type="pct"/>
+          </w:tcPr>
+          <w:p>
+            <w:pPr>
+              <w:ind w:firstLine="0"/>
+            </w:pPr>
+            <w:r>
+              <w:t>Жодної реакції</w:t>
+            </w:r>
+          </w:p>
+        </w:tc>
+      </w:tr>
+      <w:tr>
+        <w:tc>
+          <w:tcPr>
+            <w:tcW w:w="2278" w:type="pct"/>
+            <w:vAlign w:val="center"/>
+          </w:tcPr>
+          <w:p>
+            <w:pPr>
+              <w:ind w:firstLine="0"/>
+              <w:jc w:val="center"/>
+            </w:pPr>
+            <w:r>
+              <w:t>Стан програми після проведення випробувань</w:t>
+            </w:r>
+          </w:p>
+        </w:tc>
+        <w:tc>
+          <w:tcPr>
+            <w:tcW w:w="2722" w:type="pct"/>
+          </w:tcPr>
+          <w:p>
+            <w:pPr>
+              <w:ind w:firstLine="0"/>
+            </w:pPr>
+            <w:r>
+              <w:t>Фішка не змінила положення</w:t>
+            </w:r>
+          </w:p>
+        </w:tc>
+      </w:tr>
+    </w:tbl>
     <w:p>
       <w:pPr>
         <w:pStyle w:val="a3"/>
@@ -14390,44 +14995,31 @@
         <w:autoSpaceDE w:val="0"/>
         <w:autoSpaceDN w:val="0"/>
         <w:adjustRightInd w:val="0"/>
-        <w:ind w:left="1500" w:firstLine="0"/>
+        <w:ind w:left="0"/>
         <w:rPr>
           <w:szCs w:val="28"/>
-          <w:highlight w:val="yellow"/>
-        </w:rPr>
-      </w:pPr>
-    </w:p>
-    <w:p>
-      <w:r>
-        <w:br w:type="page"/>
-      </w:r>
-    </w:p>
-    <w:p>
-      <w:pPr>
-        <w:pStyle w:val="2"/>
-        <w:ind w:left="0" w:firstLine="709"/>
-        <w:rPr>
-          <w:highlight w:val="yellow"/>
-        </w:rPr>
-      </w:pPr>
-      <w:bookmarkStart w:id="28" w:name="_Toc420418071"/>
-      <w:bookmarkStart w:id="29" w:name="_Toc198572459"/>
-      <w:r>
-        <w:rPr>
-          <w:highlight w:val="yellow"/>
-        </w:rPr>
-        <w:lastRenderedPageBreak/>
-        <w:t>Приклади тестування</w:t>
-      </w:r>
-      <w:bookmarkEnd w:id="28"/>
-      <w:bookmarkEnd w:id="29"/>
-    </w:p>
-    <w:p>
-      <w:r>
-        <w:rPr>
-          <w:highlight w:val="yellow"/>
-        </w:rPr>
-        <w:t xml:space="preserve">Передмова + посилання на таблиці тестів. </w:t>
+        </w:rPr>
+      </w:pPr>
+      <w:r>
+        <w:t xml:space="preserve">Таблиця 5.2 - </w:t>
+      </w:r>
+      <w:r>
+        <w:rPr>
+          <w:szCs w:val="28"/>
+        </w:rPr>
+        <w:t>Перевірка заборони руху фішки, яка не межує з пустою</w:t>
+      </w:r>
+      <w:r>
+        <w:rPr>
+          <w:szCs w:val="28"/>
+        </w:rPr>
+        <w:t xml:space="preserve"> клітинкою</w:t>
+      </w:r>
+      <w:r>
+        <w:rPr>
+          <w:szCs w:val="28"/>
+        </w:rPr>
+        <w:t>.</w:t>
       </w:r>
     </w:p>
     <w:p>
@@ -14436,69 +15028,111 @@
         <w:autoSpaceDE w:val="0"/>
         <w:autoSpaceDN w:val="0"/>
         <w:adjustRightInd w:val="0"/>
+        <w:ind w:firstLine="0"/>
         <w:rPr>
           <w:szCs w:val="28"/>
-          <w:highlight w:val="green"/>
-        </w:rPr>
-      </w:pPr>
-      <w:r>
-        <w:rPr>
-          <w:highlight w:val="green"/>
-        </w:rPr>
-        <w:t xml:space="preserve">Таблиця </w:t>
-      </w:r>
-      <w:r>
-        <w:rPr>
-          <w:highlight w:val="green"/>
-        </w:rPr>
-        <w:t>5</w:t>
-      </w:r>
-      <w:r>
-        <w:rPr>
-          <w:highlight w:val="green"/>
-        </w:rPr>
-        <w:t>.1</w:t>
-      </w:r>
-      <w:r>
-        <w:rPr>
-          <w:highlight w:val="green"/>
-        </w:rPr>
-        <w:t xml:space="preserve"> – </w:t>
-      </w:r>
-      <w:r>
-        <w:rPr>
-          <w:highlight w:val="green"/>
-        </w:rPr>
-        <w:t>Приклад роботи програми при введенні некоректних символів</w:t>
+        </w:rPr>
+      </w:pPr>
+    </w:p>
+    <w:p>
+      <w:pPr>
+        <w:widowControl w:val="0"/>
+        <w:autoSpaceDE w:val="0"/>
+        <w:autoSpaceDN w:val="0"/>
+        <w:adjustRightInd w:val="0"/>
+        <w:rPr>
+          <w:szCs w:val="28"/>
+        </w:rPr>
+      </w:pPr>
+    </w:p>
+    <w:p>
+      <w:pPr>
+        <w:widowControl w:val="0"/>
+        <w:autoSpaceDE w:val="0"/>
+        <w:autoSpaceDN w:val="0"/>
+        <w:adjustRightInd w:val="0"/>
+        <w:rPr>
+          <w:szCs w:val="28"/>
+        </w:rPr>
+      </w:pPr>
+    </w:p>
+    <w:p>
+      <w:pPr>
+        <w:widowControl w:val="0"/>
+        <w:autoSpaceDE w:val="0"/>
+        <w:autoSpaceDN w:val="0"/>
+        <w:adjustRightInd w:val="0"/>
+        <w:rPr>
+          <w:szCs w:val="28"/>
+        </w:rPr>
+      </w:pPr>
+    </w:p>
+    <w:p>
+      <w:pPr>
+        <w:widowControl w:val="0"/>
+        <w:autoSpaceDE w:val="0"/>
+        <w:autoSpaceDN w:val="0"/>
+        <w:adjustRightInd w:val="0"/>
+        <w:rPr>
+          <w:szCs w:val="28"/>
+        </w:rPr>
+      </w:pPr>
+    </w:p>
+    <w:p>
+      <w:pPr>
+        <w:widowControl w:val="0"/>
+        <w:autoSpaceDE w:val="0"/>
+        <w:autoSpaceDN w:val="0"/>
+        <w:adjustRightInd w:val="0"/>
+        <w:rPr>
+          <w:szCs w:val="28"/>
+        </w:rPr>
+      </w:pPr>
+      <w:r>
+        <w:rPr>
+          <w:szCs w:val="28"/>
+        </w:rPr>
+        <w:lastRenderedPageBreak/>
+        <w:t xml:space="preserve">Таблиця 5.3 - </w:t>
+      </w:r>
+      <w:r>
+        <w:rPr>
+          <w:szCs w:val="28"/>
+        </w:rPr>
+        <w:t>Перевірка запуску розв’язування при вже вирішеній конфігурації за умови ручного розмішування.</w:t>
       </w:r>
     </w:p>
     <w:tbl>
       <w:tblPr>
         <w:tblStyle w:val="af"/>
-        <w:tblW w:w="0" w:type="auto"/>
+        <w:tblW w:w="4995" w:type="pct"/>
         <w:tblLook w:val="04A0" w:firstRow="1" w:lastRow="0" w:firstColumn="1" w:lastColumn="0" w:noHBand="0" w:noVBand="1"/>
       </w:tblPr>
       <w:tblGrid>
-        <w:gridCol w:w="4810"/>
-        <w:gridCol w:w="4817"/>
+        <w:gridCol w:w="4389"/>
+        <w:gridCol w:w="5228"/>
       </w:tblGrid>
       <w:tr>
         <w:tc>
           <w:tcPr>
-            <w:tcW w:w="4926" w:type="dxa"/>
+            <w:tcW w:w="2282" w:type="pct"/>
             <w:vAlign w:val="center"/>
           </w:tcPr>
           <w:p>
             <w:pPr>
+              <w:widowControl w:val="0"/>
+              <w:autoSpaceDE w:val="0"/>
+              <w:autoSpaceDN w:val="0"/>
+              <w:adjustRightInd w:val="0"/>
               <w:ind w:firstLine="0"/>
               <w:jc w:val="center"/>
               <w:rPr>
-                <w:highlight w:val="green"/>
-              </w:rPr>
-            </w:pPr>
-            <w:r>
-              <w:rPr>
-                <w:highlight w:val="green"/>
+                <w:szCs w:val="28"/>
+              </w:rPr>
+            </w:pPr>
+            <w:r>
+              <w:rPr>
+                <w:szCs w:val="28"/>
               </w:rPr>
               <w:t>Мета тесту</w:t>
             </w:r>
@@ -14506,20 +15140,66 @@
         </w:tc>
         <w:tc>
           <w:tcPr>
-            <w:tcW w:w="4927" w:type="dxa"/>
-          </w:tcPr>
-          <w:p>
-            <w:pPr>
+            <w:tcW w:w="2718" w:type="pct"/>
+          </w:tcPr>
+          <w:p>
+            <w:pPr>
+              <w:widowControl w:val="0"/>
+              <w:autoSpaceDE w:val="0"/>
+              <w:autoSpaceDN w:val="0"/>
+              <w:adjustRightInd w:val="0"/>
               <w:ind w:firstLine="0"/>
               <w:rPr>
-                <w:highlight w:val="green"/>
-              </w:rPr>
-            </w:pPr>
-            <w:r>
-              <w:rPr>
-                <w:highlight w:val="green"/>
-              </w:rPr>
-              <w:t>Перевірити можливість введення некоректних даних</w:t>
+                <w:szCs w:val="28"/>
+              </w:rPr>
+            </w:pPr>
+            <w:r>
+              <w:rPr>
+                <w:szCs w:val="28"/>
+              </w:rPr>
+              <w:t xml:space="preserve">Перевірити </w:t>
+            </w:r>
+            <w:r>
+              <w:rPr>
+                <w:szCs w:val="28"/>
+              </w:rPr>
+              <w:t xml:space="preserve">можливість </w:t>
+            </w:r>
+            <w:r>
+              <w:rPr>
+                <w:szCs w:val="28"/>
+              </w:rPr>
+              <w:t>запуск</w:t>
+            </w:r>
+            <w:r>
+              <w:rPr>
+                <w:szCs w:val="28"/>
+              </w:rPr>
+              <w:t>у</w:t>
+            </w:r>
+            <w:r>
+              <w:rPr>
+                <w:szCs w:val="28"/>
+              </w:rPr>
+              <w:t xml:space="preserve"> розв’яз</w:t>
+            </w:r>
+            <w:r>
+              <w:rPr>
+                <w:szCs w:val="28"/>
+              </w:rPr>
+              <w:t>ування</w:t>
+            </w:r>
+            <w:r>
+              <w:rPr>
+                <w:szCs w:val="28"/>
+              </w:rPr>
+              <w:t xml:space="preserve"> </w:t>
+            </w:r>
+            <w:r>
+              <w:rPr>
+                <w:szCs w:val="28"/>
+              </w:rPr>
+              <w:t>при ручному розмішуванні за умови, що воле вже впорядковане</w:t>
             </w:r>
           </w:p>
         </w:tc>
@@ -14527,20 +15207,24 @@
       <w:tr>
         <w:tc>
           <w:tcPr>
-            <w:tcW w:w="4926" w:type="dxa"/>
+            <w:tcW w:w="2282" w:type="pct"/>
             <w:vAlign w:val="center"/>
           </w:tcPr>
           <w:p>
             <w:pPr>
+              <w:widowControl w:val="0"/>
+              <w:autoSpaceDE w:val="0"/>
+              <w:autoSpaceDN w:val="0"/>
+              <w:adjustRightInd w:val="0"/>
               <w:ind w:firstLine="0"/>
               <w:jc w:val="center"/>
               <w:rPr>
-                <w:highlight w:val="green"/>
-              </w:rPr>
-            </w:pPr>
-            <w:r>
-              <w:rPr>
-                <w:highlight w:val="green"/>
+                <w:szCs w:val="28"/>
+              </w:rPr>
+            </w:pPr>
+            <w:r>
+              <w:rPr>
+                <w:szCs w:val="28"/>
               </w:rPr>
               <w:t>Початковий стан програми</w:t>
             </w:r>
@@ -14548,20 +15232,30 @@
         </w:tc>
         <w:tc>
           <w:tcPr>
-            <w:tcW w:w="4927" w:type="dxa"/>
-          </w:tcPr>
-          <w:p>
-            <w:pPr>
+            <w:tcW w:w="2718" w:type="pct"/>
+          </w:tcPr>
+          <w:p>
+            <w:pPr>
+              <w:widowControl w:val="0"/>
+              <w:autoSpaceDE w:val="0"/>
+              <w:autoSpaceDN w:val="0"/>
+              <w:adjustRightInd w:val="0"/>
               <w:ind w:firstLine="0"/>
               <w:rPr>
-                <w:highlight w:val="green"/>
-              </w:rPr>
-            </w:pPr>
-            <w:r>
-              <w:rPr>
-                <w:highlight w:val="green"/>
-              </w:rPr>
-              <w:t>Відкрите вікно програми</w:t>
+                <w:szCs w:val="28"/>
+              </w:rPr>
+            </w:pPr>
+            <w:r>
+              <w:rPr>
+                <w:szCs w:val="28"/>
+              </w:rPr>
+              <w:t xml:space="preserve">Поле </w:t>
+            </w:r>
+            <w:r>
+              <w:rPr>
+                <w:szCs w:val="28"/>
+              </w:rPr>
+              <w:t>впорядковане у стані ручного розмішування</w:t>
             </w:r>
           </w:p>
         </w:tc>
@@ -14569,20 +15263,24 @@
       <w:tr>
         <w:tc>
           <w:tcPr>
-            <w:tcW w:w="4926" w:type="dxa"/>
+            <w:tcW w:w="2282" w:type="pct"/>
             <w:vAlign w:val="center"/>
           </w:tcPr>
           <w:p>
             <w:pPr>
+              <w:widowControl w:val="0"/>
+              <w:autoSpaceDE w:val="0"/>
+              <w:autoSpaceDN w:val="0"/>
+              <w:adjustRightInd w:val="0"/>
               <w:ind w:firstLine="0"/>
               <w:jc w:val="center"/>
               <w:rPr>
-                <w:highlight w:val="green"/>
-              </w:rPr>
-            </w:pPr>
-            <w:r>
-              <w:rPr>
-                <w:highlight w:val="green"/>
+                <w:szCs w:val="28"/>
+              </w:rPr>
+            </w:pPr>
+            <w:r>
+              <w:rPr>
+                <w:szCs w:val="28"/>
               </w:rPr>
               <w:t>Вхідні дані</w:t>
             </w:r>
@@ -14590,20 +15288,24 @@
         </w:tc>
         <w:tc>
           <w:tcPr>
-            <w:tcW w:w="4927" w:type="dxa"/>
-          </w:tcPr>
-          <w:p>
-            <w:pPr>
+            <w:tcW w:w="2718" w:type="pct"/>
+          </w:tcPr>
+          <w:p>
+            <w:pPr>
+              <w:widowControl w:val="0"/>
+              <w:autoSpaceDE w:val="0"/>
+              <w:autoSpaceDN w:val="0"/>
+              <w:adjustRightInd w:val="0"/>
               <w:ind w:firstLine="0"/>
               <w:rPr>
-                <w:highlight w:val="green"/>
-              </w:rPr>
-            </w:pPr>
-            <w:r>
-              <w:rPr>
-                <w:highlight w:val="green"/>
-              </w:rPr>
-              <w:t xml:space="preserve"> 2 3 b 6      S 4 6 f       f y 9 17</w:t>
+                <w:szCs w:val="28"/>
+              </w:rPr>
+            </w:pPr>
+            <w:r>
+              <w:rPr>
+                <w:szCs w:val="28"/>
+              </w:rPr>
+              <w:t>Останнє переміщення плитки призвело до упорядкованого поля</w:t>
             </w:r>
           </w:p>
         </w:tc>
@@ -14611,20 +15313,24 @@
       <w:tr>
         <w:tc>
           <w:tcPr>
-            <w:tcW w:w="4926" w:type="dxa"/>
+            <w:tcW w:w="2282" w:type="pct"/>
             <w:vAlign w:val="center"/>
           </w:tcPr>
           <w:p>
             <w:pPr>
+              <w:widowControl w:val="0"/>
+              <w:autoSpaceDE w:val="0"/>
+              <w:autoSpaceDN w:val="0"/>
+              <w:adjustRightInd w:val="0"/>
               <w:ind w:firstLine="0"/>
               <w:jc w:val="center"/>
               <w:rPr>
-                <w:highlight w:val="green"/>
-              </w:rPr>
-            </w:pPr>
-            <w:r>
-              <w:rPr>
-                <w:highlight w:val="green"/>
+                <w:szCs w:val="28"/>
+              </w:rPr>
+            </w:pPr>
+            <w:r>
+              <w:rPr>
+                <w:szCs w:val="28"/>
               </w:rPr>
               <w:t>Схема проведення тесту</w:t>
             </w:r>
@@ -14632,20 +15338,30 @@
         </w:tc>
         <w:tc>
           <w:tcPr>
-            <w:tcW w:w="4927" w:type="dxa"/>
-          </w:tcPr>
-          <w:p>
-            <w:pPr>
+            <w:tcW w:w="2718" w:type="pct"/>
+          </w:tcPr>
+          <w:p>
+            <w:pPr>
+              <w:widowControl w:val="0"/>
+              <w:autoSpaceDE w:val="0"/>
+              <w:autoSpaceDN w:val="0"/>
+              <w:adjustRightInd w:val="0"/>
               <w:ind w:firstLine="0"/>
               <w:rPr>
-                <w:highlight w:val="green"/>
-              </w:rPr>
-            </w:pPr>
-            <w:r>
-              <w:rPr>
-                <w:highlight w:val="green"/>
-              </w:rPr>
-              <w:t>Поелементне заповнення матриці коефіцієнтів</w:t>
+                <w:szCs w:val="28"/>
+              </w:rPr>
+            </w:pPr>
+            <w:r>
+              <w:rPr>
+                <w:szCs w:val="28"/>
+              </w:rPr>
+              <w:t>Ручне виставлення вирішеної конфігурації</w:t>
+            </w:r>
+            <w:r>
+              <w:rPr>
+                <w:szCs w:val="28"/>
+              </w:rPr>
+              <w:t xml:space="preserve"> поля</w:t>
             </w:r>
           </w:p>
         </w:tc>
@@ -14653,20 +15369,24 @@
       <w:tr>
         <w:tc>
           <w:tcPr>
-            <w:tcW w:w="4926" w:type="dxa"/>
+            <w:tcW w:w="2282" w:type="pct"/>
             <w:vAlign w:val="center"/>
           </w:tcPr>
           <w:p>
             <w:pPr>
+              <w:widowControl w:val="0"/>
+              <w:autoSpaceDE w:val="0"/>
+              <w:autoSpaceDN w:val="0"/>
+              <w:adjustRightInd w:val="0"/>
               <w:ind w:firstLine="0"/>
               <w:jc w:val="center"/>
               <w:rPr>
-                <w:highlight w:val="green"/>
-              </w:rPr>
-            </w:pPr>
-            <w:r>
-              <w:rPr>
-                <w:highlight w:val="green"/>
+                <w:szCs w:val="28"/>
+              </w:rPr>
+            </w:pPr>
+            <w:r>
+              <w:rPr>
+                <w:szCs w:val="28"/>
               </w:rPr>
               <w:t>Очікуваний результат</w:t>
             </w:r>
@@ -14674,35 +15394,48 @@
         </w:tc>
         <w:tc>
           <w:tcPr>
-            <w:tcW w:w="4927" w:type="dxa"/>
-          </w:tcPr>
-          <w:p>
-            <w:pPr>
+            <w:tcW w:w="2718" w:type="pct"/>
+          </w:tcPr>
+          <w:p>
+            <w:pPr>
+              <w:widowControl w:val="0"/>
+              <w:autoSpaceDE w:val="0"/>
+              <w:autoSpaceDN w:val="0"/>
+              <w:adjustRightInd w:val="0"/>
               <w:ind w:firstLine="0"/>
-              <w:jc w:val="left"/>
-              <w:rPr>
-                <w:highlight w:val="green"/>
-              </w:rPr>
-            </w:pPr>
-            <w:r>
-              <w:rPr>
-                <w:highlight w:val="green"/>
-              </w:rPr>
-              <w:t>Повідомлення про помилку</w:t>
-            </w:r>
-          </w:p>
-          <w:p>
-            <w:pPr>
-              <w:ind w:firstLine="0"/>
-              <w:rPr>
-                <w:highlight w:val="green"/>
-              </w:rPr>
-            </w:pPr>
-            <w:r>
-              <w:rPr>
-                <w:highlight w:val="green"/>
-              </w:rPr>
-              <w:t>формату даних</w:t>
+              <w:rPr>
+                <w:szCs w:val="28"/>
+              </w:rPr>
+            </w:pPr>
+            <w:r>
+              <w:rPr>
+                <w:szCs w:val="28"/>
+              </w:rPr>
+              <w:t>К</w:t>
+            </w:r>
+            <w:r>
+              <w:rPr>
+                <w:szCs w:val="28"/>
+              </w:rPr>
+              <w:t xml:space="preserve">нопка початку розв’язування </w:t>
+            </w:r>
+            <w:r>
+              <w:rPr>
+                <w:szCs w:val="28"/>
+              </w:rPr>
+              <w:t xml:space="preserve">стає </w:t>
+            </w:r>
+            <w:r>
+              <w:rPr>
+                <w:szCs w:val="28"/>
+              </w:rPr>
+              <w:t>неактивн</w:t>
+            </w:r>
+            <w:r>
+              <w:rPr>
+                <w:szCs w:val="28"/>
+              </w:rPr>
+              <w:t>ою до зміни конфігурації</w:t>
             </w:r>
           </w:p>
         </w:tc>
@@ -14710,20 +15443,24 @@
       <w:tr>
         <w:tc>
           <w:tcPr>
-            <w:tcW w:w="4926" w:type="dxa"/>
+            <w:tcW w:w="2282" w:type="pct"/>
             <w:vAlign w:val="center"/>
           </w:tcPr>
           <w:p>
             <w:pPr>
+              <w:widowControl w:val="0"/>
+              <w:autoSpaceDE w:val="0"/>
+              <w:autoSpaceDN w:val="0"/>
+              <w:adjustRightInd w:val="0"/>
               <w:ind w:firstLine="0"/>
               <w:jc w:val="center"/>
               <w:rPr>
-                <w:highlight w:val="green"/>
-              </w:rPr>
-            </w:pPr>
-            <w:r>
-              <w:rPr>
-                <w:highlight w:val="green"/>
+                <w:szCs w:val="28"/>
+              </w:rPr>
+            </w:pPr>
+            <w:r>
+              <w:rPr>
+                <w:szCs w:val="28"/>
               </w:rPr>
               <w:t>Стан програми після проведення випробувань</w:t>
             </w:r>
@@ -14731,27 +15468,1440 @@
         </w:tc>
         <w:tc>
           <w:tcPr>
-            <w:tcW w:w="4927" w:type="dxa"/>
-          </w:tcPr>
-          <w:p>
-            <w:pPr>
+            <w:tcW w:w="2718" w:type="pct"/>
+          </w:tcPr>
+          <w:p>
+            <w:pPr>
+              <w:widowControl w:val="0"/>
+              <w:autoSpaceDE w:val="0"/>
+              <w:autoSpaceDN w:val="0"/>
+              <w:adjustRightInd w:val="0"/>
               <w:ind w:firstLine="0"/>
               <w:rPr>
-                <w:highlight w:val="green"/>
-              </w:rPr>
-            </w:pPr>
-            <w:r>
-              <w:rPr>
-                <w:highlight w:val="green"/>
-              </w:rPr>
-              <w:t>Видано помилку «Введіть дійсне число»</w:t>
+                <w:szCs w:val="28"/>
+              </w:rPr>
+            </w:pPr>
+            <w:r>
+              <w:rPr>
+                <w:szCs w:val="28"/>
+              </w:rPr>
+              <w:t>Далі продовжується ручне розмішування, кнопка початку розв’язування неактивна до зміни конфігурації</w:t>
             </w:r>
           </w:p>
         </w:tc>
       </w:tr>
     </w:tbl>
-    <w:p/>
-    <w:p/>
+    <w:p>
+      <w:pPr>
+        <w:widowControl w:val="0"/>
+        <w:autoSpaceDE w:val="0"/>
+        <w:autoSpaceDN w:val="0"/>
+        <w:adjustRightInd w:val="0"/>
+        <w:rPr>
+          <w:szCs w:val="28"/>
+        </w:rPr>
+      </w:pPr>
+    </w:p>
+    <w:p>
+      <w:pPr>
+        <w:widowControl w:val="0"/>
+        <w:autoSpaceDE w:val="0"/>
+        <w:autoSpaceDN w:val="0"/>
+        <w:adjustRightInd w:val="0"/>
+        <w:rPr>
+          <w:szCs w:val="28"/>
+        </w:rPr>
+      </w:pPr>
+      <w:r>
+        <w:rPr>
+          <w:szCs w:val="28"/>
+        </w:rPr>
+        <w:t xml:space="preserve">Таблиця 5.4 - </w:t>
+      </w:r>
+      <w:r>
+        <w:rPr>
+          <w:szCs w:val="28"/>
+        </w:rPr>
+        <w:t>Перевірка блокування інших дій під час автоматичного вирішення.</w:t>
+      </w:r>
+    </w:p>
+    <w:tbl>
+      <w:tblPr>
+        <w:tblStyle w:val="af"/>
+        <w:tblW w:w="4995" w:type="pct"/>
+        <w:tblLook w:val="04A0" w:firstRow="1" w:lastRow="0" w:firstColumn="1" w:lastColumn="0" w:noHBand="0" w:noVBand="1"/>
+      </w:tblPr>
+      <w:tblGrid>
+        <w:gridCol w:w="4389"/>
+        <w:gridCol w:w="5228"/>
+      </w:tblGrid>
+      <w:tr>
+        <w:tc>
+          <w:tcPr>
+            <w:tcW w:w="2282" w:type="pct"/>
+            <w:vAlign w:val="center"/>
+          </w:tcPr>
+          <w:p>
+            <w:pPr>
+              <w:widowControl w:val="0"/>
+              <w:autoSpaceDE w:val="0"/>
+              <w:autoSpaceDN w:val="0"/>
+              <w:adjustRightInd w:val="0"/>
+              <w:ind w:firstLine="0"/>
+              <w:jc w:val="center"/>
+              <w:rPr>
+                <w:szCs w:val="28"/>
+              </w:rPr>
+            </w:pPr>
+            <w:r>
+              <w:rPr>
+                <w:szCs w:val="28"/>
+              </w:rPr>
+              <w:t>Мета тесту</w:t>
+            </w:r>
+          </w:p>
+        </w:tc>
+        <w:tc>
+          <w:tcPr>
+            <w:tcW w:w="2718" w:type="pct"/>
+          </w:tcPr>
+          <w:p>
+            <w:pPr>
+              <w:widowControl w:val="0"/>
+              <w:autoSpaceDE w:val="0"/>
+              <w:autoSpaceDN w:val="0"/>
+              <w:adjustRightInd w:val="0"/>
+              <w:ind w:firstLine="0"/>
+              <w:rPr>
+                <w:szCs w:val="28"/>
+              </w:rPr>
+            </w:pPr>
+            <w:r>
+              <w:rPr>
+                <w:szCs w:val="28"/>
+              </w:rPr>
+              <w:t>Перевірити блокування інших дій під час автоматичного вирішення</w:t>
+            </w:r>
+          </w:p>
+        </w:tc>
+      </w:tr>
+      <w:tr>
+        <w:tc>
+          <w:tcPr>
+            <w:tcW w:w="2282" w:type="pct"/>
+            <w:vAlign w:val="center"/>
+          </w:tcPr>
+          <w:p>
+            <w:pPr>
+              <w:widowControl w:val="0"/>
+              <w:autoSpaceDE w:val="0"/>
+              <w:autoSpaceDN w:val="0"/>
+              <w:adjustRightInd w:val="0"/>
+              <w:ind w:firstLine="0"/>
+              <w:jc w:val="center"/>
+              <w:rPr>
+                <w:szCs w:val="28"/>
+              </w:rPr>
+            </w:pPr>
+            <w:r>
+              <w:rPr>
+                <w:szCs w:val="28"/>
+              </w:rPr>
+              <w:t>Початковий стан програми</w:t>
+            </w:r>
+          </w:p>
+        </w:tc>
+        <w:tc>
+          <w:tcPr>
+            <w:tcW w:w="2718" w:type="pct"/>
+          </w:tcPr>
+          <w:p>
+            <w:pPr>
+              <w:widowControl w:val="0"/>
+              <w:autoSpaceDE w:val="0"/>
+              <w:autoSpaceDN w:val="0"/>
+              <w:adjustRightInd w:val="0"/>
+              <w:ind w:firstLine="0"/>
+              <w:rPr>
+                <w:szCs w:val="28"/>
+              </w:rPr>
+            </w:pPr>
+            <w:r>
+              <w:rPr>
+                <w:szCs w:val="28"/>
+              </w:rPr>
+              <w:t>Поле у стані розв’язування</w:t>
+            </w:r>
+          </w:p>
+        </w:tc>
+      </w:tr>
+      <w:tr>
+        <w:tc>
+          <w:tcPr>
+            <w:tcW w:w="2282" w:type="pct"/>
+            <w:vAlign w:val="center"/>
+          </w:tcPr>
+          <w:p>
+            <w:pPr>
+              <w:widowControl w:val="0"/>
+              <w:autoSpaceDE w:val="0"/>
+              <w:autoSpaceDN w:val="0"/>
+              <w:adjustRightInd w:val="0"/>
+              <w:ind w:firstLine="0"/>
+              <w:jc w:val="center"/>
+              <w:rPr>
+                <w:szCs w:val="28"/>
+              </w:rPr>
+            </w:pPr>
+            <w:r>
+              <w:rPr>
+                <w:szCs w:val="28"/>
+              </w:rPr>
+              <w:t>Вхідні дані</w:t>
+            </w:r>
+          </w:p>
+        </w:tc>
+        <w:tc>
+          <w:tcPr>
+            <w:tcW w:w="2718" w:type="pct"/>
+          </w:tcPr>
+          <w:p>
+            <w:pPr>
+              <w:widowControl w:val="0"/>
+              <w:autoSpaceDE w:val="0"/>
+              <w:autoSpaceDN w:val="0"/>
+              <w:adjustRightInd w:val="0"/>
+              <w:ind w:firstLine="0"/>
+              <w:rPr>
+                <w:szCs w:val="28"/>
+              </w:rPr>
+            </w:pPr>
+            <w:r>
+              <w:rPr>
+                <w:szCs w:val="28"/>
+              </w:rPr>
+              <w:t xml:space="preserve">Натиснення на кнопку автоматичного </w:t>
+            </w:r>
+            <w:proofErr w:type="spellStart"/>
+            <w:r>
+              <w:rPr>
+                <w:szCs w:val="28"/>
+              </w:rPr>
+              <w:t>розв’язкування</w:t>
+            </w:r>
+            <w:proofErr w:type="spellEnd"/>
+          </w:p>
+        </w:tc>
+      </w:tr>
+      <w:tr>
+        <w:tc>
+          <w:tcPr>
+            <w:tcW w:w="2282" w:type="pct"/>
+            <w:vAlign w:val="center"/>
+          </w:tcPr>
+          <w:p>
+            <w:pPr>
+              <w:widowControl w:val="0"/>
+              <w:autoSpaceDE w:val="0"/>
+              <w:autoSpaceDN w:val="0"/>
+              <w:adjustRightInd w:val="0"/>
+              <w:ind w:firstLine="0"/>
+              <w:jc w:val="center"/>
+              <w:rPr>
+                <w:szCs w:val="28"/>
+              </w:rPr>
+            </w:pPr>
+            <w:r>
+              <w:rPr>
+                <w:szCs w:val="28"/>
+              </w:rPr>
+              <w:t>Схема проведення тесту</w:t>
+            </w:r>
+          </w:p>
+        </w:tc>
+        <w:tc>
+          <w:tcPr>
+            <w:tcW w:w="2718" w:type="pct"/>
+          </w:tcPr>
+          <w:p>
+            <w:pPr>
+              <w:widowControl w:val="0"/>
+              <w:autoSpaceDE w:val="0"/>
+              <w:autoSpaceDN w:val="0"/>
+              <w:adjustRightInd w:val="0"/>
+              <w:ind w:firstLine="0"/>
+              <w:rPr>
+                <w:szCs w:val="28"/>
+              </w:rPr>
+            </w:pPr>
+            <w:r>
+              <w:rPr>
+                <w:szCs w:val="28"/>
+              </w:rPr>
+              <w:t>В процесі розв’язування натиснення на плитки</w:t>
+            </w:r>
+          </w:p>
+        </w:tc>
+      </w:tr>
+      <w:tr>
+        <w:tc>
+          <w:tcPr>
+            <w:tcW w:w="2282" w:type="pct"/>
+            <w:vAlign w:val="center"/>
+          </w:tcPr>
+          <w:p>
+            <w:pPr>
+              <w:widowControl w:val="0"/>
+              <w:autoSpaceDE w:val="0"/>
+              <w:autoSpaceDN w:val="0"/>
+              <w:adjustRightInd w:val="0"/>
+              <w:ind w:firstLine="0"/>
+              <w:jc w:val="center"/>
+              <w:rPr>
+                <w:szCs w:val="28"/>
+              </w:rPr>
+            </w:pPr>
+            <w:r>
+              <w:rPr>
+                <w:szCs w:val="28"/>
+              </w:rPr>
+              <w:t>Очікуваний результат</w:t>
+            </w:r>
+          </w:p>
+        </w:tc>
+        <w:tc>
+          <w:tcPr>
+            <w:tcW w:w="2718" w:type="pct"/>
+          </w:tcPr>
+          <w:p>
+            <w:pPr>
+              <w:widowControl w:val="0"/>
+              <w:autoSpaceDE w:val="0"/>
+              <w:autoSpaceDN w:val="0"/>
+              <w:adjustRightInd w:val="0"/>
+              <w:ind w:firstLine="0"/>
+              <w:rPr>
+                <w:szCs w:val="28"/>
+              </w:rPr>
+            </w:pPr>
+            <w:r>
+              <w:rPr>
+                <w:szCs w:val="28"/>
+              </w:rPr>
+              <w:t>Плитки неактивні</w:t>
+            </w:r>
+          </w:p>
+        </w:tc>
+      </w:tr>
+      <w:tr>
+        <w:tc>
+          <w:tcPr>
+            <w:tcW w:w="2282" w:type="pct"/>
+            <w:vAlign w:val="center"/>
+          </w:tcPr>
+          <w:p>
+            <w:pPr>
+              <w:widowControl w:val="0"/>
+              <w:autoSpaceDE w:val="0"/>
+              <w:autoSpaceDN w:val="0"/>
+              <w:adjustRightInd w:val="0"/>
+              <w:ind w:firstLine="0"/>
+              <w:jc w:val="center"/>
+              <w:rPr>
+                <w:szCs w:val="28"/>
+              </w:rPr>
+            </w:pPr>
+            <w:r>
+              <w:rPr>
+                <w:szCs w:val="28"/>
+              </w:rPr>
+              <w:t>Стан програми після проведення випробувань</w:t>
+            </w:r>
+          </w:p>
+        </w:tc>
+        <w:tc>
+          <w:tcPr>
+            <w:tcW w:w="2718" w:type="pct"/>
+          </w:tcPr>
+          <w:p>
+            <w:pPr>
+              <w:widowControl w:val="0"/>
+              <w:autoSpaceDE w:val="0"/>
+              <w:autoSpaceDN w:val="0"/>
+              <w:adjustRightInd w:val="0"/>
+              <w:ind w:firstLine="0"/>
+              <w:rPr>
+                <w:szCs w:val="28"/>
+              </w:rPr>
+            </w:pPr>
+            <w:r>
+              <w:rPr>
+                <w:szCs w:val="28"/>
+              </w:rPr>
+              <w:t>Розв’язування завершилося без виконання змін зі сторони користувача</w:t>
+            </w:r>
+          </w:p>
+        </w:tc>
+      </w:tr>
+    </w:tbl>
+    <w:p>
+      <w:pPr>
+        <w:widowControl w:val="0"/>
+        <w:autoSpaceDE w:val="0"/>
+        <w:autoSpaceDN w:val="0"/>
+        <w:adjustRightInd w:val="0"/>
+        <w:rPr>
+          <w:szCs w:val="28"/>
+        </w:rPr>
+      </w:pPr>
+      <w:r>
+        <w:rPr>
+          <w:szCs w:val="28"/>
+        </w:rPr>
+        <w:lastRenderedPageBreak/>
+        <w:t xml:space="preserve">Таблиця 5.5 - </w:t>
+      </w:r>
+      <w:r>
+        <w:rPr>
+          <w:szCs w:val="28"/>
+        </w:rPr>
+        <w:t>Перевірка оновлення лічильника кроків при ручному переміщенні плиток</w:t>
+      </w:r>
+      <w:r>
+        <w:rPr>
+          <w:szCs w:val="28"/>
+        </w:rPr>
+        <w:t xml:space="preserve"> в стані розв’язування.</w:t>
+      </w:r>
+    </w:p>
+    <w:tbl>
+      <w:tblPr>
+        <w:tblStyle w:val="af"/>
+        <w:tblW w:w="4995" w:type="pct"/>
+        <w:tblLook w:val="04A0" w:firstRow="1" w:lastRow="0" w:firstColumn="1" w:lastColumn="0" w:noHBand="0" w:noVBand="1"/>
+      </w:tblPr>
+      <w:tblGrid>
+        <w:gridCol w:w="4389"/>
+        <w:gridCol w:w="5228"/>
+      </w:tblGrid>
+      <w:tr>
+        <w:tc>
+          <w:tcPr>
+            <w:tcW w:w="2282" w:type="pct"/>
+            <w:vAlign w:val="center"/>
+          </w:tcPr>
+          <w:p>
+            <w:pPr>
+              <w:widowControl w:val="0"/>
+              <w:autoSpaceDE w:val="0"/>
+              <w:autoSpaceDN w:val="0"/>
+              <w:adjustRightInd w:val="0"/>
+              <w:ind w:firstLine="0"/>
+              <w:jc w:val="center"/>
+              <w:rPr>
+                <w:szCs w:val="28"/>
+              </w:rPr>
+            </w:pPr>
+            <w:r>
+              <w:rPr>
+                <w:szCs w:val="28"/>
+              </w:rPr>
+              <w:t>Мета тесту</w:t>
+            </w:r>
+          </w:p>
+        </w:tc>
+        <w:tc>
+          <w:tcPr>
+            <w:tcW w:w="2718" w:type="pct"/>
+          </w:tcPr>
+          <w:p>
+            <w:pPr>
+              <w:widowControl w:val="0"/>
+              <w:autoSpaceDE w:val="0"/>
+              <w:autoSpaceDN w:val="0"/>
+              <w:adjustRightInd w:val="0"/>
+              <w:ind w:firstLine="0"/>
+              <w:rPr>
+                <w:szCs w:val="28"/>
+              </w:rPr>
+            </w:pPr>
+            <w:r>
+              <w:rPr>
+                <w:szCs w:val="28"/>
+              </w:rPr>
+              <w:t>Перевірити оновлення лічильника кроків при ручному русі</w:t>
+            </w:r>
+          </w:p>
+        </w:tc>
+      </w:tr>
+      <w:tr>
+        <w:tc>
+          <w:tcPr>
+            <w:tcW w:w="2282" w:type="pct"/>
+            <w:vAlign w:val="center"/>
+          </w:tcPr>
+          <w:p>
+            <w:pPr>
+              <w:widowControl w:val="0"/>
+              <w:autoSpaceDE w:val="0"/>
+              <w:autoSpaceDN w:val="0"/>
+              <w:adjustRightInd w:val="0"/>
+              <w:ind w:firstLine="0"/>
+              <w:jc w:val="center"/>
+              <w:rPr>
+                <w:szCs w:val="28"/>
+              </w:rPr>
+            </w:pPr>
+            <w:r>
+              <w:rPr>
+                <w:szCs w:val="28"/>
+              </w:rPr>
+              <w:t>Початковий стан програми</w:t>
+            </w:r>
+          </w:p>
+        </w:tc>
+        <w:tc>
+          <w:tcPr>
+            <w:tcW w:w="2718" w:type="pct"/>
+          </w:tcPr>
+          <w:p>
+            <w:pPr>
+              <w:widowControl w:val="0"/>
+              <w:autoSpaceDE w:val="0"/>
+              <w:autoSpaceDN w:val="0"/>
+              <w:adjustRightInd w:val="0"/>
+              <w:ind w:firstLine="0"/>
+              <w:rPr>
+                <w:szCs w:val="28"/>
+              </w:rPr>
+            </w:pPr>
+            <w:r>
+              <w:rPr>
+                <w:szCs w:val="28"/>
+              </w:rPr>
+              <w:t>По</w:t>
+            </w:r>
+            <w:r>
+              <w:rPr>
+                <w:szCs w:val="28"/>
+              </w:rPr>
+              <w:t>чаток розв’язування, по</w:t>
+            </w:r>
+            <w:r>
+              <w:rPr>
+                <w:szCs w:val="28"/>
+              </w:rPr>
+              <w:t>ле з початковим лічильником 0</w:t>
+            </w:r>
+          </w:p>
+        </w:tc>
+      </w:tr>
+      <w:tr>
+        <w:tc>
+          <w:tcPr>
+            <w:tcW w:w="2282" w:type="pct"/>
+            <w:vAlign w:val="center"/>
+          </w:tcPr>
+          <w:p>
+            <w:pPr>
+              <w:widowControl w:val="0"/>
+              <w:autoSpaceDE w:val="0"/>
+              <w:autoSpaceDN w:val="0"/>
+              <w:adjustRightInd w:val="0"/>
+              <w:ind w:firstLine="0"/>
+              <w:jc w:val="center"/>
+              <w:rPr>
+                <w:szCs w:val="28"/>
+              </w:rPr>
+            </w:pPr>
+            <w:r>
+              <w:rPr>
+                <w:szCs w:val="28"/>
+              </w:rPr>
+              <w:t>Вхідні дані</w:t>
+            </w:r>
+          </w:p>
+        </w:tc>
+        <w:tc>
+          <w:tcPr>
+            <w:tcW w:w="2718" w:type="pct"/>
+          </w:tcPr>
+          <w:p>
+            <w:pPr>
+              <w:widowControl w:val="0"/>
+              <w:autoSpaceDE w:val="0"/>
+              <w:autoSpaceDN w:val="0"/>
+              <w:adjustRightInd w:val="0"/>
+              <w:ind w:firstLine="0"/>
+              <w:rPr>
+                <w:szCs w:val="28"/>
+              </w:rPr>
+            </w:pPr>
+            <w:r>
+              <w:rPr>
+                <w:szCs w:val="28"/>
+              </w:rPr>
+              <w:t>Кілька допустимих переміщень</w:t>
+            </w:r>
+          </w:p>
+        </w:tc>
+      </w:tr>
+      <w:tr>
+        <w:tc>
+          <w:tcPr>
+            <w:tcW w:w="2282" w:type="pct"/>
+            <w:vAlign w:val="center"/>
+          </w:tcPr>
+          <w:p>
+            <w:pPr>
+              <w:widowControl w:val="0"/>
+              <w:autoSpaceDE w:val="0"/>
+              <w:autoSpaceDN w:val="0"/>
+              <w:adjustRightInd w:val="0"/>
+              <w:ind w:firstLine="0"/>
+              <w:jc w:val="center"/>
+              <w:rPr>
+                <w:szCs w:val="28"/>
+              </w:rPr>
+            </w:pPr>
+            <w:r>
+              <w:rPr>
+                <w:szCs w:val="28"/>
+              </w:rPr>
+              <w:t>Схема проведення тесту</w:t>
+            </w:r>
+          </w:p>
+        </w:tc>
+        <w:tc>
+          <w:tcPr>
+            <w:tcW w:w="2718" w:type="pct"/>
+          </w:tcPr>
+          <w:p>
+            <w:pPr>
+              <w:widowControl w:val="0"/>
+              <w:autoSpaceDE w:val="0"/>
+              <w:autoSpaceDN w:val="0"/>
+              <w:adjustRightInd w:val="0"/>
+              <w:ind w:firstLine="0"/>
+              <w:rPr>
+                <w:szCs w:val="28"/>
+              </w:rPr>
+            </w:pPr>
+            <w:r>
+              <w:rPr>
+                <w:szCs w:val="28"/>
+              </w:rPr>
+              <w:t xml:space="preserve">Зробити </w:t>
+            </w:r>
+            <w:r>
+              <w:rPr>
+                <w:szCs w:val="28"/>
+              </w:rPr>
+              <w:t>N</w:t>
+            </w:r>
+            <w:r>
+              <w:rPr>
+                <w:szCs w:val="28"/>
+              </w:rPr>
+              <w:t xml:space="preserve"> переміщень</w:t>
+            </w:r>
+          </w:p>
+        </w:tc>
+      </w:tr>
+      <w:tr>
+        <w:tc>
+          <w:tcPr>
+            <w:tcW w:w="2282" w:type="pct"/>
+            <w:vAlign w:val="center"/>
+          </w:tcPr>
+          <w:p>
+            <w:pPr>
+              <w:widowControl w:val="0"/>
+              <w:autoSpaceDE w:val="0"/>
+              <w:autoSpaceDN w:val="0"/>
+              <w:adjustRightInd w:val="0"/>
+              <w:ind w:firstLine="0"/>
+              <w:jc w:val="center"/>
+              <w:rPr>
+                <w:szCs w:val="28"/>
+              </w:rPr>
+            </w:pPr>
+            <w:r>
+              <w:rPr>
+                <w:szCs w:val="28"/>
+              </w:rPr>
+              <w:t>Очікуваний результат</w:t>
+            </w:r>
+          </w:p>
+        </w:tc>
+        <w:tc>
+          <w:tcPr>
+            <w:tcW w:w="2718" w:type="pct"/>
+          </w:tcPr>
+          <w:p>
+            <w:pPr>
+              <w:widowControl w:val="0"/>
+              <w:autoSpaceDE w:val="0"/>
+              <w:autoSpaceDN w:val="0"/>
+              <w:adjustRightInd w:val="0"/>
+              <w:ind w:firstLine="0"/>
+              <w:rPr>
+                <w:szCs w:val="28"/>
+              </w:rPr>
+            </w:pPr>
+            <w:r>
+              <w:rPr>
+                <w:szCs w:val="28"/>
+              </w:rPr>
+              <w:t>Лічильник показує “</w:t>
+            </w:r>
+            <w:proofErr w:type="spellStart"/>
+            <w:r>
+              <w:rPr>
+                <w:szCs w:val="28"/>
+              </w:rPr>
+              <w:t>Moves</w:t>
+            </w:r>
+            <w:proofErr w:type="spellEnd"/>
+            <w:r>
+              <w:rPr>
+                <w:szCs w:val="28"/>
+              </w:rPr>
+              <w:t xml:space="preserve">: </w:t>
+            </w:r>
+            <w:r>
+              <w:rPr>
+                <w:szCs w:val="28"/>
+              </w:rPr>
+              <w:t>N</w:t>
+            </w:r>
+            <w:r>
+              <w:rPr>
+                <w:szCs w:val="28"/>
+              </w:rPr>
+              <w:t>”</w:t>
+            </w:r>
+          </w:p>
+        </w:tc>
+      </w:tr>
+      <w:tr>
+        <w:tc>
+          <w:tcPr>
+            <w:tcW w:w="2282" w:type="pct"/>
+            <w:vAlign w:val="center"/>
+          </w:tcPr>
+          <w:p>
+            <w:pPr>
+              <w:widowControl w:val="0"/>
+              <w:autoSpaceDE w:val="0"/>
+              <w:autoSpaceDN w:val="0"/>
+              <w:adjustRightInd w:val="0"/>
+              <w:ind w:firstLine="0"/>
+              <w:jc w:val="center"/>
+              <w:rPr>
+                <w:szCs w:val="28"/>
+              </w:rPr>
+            </w:pPr>
+            <w:r>
+              <w:rPr>
+                <w:szCs w:val="28"/>
+              </w:rPr>
+              <w:t>Стан програми після проведення випробувань</w:t>
+            </w:r>
+          </w:p>
+        </w:tc>
+        <w:tc>
+          <w:tcPr>
+            <w:tcW w:w="2718" w:type="pct"/>
+          </w:tcPr>
+          <w:p>
+            <w:pPr>
+              <w:widowControl w:val="0"/>
+              <w:autoSpaceDE w:val="0"/>
+              <w:autoSpaceDN w:val="0"/>
+              <w:adjustRightInd w:val="0"/>
+              <w:ind w:firstLine="0"/>
+              <w:rPr>
+                <w:szCs w:val="28"/>
+                <w:lang w:val="en-US"/>
+              </w:rPr>
+            </w:pPr>
+            <w:r>
+              <w:rPr>
+                <w:szCs w:val="28"/>
+              </w:rPr>
+              <w:t xml:space="preserve">Поле оновлене, </w:t>
+            </w:r>
+            <w:r>
+              <w:rPr>
+                <w:szCs w:val="28"/>
+              </w:rPr>
+              <w:t>кількість кроків збільшується на 1 при кожному переміщенні плитки</w:t>
+            </w:r>
+          </w:p>
+        </w:tc>
+      </w:tr>
+    </w:tbl>
+    <w:p>
+      <w:pPr>
+        <w:widowControl w:val="0"/>
+        <w:autoSpaceDE w:val="0"/>
+        <w:autoSpaceDN w:val="0"/>
+        <w:adjustRightInd w:val="0"/>
+        <w:rPr>
+          <w:szCs w:val="28"/>
+        </w:rPr>
+      </w:pPr>
+    </w:p>
+    <w:p>
+      <w:pPr>
+        <w:widowControl w:val="0"/>
+        <w:autoSpaceDE w:val="0"/>
+        <w:autoSpaceDN w:val="0"/>
+        <w:adjustRightInd w:val="0"/>
+        <w:rPr>
+          <w:szCs w:val="28"/>
+          <w:lang w:val="en-US"/>
+        </w:rPr>
+      </w:pPr>
+    </w:p>
+    <w:p>
+      <w:pPr>
+        <w:widowControl w:val="0"/>
+        <w:autoSpaceDE w:val="0"/>
+        <w:autoSpaceDN w:val="0"/>
+        <w:adjustRightInd w:val="0"/>
+        <w:rPr>
+          <w:szCs w:val="28"/>
+        </w:rPr>
+      </w:pPr>
+    </w:p>
+    <w:p>
+      <w:pPr>
+        <w:widowControl w:val="0"/>
+        <w:autoSpaceDE w:val="0"/>
+        <w:autoSpaceDN w:val="0"/>
+        <w:adjustRightInd w:val="0"/>
+        <w:rPr>
+          <w:szCs w:val="28"/>
+        </w:rPr>
+      </w:pPr>
+    </w:p>
+    <w:p>
+      <w:pPr>
+        <w:widowControl w:val="0"/>
+        <w:autoSpaceDE w:val="0"/>
+        <w:autoSpaceDN w:val="0"/>
+        <w:adjustRightInd w:val="0"/>
+        <w:rPr>
+          <w:szCs w:val="28"/>
+        </w:rPr>
+      </w:pPr>
+    </w:p>
+    <w:p>
+      <w:pPr>
+        <w:widowControl w:val="0"/>
+        <w:autoSpaceDE w:val="0"/>
+        <w:autoSpaceDN w:val="0"/>
+        <w:adjustRightInd w:val="0"/>
+        <w:rPr>
+          <w:szCs w:val="28"/>
+        </w:rPr>
+      </w:pPr>
+    </w:p>
+    <w:p>
+      <w:pPr>
+        <w:widowControl w:val="0"/>
+        <w:autoSpaceDE w:val="0"/>
+        <w:autoSpaceDN w:val="0"/>
+        <w:adjustRightInd w:val="0"/>
+        <w:rPr>
+          <w:szCs w:val="28"/>
+        </w:rPr>
+      </w:pPr>
+    </w:p>
+    <w:p>
+      <w:pPr>
+        <w:widowControl w:val="0"/>
+        <w:autoSpaceDE w:val="0"/>
+        <w:autoSpaceDN w:val="0"/>
+        <w:adjustRightInd w:val="0"/>
+        <w:rPr>
+          <w:szCs w:val="28"/>
+        </w:rPr>
+      </w:pPr>
+    </w:p>
+    <w:p>
+      <w:pPr>
+        <w:widowControl w:val="0"/>
+        <w:autoSpaceDE w:val="0"/>
+        <w:autoSpaceDN w:val="0"/>
+        <w:adjustRightInd w:val="0"/>
+        <w:rPr>
+          <w:szCs w:val="28"/>
+        </w:rPr>
+      </w:pPr>
+    </w:p>
+    <w:p>
+      <w:pPr>
+        <w:widowControl w:val="0"/>
+        <w:autoSpaceDE w:val="0"/>
+        <w:autoSpaceDN w:val="0"/>
+        <w:adjustRightInd w:val="0"/>
+        <w:rPr>
+          <w:szCs w:val="28"/>
+        </w:rPr>
+      </w:pPr>
+    </w:p>
+    <w:p>
+      <w:pPr>
+        <w:widowControl w:val="0"/>
+        <w:autoSpaceDE w:val="0"/>
+        <w:autoSpaceDN w:val="0"/>
+        <w:adjustRightInd w:val="0"/>
+        <w:rPr>
+          <w:szCs w:val="28"/>
+        </w:rPr>
+      </w:pPr>
+    </w:p>
+    <w:p>
+      <w:pPr>
+        <w:widowControl w:val="0"/>
+        <w:autoSpaceDE w:val="0"/>
+        <w:autoSpaceDN w:val="0"/>
+        <w:adjustRightInd w:val="0"/>
+        <w:rPr>
+          <w:szCs w:val="28"/>
+        </w:rPr>
+      </w:pPr>
+    </w:p>
+    <w:p>
+      <w:pPr>
+        <w:widowControl w:val="0"/>
+        <w:autoSpaceDE w:val="0"/>
+        <w:autoSpaceDN w:val="0"/>
+        <w:adjustRightInd w:val="0"/>
+        <w:rPr>
+          <w:szCs w:val="28"/>
+        </w:rPr>
+      </w:pPr>
+    </w:p>
+    <w:p>
+      <w:pPr>
+        <w:widowControl w:val="0"/>
+        <w:autoSpaceDE w:val="0"/>
+        <w:autoSpaceDN w:val="0"/>
+        <w:adjustRightInd w:val="0"/>
+        <w:rPr>
+          <w:szCs w:val="28"/>
+        </w:rPr>
+      </w:pPr>
+    </w:p>
+    <w:p>
+      <w:pPr>
+        <w:widowControl w:val="0"/>
+        <w:autoSpaceDE w:val="0"/>
+        <w:autoSpaceDN w:val="0"/>
+        <w:adjustRightInd w:val="0"/>
+        <w:rPr>
+          <w:szCs w:val="28"/>
+        </w:rPr>
+      </w:pPr>
+    </w:p>
+    <w:p>
+      <w:pPr>
+        <w:widowControl w:val="0"/>
+        <w:autoSpaceDE w:val="0"/>
+        <w:autoSpaceDN w:val="0"/>
+        <w:adjustRightInd w:val="0"/>
+        <w:rPr>
+          <w:szCs w:val="28"/>
+        </w:rPr>
+      </w:pPr>
+    </w:p>
+    <w:p>
+      <w:pPr>
+        <w:widowControl w:val="0"/>
+        <w:autoSpaceDE w:val="0"/>
+        <w:autoSpaceDN w:val="0"/>
+        <w:adjustRightInd w:val="0"/>
+        <w:rPr>
+          <w:szCs w:val="28"/>
+        </w:rPr>
+      </w:pPr>
+    </w:p>
+    <w:p>
+      <w:pPr>
+        <w:widowControl w:val="0"/>
+        <w:autoSpaceDE w:val="0"/>
+        <w:autoSpaceDN w:val="0"/>
+        <w:adjustRightInd w:val="0"/>
+        <w:rPr>
+          <w:szCs w:val="28"/>
+        </w:rPr>
+      </w:pPr>
+      <w:r>
+        <w:rPr>
+          <w:szCs w:val="28"/>
+        </w:rPr>
+        <w:lastRenderedPageBreak/>
+        <w:t xml:space="preserve">Таблиця 5.6 - </w:t>
+      </w:r>
+      <w:r>
+        <w:rPr>
+          <w:szCs w:val="28"/>
+        </w:rPr>
+        <w:t>Перевірка відображення вікна результату.</w:t>
+      </w:r>
+    </w:p>
+    <w:tbl>
+      <w:tblPr>
+        <w:tblStyle w:val="af"/>
+        <w:tblW w:w="4995" w:type="pct"/>
+        <w:tblLook w:val="04A0" w:firstRow="1" w:lastRow="0" w:firstColumn="1" w:lastColumn="0" w:noHBand="0" w:noVBand="1"/>
+      </w:tblPr>
+      <w:tblGrid>
+        <w:gridCol w:w="4389"/>
+        <w:gridCol w:w="5228"/>
+      </w:tblGrid>
+      <w:tr>
+        <w:tc>
+          <w:tcPr>
+            <w:tcW w:w="2282" w:type="pct"/>
+            <w:vAlign w:val="center"/>
+          </w:tcPr>
+          <w:p>
+            <w:pPr>
+              <w:widowControl w:val="0"/>
+              <w:autoSpaceDE w:val="0"/>
+              <w:autoSpaceDN w:val="0"/>
+              <w:adjustRightInd w:val="0"/>
+              <w:ind w:firstLine="0"/>
+              <w:jc w:val="center"/>
+              <w:rPr>
+                <w:szCs w:val="28"/>
+              </w:rPr>
+            </w:pPr>
+            <w:r>
+              <w:rPr>
+                <w:szCs w:val="28"/>
+              </w:rPr>
+              <w:t>Мета тесту</w:t>
+            </w:r>
+          </w:p>
+        </w:tc>
+        <w:tc>
+          <w:tcPr>
+            <w:tcW w:w="2718" w:type="pct"/>
+          </w:tcPr>
+          <w:p>
+            <w:pPr>
+              <w:widowControl w:val="0"/>
+              <w:autoSpaceDE w:val="0"/>
+              <w:autoSpaceDN w:val="0"/>
+              <w:adjustRightInd w:val="0"/>
+              <w:ind w:firstLine="0"/>
+              <w:rPr>
+                <w:szCs w:val="28"/>
+              </w:rPr>
+            </w:pPr>
+            <w:r>
+              <w:rPr>
+                <w:szCs w:val="28"/>
+              </w:rPr>
+              <w:t>Перевірити відображення результату після успішного завершення гри у ручному та автоматичному режимах</w:t>
+            </w:r>
+          </w:p>
+        </w:tc>
+      </w:tr>
+      <w:tr>
+        <w:tc>
+          <w:tcPr>
+            <w:tcW w:w="2282" w:type="pct"/>
+            <w:vAlign w:val="center"/>
+          </w:tcPr>
+          <w:p>
+            <w:pPr>
+              <w:widowControl w:val="0"/>
+              <w:autoSpaceDE w:val="0"/>
+              <w:autoSpaceDN w:val="0"/>
+              <w:adjustRightInd w:val="0"/>
+              <w:ind w:firstLine="0"/>
+              <w:jc w:val="center"/>
+              <w:rPr>
+                <w:szCs w:val="28"/>
+              </w:rPr>
+            </w:pPr>
+            <w:r>
+              <w:rPr>
+                <w:szCs w:val="28"/>
+              </w:rPr>
+              <w:t>Початковий стан програми</w:t>
+            </w:r>
+          </w:p>
+        </w:tc>
+        <w:tc>
+          <w:tcPr>
+            <w:tcW w:w="2718" w:type="pct"/>
+          </w:tcPr>
+          <w:p>
+            <w:pPr>
+              <w:widowControl w:val="0"/>
+              <w:autoSpaceDE w:val="0"/>
+              <w:autoSpaceDN w:val="0"/>
+              <w:adjustRightInd w:val="0"/>
+              <w:ind w:firstLine="0"/>
+              <w:rPr>
+                <w:szCs w:val="28"/>
+              </w:rPr>
+            </w:pPr>
+            <w:r>
+              <w:rPr>
+                <w:szCs w:val="28"/>
+              </w:rPr>
+              <w:t>Програма запущена, розташування фішок або вручну розмішане, або автоматично перемішане</w:t>
+            </w:r>
+          </w:p>
+        </w:tc>
+      </w:tr>
+      <w:tr>
+        <w:tc>
+          <w:tcPr>
+            <w:tcW w:w="2282" w:type="pct"/>
+            <w:vAlign w:val="center"/>
+          </w:tcPr>
+          <w:p>
+            <w:pPr>
+              <w:widowControl w:val="0"/>
+              <w:autoSpaceDE w:val="0"/>
+              <w:autoSpaceDN w:val="0"/>
+              <w:adjustRightInd w:val="0"/>
+              <w:ind w:firstLine="0"/>
+              <w:jc w:val="center"/>
+              <w:rPr>
+                <w:szCs w:val="28"/>
+              </w:rPr>
+            </w:pPr>
+            <w:r>
+              <w:rPr>
+                <w:szCs w:val="28"/>
+              </w:rPr>
+              <w:t>Вхідні дані</w:t>
+            </w:r>
+          </w:p>
+        </w:tc>
+        <w:tc>
+          <w:tcPr>
+            <w:tcW w:w="2718" w:type="pct"/>
+          </w:tcPr>
+          <w:p>
+            <w:pPr>
+              <w:widowControl w:val="0"/>
+              <w:autoSpaceDE w:val="0"/>
+              <w:autoSpaceDN w:val="0"/>
+              <w:adjustRightInd w:val="0"/>
+              <w:ind w:firstLine="0"/>
+              <w:rPr>
+                <w:szCs w:val="28"/>
+              </w:rPr>
+            </w:pPr>
+            <w:r>
+              <w:rPr>
+                <w:szCs w:val="28"/>
+              </w:rPr>
+              <w:t>Послідовні правильні переміщення фішок, що призводять до виграшної конфігурації; або натискання кнопки автоматичного розв’язання</w:t>
+            </w:r>
+          </w:p>
+        </w:tc>
+      </w:tr>
+      <w:tr>
+        <w:trPr>
+          <w:trHeight w:val="1942"/>
+        </w:trPr>
+        <w:tc>
+          <w:tcPr>
+            <w:tcW w:w="2282" w:type="pct"/>
+            <w:vAlign w:val="center"/>
+          </w:tcPr>
+          <w:p>
+            <w:pPr>
+              <w:widowControl w:val="0"/>
+              <w:autoSpaceDE w:val="0"/>
+              <w:autoSpaceDN w:val="0"/>
+              <w:adjustRightInd w:val="0"/>
+              <w:ind w:firstLine="0"/>
+              <w:jc w:val="center"/>
+              <w:rPr>
+                <w:szCs w:val="28"/>
+              </w:rPr>
+            </w:pPr>
+            <w:r>
+              <w:rPr>
+                <w:szCs w:val="28"/>
+              </w:rPr>
+              <w:t>Схема проведення тесту</w:t>
+            </w:r>
+          </w:p>
+        </w:tc>
+        <w:tc>
+          <w:tcPr>
+            <w:tcW w:w="2718" w:type="pct"/>
+          </w:tcPr>
+          <w:p>
+            <w:pPr>
+              <w:widowControl w:val="0"/>
+              <w:autoSpaceDE w:val="0"/>
+              <w:autoSpaceDN w:val="0"/>
+              <w:adjustRightInd w:val="0"/>
+              <w:ind w:firstLine="0"/>
+              <w:rPr>
+                <w:szCs w:val="28"/>
+              </w:rPr>
+            </w:pPr>
+            <w:r>
+              <w:rPr>
+                <w:szCs w:val="28"/>
+              </w:rPr>
+              <w:t xml:space="preserve">1. Завершити гру шляхом переміщень </w:t>
+            </w:r>
+            <w:r>
+              <w:rPr>
+                <w:szCs w:val="28"/>
+              </w:rPr>
+              <w:t>плиток</w:t>
+            </w:r>
+            <w:r>
+              <w:rPr>
+                <w:szCs w:val="28"/>
+              </w:rPr>
+              <w:t xml:space="preserve"> вручну</w:t>
+            </w:r>
+          </w:p>
+          <w:p>
+            <w:pPr>
+              <w:widowControl w:val="0"/>
+              <w:autoSpaceDE w:val="0"/>
+              <w:autoSpaceDN w:val="0"/>
+              <w:adjustRightInd w:val="0"/>
+              <w:ind w:firstLine="0"/>
+              <w:rPr>
+                <w:szCs w:val="28"/>
+              </w:rPr>
+            </w:pPr>
+            <w:r>
+              <w:rPr>
+                <w:szCs w:val="28"/>
+              </w:rPr>
+              <w:t>2. Завершити гру за допомогою кнопки «Автоматичне розв’язання»</w:t>
+            </w:r>
+          </w:p>
+        </w:tc>
+      </w:tr>
+      <w:tr>
+        <w:tc>
+          <w:tcPr>
+            <w:tcW w:w="2282" w:type="pct"/>
+            <w:vAlign w:val="center"/>
+          </w:tcPr>
+          <w:p>
+            <w:pPr>
+              <w:widowControl w:val="0"/>
+              <w:autoSpaceDE w:val="0"/>
+              <w:autoSpaceDN w:val="0"/>
+              <w:adjustRightInd w:val="0"/>
+              <w:ind w:firstLine="0"/>
+              <w:jc w:val="center"/>
+              <w:rPr>
+                <w:szCs w:val="28"/>
+              </w:rPr>
+            </w:pPr>
+            <w:r>
+              <w:rPr>
+                <w:szCs w:val="28"/>
+              </w:rPr>
+              <w:t>Очікуваний результат</w:t>
+            </w:r>
+          </w:p>
+        </w:tc>
+        <w:tc>
+          <w:tcPr>
+            <w:tcW w:w="2718" w:type="pct"/>
+          </w:tcPr>
+          <w:p>
+            <w:pPr>
+              <w:widowControl w:val="0"/>
+              <w:autoSpaceDE w:val="0"/>
+              <w:autoSpaceDN w:val="0"/>
+              <w:adjustRightInd w:val="0"/>
+              <w:ind w:firstLine="0"/>
+              <w:rPr>
+                <w:szCs w:val="28"/>
+              </w:rPr>
+            </w:pPr>
+            <w:r>
+              <w:rPr>
+                <w:szCs w:val="28"/>
+              </w:rPr>
+              <w:t xml:space="preserve">З’являється вікно з </w:t>
+            </w:r>
+            <w:r>
+              <w:rPr>
+                <w:szCs w:val="28"/>
+              </w:rPr>
+              <w:t xml:space="preserve">привітанням, </w:t>
+            </w:r>
+            <w:r>
+              <w:rPr>
+                <w:szCs w:val="28"/>
+              </w:rPr>
+              <w:t>виводиться кількість ходів</w:t>
+            </w:r>
+          </w:p>
+        </w:tc>
+      </w:tr>
+      <w:tr>
+        <w:tc>
+          <w:tcPr>
+            <w:tcW w:w="2282" w:type="pct"/>
+          </w:tcPr>
+          <w:p>
+            <w:pPr>
+              <w:widowControl w:val="0"/>
+              <w:autoSpaceDE w:val="0"/>
+              <w:autoSpaceDN w:val="0"/>
+              <w:adjustRightInd w:val="0"/>
+              <w:ind w:firstLine="0"/>
+              <w:rPr>
+                <w:szCs w:val="28"/>
+              </w:rPr>
+            </w:pPr>
+            <w:r>
+              <w:rPr>
+                <w:szCs w:val="28"/>
+              </w:rPr>
+              <w:t>Стан програми після проведення випробувань</w:t>
+            </w:r>
+          </w:p>
+        </w:tc>
+        <w:tc>
+          <w:tcPr>
+            <w:tcW w:w="2718" w:type="pct"/>
+          </w:tcPr>
+          <w:p>
+            <w:pPr>
+              <w:widowControl w:val="0"/>
+              <w:autoSpaceDE w:val="0"/>
+              <w:autoSpaceDN w:val="0"/>
+              <w:adjustRightInd w:val="0"/>
+              <w:ind w:firstLine="0"/>
+              <w:rPr>
+                <w:szCs w:val="28"/>
+                <w:lang w:val="en-US"/>
+              </w:rPr>
+            </w:pPr>
+            <w:r>
+              <w:rPr>
+                <w:szCs w:val="28"/>
+              </w:rPr>
+              <w:t>В</w:t>
+            </w:r>
+            <w:r>
+              <w:rPr>
+                <w:szCs w:val="28"/>
+              </w:rPr>
+              <w:t>ідображено</w:t>
+            </w:r>
+            <w:r>
+              <w:rPr>
+                <w:szCs w:val="28"/>
+              </w:rPr>
+              <w:t xml:space="preserve"> </w:t>
+            </w:r>
+            <w:proofErr w:type="spellStart"/>
+            <w:r>
+              <w:rPr>
+                <w:szCs w:val="28"/>
+              </w:rPr>
+              <w:t>QMessageBox</w:t>
+            </w:r>
+            <w:proofErr w:type="spellEnd"/>
+            <w:r>
+              <w:rPr>
+                <w:szCs w:val="28"/>
+              </w:rPr>
+              <w:t xml:space="preserve"> із повідомленням про успіх</w:t>
+            </w:r>
+            <w:r>
+              <w:rPr>
+                <w:szCs w:val="28"/>
+              </w:rPr>
+              <w:t>,</w:t>
+            </w:r>
+            <w:r>
+              <w:rPr>
+                <w:szCs w:val="28"/>
+              </w:rPr>
+              <w:t xml:space="preserve"> кнопки розмішування</w:t>
+            </w:r>
+            <w:r>
+              <w:rPr>
+                <w:szCs w:val="28"/>
+              </w:rPr>
+              <w:t xml:space="preserve"> </w:t>
+            </w:r>
+            <w:r>
+              <w:rPr>
+                <w:szCs w:val="28"/>
+              </w:rPr>
+              <w:t>неактивні</w:t>
+            </w:r>
+            <w:r>
+              <w:rPr>
+                <w:szCs w:val="28"/>
+              </w:rPr>
+              <w:t>,</w:t>
+            </w:r>
+            <w:r>
+              <w:rPr>
+                <w:szCs w:val="28"/>
+              </w:rPr>
+              <w:t xml:space="preserve"> </w:t>
+            </w:r>
+            <w:r>
+              <w:rPr>
+                <w:szCs w:val="28"/>
+              </w:rPr>
+              <w:t xml:space="preserve">показана </w:t>
+            </w:r>
+            <w:r>
+              <w:rPr>
+                <w:szCs w:val="28"/>
+              </w:rPr>
+              <w:t>кількість ходів</w:t>
+            </w:r>
+            <w:r>
+              <w:rPr>
+                <w:szCs w:val="28"/>
+              </w:rPr>
+              <w:t>, при натисненні кнопки «</w:t>
+            </w:r>
+            <w:r>
+              <w:rPr>
+                <w:szCs w:val="28"/>
+                <w:lang w:val="en-US"/>
+              </w:rPr>
+              <w:t>Retry</w:t>
+            </w:r>
+            <w:r>
+              <w:rPr>
+                <w:szCs w:val="28"/>
+              </w:rPr>
+              <w:t>»</w:t>
+            </w:r>
+          </w:p>
+        </w:tc>
+      </w:tr>
+    </w:tbl>
     <w:p>
       <w:pPr>
         <w:pStyle w:val="1"/>
@@ -14759,7 +16909,7 @@
           <w:lang w:val="uk-UA"/>
         </w:rPr>
       </w:pPr>
-      <w:bookmarkStart w:id="30" w:name="_Toc198572460"/>
+      <w:bookmarkStart w:id="35" w:name="_Toc199023651"/>
       <w:r>
         <w:rPr>
           <w:lang w:val="uk-UA"/>
@@ -14767,20 +16917,20 @@
         <w:lastRenderedPageBreak/>
         <w:t>Інструкція користувача</w:t>
       </w:r>
-      <w:bookmarkEnd w:id="30"/>
+      <w:bookmarkEnd w:id="35"/>
     </w:p>
     <w:p>
       <w:pPr>
         <w:pStyle w:val="2"/>
         <w:ind w:left="0" w:firstLine="709"/>
       </w:pPr>
-      <w:bookmarkStart w:id="31" w:name="_Toc451632600"/>
-      <w:bookmarkStart w:id="32" w:name="_Toc198572461"/>
+      <w:bookmarkStart w:id="36" w:name="_Toc451632600"/>
+      <w:bookmarkStart w:id="37" w:name="_Toc199023652"/>
       <w:r>
         <w:t>Робота з програмою</w:t>
       </w:r>
-      <w:bookmarkEnd w:id="31"/>
-      <w:bookmarkEnd w:id="32"/>
+      <w:bookmarkEnd w:id="36"/>
+      <w:bookmarkEnd w:id="37"/>
     </w:p>
     <w:p>
       <w:r>
@@ -15216,30 +17366,118 @@
         <w:t>Режим відображення знайденого розв’язку</w:t>
       </w:r>
     </w:p>
-    <w:p/>
+    <w:p>
+      <w:r>
+        <w:t>Після відображення всіх ходів знайденого розв’язку, або при утворенні впорядкованого поля шляхом ручного розв’язування, буде відображене вікно привітання</w:t>
+      </w:r>
+      <w:r>
+        <w:t xml:space="preserve"> з відображенням кількості кроків зроблених користувачем або за автоматично знайденим розв’язком(рисунок 6.6).</w:t>
+      </w:r>
+    </w:p>
+    <w:p>
+      <w:pPr>
+        <w:ind w:firstLine="0"/>
+        <w:jc w:val="center"/>
+      </w:pPr>
+      <w:r>
+        <w:drawing>
+          <wp:inline distT="0" distB="0" distL="0" distR="0" wp14:anchorId="1D01082C" wp14:editId="378DD540">
+            <wp:extent cx="1972323" cy="2660650"/>
+            <wp:effectExtent l="0" t="0" r="8890" b="6350"/>
+            <wp:docPr id="1638515642" name="Рисунок 1" descr="Зображення, що містить текст, знімок екрана, Шрифт, число&#10;&#10;Вміст, створений ШІ, може бути неправильним."/>
+            <wp:cNvGraphicFramePr>
+              <a:graphicFrameLocks xmlns:a="http://schemas.openxmlformats.org/drawingml/2006/main" noChangeAspect="1"/>
+            </wp:cNvGraphicFramePr>
+            <a:graphic xmlns:a="http://schemas.openxmlformats.org/drawingml/2006/main">
+              <a:graphicData uri="http://schemas.openxmlformats.org/drawingml/2006/picture">
+                <pic:pic xmlns:pic="http://schemas.openxmlformats.org/drawingml/2006/picture">
+                  <pic:nvPicPr>
+                    <pic:cNvPr id="1638515642" name="Рисунок 1" descr="Зображення, що містить текст, знімок екрана, Шрифт, число&#10;&#10;Вміст, створений ШІ, може бути неправильним."/>
+                    <pic:cNvPicPr/>
+                  </pic:nvPicPr>
+                  <pic:blipFill>
+                    <a:blip r:embed="rId15"/>
+                    <a:stretch>
+                      <a:fillRect/>
+                    </a:stretch>
+                  </pic:blipFill>
+                  <pic:spPr>
+                    <a:xfrm>
+                      <a:off x="0" y="0"/>
+                      <a:ext cx="1984231" cy="2676714"/>
+                    </a:xfrm>
+                    <a:prstGeom prst="rect">
+                      <a:avLst/>
+                    </a:prstGeom>
+                  </pic:spPr>
+                </pic:pic>
+              </a:graphicData>
+            </a:graphic>
+          </wp:inline>
+        </w:drawing>
+      </w:r>
+    </w:p>
+    <w:p>
+      <w:pPr>
+        <w:ind w:firstLine="0"/>
+        <w:jc w:val="center"/>
+      </w:pPr>
+      <w:r>
+        <w:t>Рисунок 6.6 – Відображення вікна привітання і результату</w:t>
+      </w:r>
+    </w:p>
+    <w:p>
+      <w:pPr>
+        <w:rPr>
+          <w:lang w:val="en-US"/>
+        </w:rPr>
+      </w:pPr>
+      <w:r>
+        <w:t>На натиснення кнопки «</w:t>
+      </w:r>
+      <w:r>
+        <w:rPr>
+          <w:lang w:val="en-US"/>
+        </w:rPr>
+        <w:t>Retry</w:t>
+      </w:r>
+      <w:r>
+        <w:t>» буде анульовано лічильник ходів і програма перейде в початковий стан. При натисненні кнопки «</w:t>
+      </w:r>
+      <w:r>
+        <w:rPr>
+          <w:lang w:val="en-US"/>
+        </w:rPr>
+        <w:t>Close</w:t>
+      </w:r>
+      <w:r>
+        <w:t>» буде закрите вікно програми.</w:t>
+      </w:r>
+    </w:p>
+    <w:p>
+      <w:pPr>
+        <w:jc w:val="center"/>
+      </w:pPr>
+    </w:p>
     <w:p>
       <w:pPr>
         <w:pStyle w:val="2"/>
         <w:ind w:left="0" w:firstLine="709"/>
         <w:rPr>
           <w:webHidden/>
-          <w:highlight w:val="yellow"/>
-        </w:rPr>
-      </w:pPr>
-      <w:bookmarkStart w:id="33" w:name="_Toc451632602"/>
-      <w:bookmarkStart w:id="34" w:name="_Toc198572463"/>
-      <w:r>
-        <w:rPr>
-          <w:highlight w:val="yellow"/>
-        </w:rPr>
+        </w:rPr>
+      </w:pPr>
+      <w:bookmarkStart w:id="38" w:name="_Toc451632602"/>
+      <w:bookmarkStart w:id="39" w:name="_Toc199023653"/>
+      <w:r>
+        <w:lastRenderedPageBreak/>
         <w:t>Системні вимоги</w:t>
       </w:r>
-      <w:bookmarkEnd w:id="33"/>
-      <w:bookmarkEnd w:id="34"/>
+      <w:bookmarkEnd w:id="38"/>
+      <w:bookmarkEnd w:id="39"/>
       <w:r>
         <w:rPr>
           <w:webHidden/>
-          <w:highlight w:val="yellow"/>
         </w:rPr>
         <w:tab/>
       </w:r>
@@ -15253,34 +17491,19 @@
       <w:r>
         <w:rPr>
           <w:webHidden/>
-          <w:highlight w:val="yellow"/>
-        </w:rPr>
-        <w:t>Системні вимоги до програмного забезпечення наведені в</w:t>
-      </w:r>
-      <w:r>
+        </w:rPr>
+        <w:t>Системні вимоги до програмного забезпечення наведені в таблиці 6.1.</w:t>
+      </w:r>
+    </w:p>
+    <w:p>
+      <w:pPr>
         <w:rPr>
           <w:webHidden/>
         </w:rPr>
-        <w:t xml:space="preserve"> </w:t>
-      </w:r>
+      </w:pPr>
       <w:r>
         <w:rPr>
           <w:webHidden/>
-          <w:highlight w:val="yellow"/>
-        </w:rPr>
-        <w:t>таблиці 6.1.</w:t>
-      </w:r>
-    </w:p>
-    <w:p>
-      <w:pPr>
-        <w:rPr>
-          <w:webHidden/>
-        </w:rPr>
-      </w:pPr>
-      <w:r>
-        <w:rPr>
-          <w:webHidden/>
-          <w:highlight w:val="yellow"/>
         </w:rPr>
         <w:t>Таблиця 6.1 – Системні вимоги програмного забезпечення</w:t>
       </w:r>
@@ -15306,9 +17529,6 @@
             <w:pPr>
               <w:ind w:firstLine="0"/>
               <w:jc w:val="center"/>
-              <w:rPr>
-                <w:highlight w:val="yellow"/>
-              </w:rPr>
             </w:pPr>
           </w:p>
         </w:tc>
@@ -15321,14 +17541,8 @@
             <w:pPr>
               <w:ind w:firstLine="0"/>
               <w:jc w:val="center"/>
-              <w:rPr>
-                <w:highlight w:val="yellow"/>
-              </w:rPr>
-            </w:pPr>
-            <w:r>
-              <w:rPr>
-                <w:highlight w:val="yellow"/>
-              </w:rPr>
+            </w:pPr>
+            <w:r>
               <w:t>Мінімальні</w:t>
             </w:r>
           </w:p>
@@ -15342,14 +17556,8 @@
             <w:pPr>
               <w:ind w:firstLine="0"/>
               <w:jc w:val="center"/>
-              <w:rPr>
-                <w:highlight w:val="yellow"/>
-              </w:rPr>
-            </w:pPr>
-            <w:r>
-              <w:rPr>
-                <w:highlight w:val="yellow"/>
-              </w:rPr>
+            </w:pPr>
+            <w:r>
               <w:t>Рекомендовані</w:t>
             </w:r>
           </w:p>
@@ -15365,14 +17573,8 @@
             <w:pPr>
               <w:ind w:firstLine="0"/>
               <w:jc w:val="center"/>
-              <w:rPr>
-                <w:highlight w:val="yellow"/>
-              </w:rPr>
-            </w:pPr>
-            <w:r>
-              <w:rPr>
-                <w:highlight w:val="yellow"/>
-              </w:rPr>
+            </w:pPr>
+            <w:r>
               <w:t>Операційна система</w:t>
             </w:r>
           </w:p>
@@ -15386,27 +17588,15 @@
             <w:pPr>
               <w:ind w:firstLine="0"/>
               <w:jc w:val="center"/>
-              <w:rPr>
-                <w:highlight w:val="yellow"/>
-              </w:rPr>
-            </w:pPr>
-            <w:r>
-              <w:rPr>
-                <w:highlight w:val="yellow"/>
-              </w:rPr>
+            </w:pPr>
+            <w:r>
               <w:t>Windows® XP/Windows Vista/Windows 7/</w:t>
             </w:r>
             <w:r>
-              <w:rPr>
-                <w:highlight w:val="yellow"/>
-              </w:rPr>
               <w:br/>
               <w:t>Windows 8/Windows 10</w:t>
             </w:r>
             <w:r>
-              <w:rPr>
-                <w:highlight w:val="yellow"/>
-              </w:rPr>
               <w:br/>
               <w:t>(з останніми обновленнями)</w:t>
             </w:r>
@@ -15421,20 +17611,11 @@
             <w:pPr>
               <w:ind w:firstLine="0"/>
               <w:jc w:val="center"/>
-              <w:rPr>
-                <w:highlight w:val="yellow"/>
-              </w:rPr>
-            </w:pPr>
-            <w:r>
-              <w:rPr>
-                <w:highlight w:val="yellow"/>
-              </w:rPr>
+            </w:pPr>
+            <w:r>
               <w:t>Windows 7/</w:t>
             </w:r>
             <w:r>
-              <w:rPr>
-                <w:highlight w:val="yellow"/>
-              </w:rPr>
               <w:br/>
               <w:t>Windows 8/Windows 10</w:t>
             </w:r>
@@ -15443,14 +17624,8 @@
             <w:pPr>
               <w:ind w:firstLine="0"/>
               <w:jc w:val="center"/>
-              <w:rPr>
-                <w:highlight w:val="yellow"/>
-              </w:rPr>
-            </w:pPr>
-            <w:r>
-              <w:rPr>
-                <w:highlight w:val="yellow"/>
-              </w:rPr>
+            </w:pPr>
+            <w:r>
               <w:t>(з останніми обновленнями)</w:t>
             </w:r>
           </w:p>
@@ -15466,14 +17641,8 @@
             <w:pPr>
               <w:ind w:firstLine="0"/>
               <w:jc w:val="center"/>
-              <w:rPr>
-                <w:highlight w:val="yellow"/>
-              </w:rPr>
-            </w:pPr>
-            <w:r>
-              <w:rPr>
-                <w:highlight w:val="yellow"/>
-              </w:rPr>
+            </w:pPr>
+            <w:r>
               <w:t>Процесор</w:t>
             </w:r>
           </w:p>
@@ -15487,27 +17656,15 @@
             <w:pPr>
               <w:ind w:firstLine="0"/>
               <w:jc w:val="center"/>
-              <w:rPr>
-                <w:highlight w:val="yellow"/>
-              </w:rPr>
-            </w:pPr>
-            <w:r>
-              <w:rPr>
-                <w:highlight w:val="yellow"/>
-              </w:rPr>
+            </w:pPr>
+            <w:r>
               <w:t xml:space="preserve">Intel® Pentium® ІІІ </w:t>
             </w:r>
             <w:r>
-              <w:rPr>
-                <w:highlight w:val="yellow"/>
-              </w:rPr>
               <w:br/>
               <w:t xml:space="preserve">1.0 GHz або </w:t>
             </w:r>
             <w:r>
-              <w:rPr>
-                <w:highlight w:val="yellow"/>
-              </w:rPr>
               <w:br/>
               <w:t>AMD Athlon™ 1.0 GHz</w:t>
             </w:r>
@@ -15522,14 +17679,8 @@
             <w:pPr>
               <w:ind w:firstLine="0"/>
               <w:jc w:val="center"/>
-              <w:rPr>
-                <w:highlight w:val="yellow"/>
-              </w:rPr>
-            </w:pPr>
-            <w:r>
-              <w:rPr>
-                <w:highlight w:val="yellow"/>
-              </w:rPr>
+            </w:pPr>
+            <w:r>
               <w:t>Intel® Pentium® D або AMD Athlon™ 64 X2</w:t>
             </w:r>
           </w:p>
@@ -15545,14 +17696,8 @@
             <w:pPr>
               <w:ind w:firstLine="0"/>
               <w:jc w:val="center"/>
-              <w:rPr>
-                <w:highlight w:val="yellow"/>
-              </w:rPr>
-            </w:pPr>
-            <w:r>
-              <w:rPr>
-                <w:highlight w:val="yellow"/>
-              </w:rPr>
+            </w:pPr>
+            <w:r>
               <w:t>Оперативна пам'ять</w:t>
             </w:r>
           </w:p>
@@ -15566,14 +17711,8 @@
             <w:pPr>
               <w:ind w:firstLine="0"/>
               <w:jc w:val="center"/>
-              <w:rPr>
-                <w:highlight w:val="yellow"/>
-              </w:rPr>
-            </w:pPr>
-            <w:r>
-              <w:rPr>
-                <w:highlight w:val="yellow"/>
-              </w:rPr>
+            </w:pPr>
+            <w:r>
               <w:t>256 MB RAM (для Windows® XP) / 1 GB RAM (для Windows Vista/Windows 7/</w:t>
             </w:r>
           </w:p>
@@ -15581,14 +17720,8 @@
             <w:pPr>
               <w:ind w:firstLine="0"/>
               <w:jc w:val="center"/>
-              <w:rPr>
-                <w:highlight w:val="yellow"/>
-              </w:rPr>
-            </w:pPr>
-            <w:r>
-              <w:rPr>
-                <w:highlight w:val="yellow"/>
-              </w:rPr>
+            </w:pPr>
+            <w:r>
               <w:t>Windows 8/Windows 10)</w:t>
             </w:r>
           </w:p>
@@ -15602,14 +17735,8 @@
             <w:pPr>
               <w:ind w:firstLine="0"/>
               <w:jc w:val="center"/>
-              <w:rPr>
-                <w:highlight w:val="yellow"/>
-              </w:rPr>
-            </w:pPr>
-            <w:r>
-              <w:rPr>
-                <w:highlight w:val="yellow"/>
-              </w:rPr>
+            </w:pPr>
+            <w:r>
               <w:t xml:space="preserve">2 GB RAM </w:t>
             </w:r>
           </w:p>
@@ -15625,15 +17752,8 @@
             <w:pPr>
               <w:ind w:firstLine="0"/>
               <w:jc w:val="center"/>
-              <w:rPr>
-                <w:highlight w:val="yellow"/>
-              </w:rPr>
-            </w:pPr>
-            <w:r>
-              <w:rPr>
-                <w:highlight w:val="yellow"/>
-              </w:rPr>
-              <w:lastRenderedPageBreak/>
+            </w:pPr>
+            <w:r>
               <w:t>Відеоадаптер</w:t>
             </w:r>
           </w:p>
@@ -15648,14 +17768,8 @@
             <w:pPr>
               <w:ind w:firstLine="0"/>
               <w:jc w:val="center"/>
-              <w:rPr>
-                <w:highlight w:val="yellow"/>
-              </w:rPr>
-            </w:pPr>
-            <w:r>
-              <w:rPr>
-                <w:highlight w:val="yellow"/>
-              </w:rPr>
+            </w:pPr>
+            <w:r>
               <w:t>Intel GMA 950 з відеопам'яттю об'ємом не менше 64 МБ (або сумісний аналог)</w:t>
             </w:r>
           </w:p>
@@ -15671,14 +17785,8 @@
             <w:pPr>
               <w:ind w:firstLine="0"/>
               <w:jc w:val="center"/>
-              <w:rPr>
-                <w:highlight w:val="yellow"/>
-              </w:rPr>
-            </w:pPr>
-            <w:r>
-              <w:rPr>
-                <w:highlight w:val="yellow"/>
-              </w:rPr>
+            </w:pPr>
+            <w:r>
               <w:t>Дисплей</w:t>
             </w:r>
           </w:p>
@@ -15692,14 +17800,8 @@
             <w:pPr>
               <w:ind w:firstLine="0"/>
               <w:jc w:val="center"/>
-              <w:rPr>
-                <w:highlight w:val="yellow"/>
-              </w:rPr>
-            </w:pPr>
-            <w:r>
-              <w:rPr>
-                <w:highlight w:val="yellow"/>
-              </w:rPr>
+            </w:pPr>
+            <w:r>
               <w:t>800х600</w:t>
             </w:r>
           </w:p>
@@ -15713,14 +17815,8 @@
             <w:pPr>
               <w:ind w:firstLine="0"/>
               <w:jc w:val="center"/>
-              <w:rPr>
-                <w:highlight w:val="yellow"/>
-              </w:rPr>
-            </w:pPr>
-            <w:r>
-              <w:rPr>
-                <w:highlight w:val="yellow"/>
-              </w:rPr>
+            </w:pPr>
+            <w:r>
               <w:t>1024х768 або краще</w:t>
             </w:r>
           </w:p>
@@ -15732,7 +17828,6 @@
         <w:ind w:firstLine="0"/>
         <w:rPr>
           <w:webHidden/>
-          <w:highlight w:val="red"/>
         </w:rPr>
       </w:pPr>
     </w:p>
@@ -15740,7 +17835,6 @@
       <w:r>
         <w:rPr>
           <w:webHidden/>
-          <w:highlight w:val="yellow"/>
         </w:rPr>
         <w:t>Продовження таблиці 6.1</w:t>
       </w:r>
@@ -15766,9 +17860,6 @@
             <w:pPr>
               <w:ind w:firstLine="0"/>
               <w:jc w:val="center"/>
-              <w:rPr>
-                <w:highlight w:val="yellow"/>
-              </w:rPr>
             </w:pPr>
           </w:p>
         </w:tc>
@@ -15781,14 +17872,8 @@
             <w:pPr>
               <w:ind w:firstLine="0"/>
               <w:jc w:val="center"/>
-              <w:rPr>
-                <w:highlight w:val="yellow"/>
-              </w:rPr>
-            </w:pPr>
-            <w:r>
-              <w:rPr>
-                <w:highlight w:val="yellow"/>
-              </w:rPr>
+            </w:pPr>
+            <w:r>
               <w:t>Мінімальні</w:t>
             </w:r>
           </w:p>
@@ -15802,14 +17887,8 @@
             <w:pPr>
               <w:ind w:firstLine="0"/>
               <w:jc w:val="center"/>
-              <w:rPr>
-                <w:highlight w:val="yellow"/>
-              </w:rPr>
-            </w:pPr>
-            <w:r>
-              <w:rPr>
-                <w:highlight w:val="yellow"/>
-              </w:rPr>
+            </w:pPr>
+            <w:r>
               <w:t>Рекомендовані</w:t>
             </w:r>
           </w:p>
@@ -15825,14 +17904,8 @@
             <w:pPr>
               <w:ind w:firstLine="0"/>
               <w:jc w:val="center"/>
-              <w:rPr>
-                <w:highlight w:val="yellow"/>
-              </w:rPr>
-            </w:pPr>
-            <w:r>
-              <w:rPr>
-                <w:highlight w:val="yellow"/>
-              </w:rPr>
+            </w:pPr>
+            <w:r>
               <w:t>Прилади введення</w:t>
             </w:r>
           </w:p>
@@ -15847,14 +17920,8 @@
             <w:pPr>
               <w:ind w:firstLine="0"/>
               <w:jc w:val="center"/>
-              <w:rPr>
-                <w:highlight w:val="yellow"/>
-              </w:rPr>
-            </w:pPr>
-            <w:r>
-              <w:rPr>
-                <w:highlight w:val="yellow"/>
-              </w:rPr>
+            </w:pPr>
+            <w:r>
               <w:t>Клавіатура, комп’ютерна миша</w:t>
             </w:r>
           </w:p>
@@ -15870,14 +17937,8 @@
             <w:pPr>
               <w:ind w:firstLine="0"/>
               <w:jc w:val="center"/>
-              <w:rPr>
-                <w:highlight w:val="yellow"/>
-              </w:rPr>
-            </w:pPr>
-            <w:r>
-              <w:rPr>
-                <w:highlight w:val="yellow"/>
-              </w:rPr>
+            </w:pPr>
+            <w:r>
               <w:t>Додаткове програмне забезпечення</w:t>
             </w:r>
           </w:p>
@@ -15892,14 +17953,8 @@
             <w:pPr>
               <w:ind w:firstLine="0"/>
               <w:jc w:val="center"/>
-              <w:rPr>
-                <w:highlight w:val="yellow"/>
-              </w:rPr>
-            </w:pPr>
-            <w:r>
-              <w:rPr>
-                <w:highlight w:val="yellow"/>
-              </w:rPr>
+            </w:pPr>
+            <w:r>
               <w:t>Microsoft .Net Framework 4.5.2 або вище</w:t>
             </w:r>
           </w:p>
@@ -15918,12 +17973,12 @@
       <w:pPr>
         <w:pStyle w:val="-"/>
       </w:pPr>
-      <w:bookmarkStart w:id="35" w:name="_Toc198572464"/>
+      <w:bookmarkStart w:id="40" w:name="_Toc199023654"/>
       <w:r>
         <w:lastRenderedPageBreak/>
         <w:t>Висновки</w:t>
       </w:r>
-      <w:bookmarkEnd w:id="35"/>
+      <w:bookmarkEnd w:id="40"/>
     </w:p>
     <w:p>
       <w:r>
@@ -15937,27 +17992,27 @@
       <w:pPr>
         <w:pStyle w:val="-"/>
       </w:pPr>
-      <w:bookmarkStart w:id="36" w:name="_Toc198572465"/>
+      <w:bookmarkStart w:id="41" w:name="_Toc199023655"/>
       <w:r>
         <w:lastRenderedPageBreak/>
         <w:t>Перелік посилань</w:t>
       </w:r>
-      <w:bookmarkEnd w:id="36"/>
+      <w:bookmarkEnd w:id="41"/>
     </w:p>
     <w:p/>
     <w:p>
       <w:pPr>
         <w:pStyle w:val="-0"/>
       </w:pPr>
-      <w:bookmarkStart w:id="37" w:name="_Toc63282331"/>
-      <w:bookmarkStart w:id="38" w:name="_Toc198572466"/>
-      <w:bookmarkStart w:id="39" w:name="_Toc326966890"/>
+      <w:bookmarkStart w:id="42" w:name="_Toc63282331"/>
+      <w:bookmarkStart w:id="43" w:name="_Toc326966890"/>
+      <w:bookmarkStart w:id="44" w:name="_Toc199023656"/>
       <w:r>
         <w:lastRenderedPageBreak/>
         <w:t>Додаток А Технічне завдання</w:t>
       </w:r>
-      <w:bookmarkEnd w:id="37"/>
-      <w:bookmarkEnd w:id="38"/>
+      <w:bookmarkEnd w:id="42"/>
+      <w:bookmarkEnd w:id="44"/>
     </w:p>
     <w:p>
       <w:pPr>
@@ -17069,7 +19124,7 @@
           <w:lang w:val="uk-UA"/>
         </w:rPr>
       </w:pPr>
-      <w:bookmarkStart w:id="40" w:name="_Toc198572467"/>
+      <w:bookmarkStart w:id="45" w:name="_Toc199023657"/>
       <w:r>
         <w:rPr>
           <w:szCs w:val="28"/>
@@ -17078,7 +19133,7 @@
         <w:lastRenderedPageBreak/>
         <w:t xml:space="preserve">Додаток Б </w:t>
       </w:r>
-      <w:bookmarkEnd w:id="39"/>
+      <w:bookmarkEnd w:id="43"/>
       <w:r>
         <w:rPr>
           <w:szCs w:val="28"/>
@@ -17086,7 +19141,7 @@
         </w:rPr>
         <w:t>Тексти програмного коду</w:t>
       </w:r>
-      <w:bookmarkEnd w:id="40"/>
+      <w:bookmarkEnd w:id="45"/>
     </w:p>
     <w:p>
       <w:pPr>
@@ -18169,8 +20224,8 @@
       </w:r>
     </w:p>
     <w:sectPr>
-      <w:headerReference w:type="even" r:id="rId15"/>
-      <w:headerReference w:type="default" r:id="rId16"/>
+      <w:headerReference w:type="even" r:id="rId16"/>
+      <w:headerReference w:type="default" r:id="rId17"/>
       <w:pgSz w:w="11906" w:h="16838" w:code="9"/>
       <w:pgMar w:top="1134" w:right="851" w:bottom="1134" w:left="1418" w:header="709" w:footer="709" w:gutter="0"/>
       <w:pgNumType w:start="1"/>
@@ -18448,7 +20503,7 @@
   <w:abstractNum w:abstractNumId="1" w15:restartNumberingAfterBreak="0">
     <w:nsid w:val="02116BA7"/>
     <w:multiLevelType w:val="multilevel"/>
-    <w:tmpl w:val="6596BA8A"/>
+    <w:tmpl w:val="A8E83F5C"/>
     <w:lvl w:ilvl="0">
       <w:start w:val="1"/>
       <w:numFmt w:val="decimal"/>
@@ -18477,15 +20532,15 @@
     </w:lvl>
     <w:lvl w:ilvl="2">
       <w:start w:val="1"/>
-      <w:numFmt w:val="decimal"/>
+      <w:numFmt w:val="none"/>
       <w:pStyle w:val="3"/>
-      <w:lvlText w:val="%3."/>
+      <w:lvlText w:val="4.2.1"/>
       <w:lvlJc w:val="left"/>
       <w:pPr>
         <w:ind w:left="1213" w:hanging="504"/>
       </w:pPr>
       <w:rPr>
-        <w:rFonts w:ascii="Times New Roman" w:eastAsiaTheme="minorHAnsi" w:hAnsi="Times New Roman" w:cstheme="minorBidi"/>
+        <w:rFonts w:ascii="Times New Roman" w:eastAsiaTheme="minorHAnsi" w:hAnsi="Times New Roman" w:cstheme="minorBidi" w:hint="default"/>
         <w:b w:val="0"/>
         <w:i w:val="0"/>
       </w:rPr>
@@ -18494,7 +20549,7 @@
       <w:start w:val="1"/>
       <w:numFmt w:val="decimal"/>
       <w:pStyle w:val="4"/>
-      <w:lvlText w:val="%1.%2.%3.%4."/>
+      <w:lvlText w:val="%1.%2.%4"/>
       <w:lvlJc w:val="left"/>
       <w:pPr>
         <w:ind w:left="1717" w:hanging="648"/>
@@ -19617,6 +21672,119 @@
     </w:lvl>
   </w:abstractNum>
   <w:abstractNum w:abstractNumId="12" w15:restartNumberingAfterBreak="0">
+    <w:nsid w:val="1C3F4C48"/>
+    <w:multiLevelType w:val="hybridMultilevel"/>
+    <w:tmpl w:val="7CD20728"/>
+    <w:lvl w:ilvl="0" w:tplc="04220001">
+      <w:start w:val="1"/>
+      <w:numFmt w:val="bullet"/>
+      <w:lvlText w:val=""/>
+      <w:lvlJc w:val="left"/>
+      <w:pPr>
+        <w:ind w:left="720" w:hanging="360"/>
+      </w:pPr>
+      <w:rPr>
+        <w:rFonts w:ascii="Symbol" w:hAnsi="Symbol" w:hint="default"/>
+      </w:rPr>
+    </w:lvl>
+    <w:lvl w:ilvl="1" w:tplc="04220003" w:tentative="1">
+      <w:start w:val="1"/>
+      <w:numFmt w:val="bullet"/>
+      <w:lvlText w:val="o"/>
+      <w:lvlJc w:val="left"/>
+      <w:pPr>
+        <w:ind w:left="1440" w:hanging="360"/>
+      </w:pPr>
+      <w:rPr>
+        <w:rFonts w:ascii="Courier New" w:hAnsi="Courier New" w:cs="Courier New" w:hint="default"/>
+      </w:rPr>
+    </w:lvl>
+    <w:lvl w:ilvl="2" w:tplc="04220005" w:tentative="1">
+      <w:start w:val="1"/>
+      <w:numFmt w:val="bullet"/>
+      <w:lvlText w:val=""/>
+      <w:lvlJc w:val="left"/>
+      <w:pPr>
+        <w:ind w:left="2160" w:hanging="360"/>
+      </w:pPr>
+      <w:rPr>
+        <w:rFonts w:ascii="Wingdings" w:hAnsi="Wingdings" w:hint="default"/>
+      </w:rPr>
+    </w:lvl>
+    <w:lvl w:ilvl="3" w:tplc="04220001" w:tentative="1">
+      <w:start w:val="1"/>
+      <w:numFmt w:val="bullet"/>
+      <w:lvlText w:val=""/>
+      <w:lvlJc w:val="left"/>
+      <w:pPr>
+        <w:ind w:left="2880" w:hanging="360"/>
+      </w:pPr>
+      <w:rPr>
+        <w:rFonts w:ascii="Symbol" w:hAnsi="Symbol" w:hint="default"/>
+      </w:rPr>
+    </w:lvl>
+    <w:lvl w:ilvl="4" w:tplc="04220003" w:tentative="1">
+      <w:start w:val="1"/>
+      <w:numFmt w:val="bullet"/>
+      <w:lvlText w:val="o"/>
+      <w:lvlJc w:val="left"/>
+      <w:pPr>
+        <w:ind w:left="3600" w:hanging="360"/>
+      </w:pPr>
+      <w:rPr>
+        <w:rFonts w:ascii="Courier New" w:hAnsi="Courier New" w:cs="Courier New" w:hint="default"/>
+      </w:rPr>
+    </w:lvl>
+    <w:lvl w:ilvl="5" w:tplc="04220005" w:tentative="1">
+      <w:start w:val="1"/>
+      <w:numFmt w:val="bullet"/>
+      <w:lvlText w:val=""/>
+      <w:lvlJc w:val="left"/>
+      <w:pPr>
+        <w:ind w:left="4320" w:hanging="360"/>
+      </w:pPr>
+      <w:rPr>
+        <w:rFonts w:ascii="Wingdings" w:hAnsi="Wingdings" w:hint="default"/>
+      </w:rPr>
+    </w:lvl>
+    <w:lvl w:ilvl="6" w:tplc="04220001" w:tentative="1">
+      <w:start w:val="1"/>
+      <w:numFmt w:val="bullet"/>
+      <w:lvlText w:val=""/>
+      <w:lvlJc w:val="left"/>
+      <w:pPr>
+        <w:ind w:left="5040" w:hanging="360"/>
+      </w:pPr>
+      <w:rPr>
+        <w:rFonts w:ascii="Symbol" w:hAnsi="Symbol" w:hint="default"/>
+      </w:rPr>
+    </w:lvl>
+    <w:lvl w:ilvl="7" w:tplc="04220003" w:tentative="1">
+      <w:start w:val="1"/>
+      <w:numFmt w:val="bullet"/>
+      <w:lvlText w:val="o"/>
+      <w:lvlJc w:val="left"/>
+      <w:pPr>
+        <w:ind w:left="5760" w:hanging="360"/>
+      </w:pPr>
+      <w:rPr>
+        <w:rFonts w:ascii="Courier New" w:hAnsi="Courier New" w:cs="Courier New" w:hint="default"/>
+      </w:rPr>
+    </w:lvl>
+    <w:lvl w:ilvl="8" w:tplc="04220005" w:tentative="1">
+      <w:start w:val="1"/>
+      <w:numFmt w:val="bullet"/>
+      <w:lvlText w:val=""/>
+      <w:lvlJc w:val="left"/>
+      <w:pPr>
+        <w:ind w:left="6480" w:hanging="360"/>
+      </w:pPr>
+      <w:rPr>
+        <w:rFonts w:ascii="Wingdings" w:hAnsi="Wingdings" w:hint="default"/>
+      </w:rPr>
+    </w:lvl>
+  </w:abstractNum>
+  <w:abstractNum w:abstractNumId="13" w15:restartNumberingAfterBreak="0">
     <w:nsid w:val="1CBF0489"/>
     <w:multiLevelType w:val="hybridMultilevel"/>
     <w:tmpl w:val="0DCEFB1E"/>
@@ -19705,7 +21873,7 @@
       </w:pPr>
     </w:lvl>
   </w:abstractNum>
-  <w:abstractNum w:abstractNumId="13" w15:restartNumberingAfterBreak="0">
+  <w:abstractNum w:abstractNumId="14" w15:restartNumberingAfterBreak="0">
     <w:nsid w:val="1CC27BBE"/>
     <w:multiLevelType w:val="hybridMultilevel"/>
     <w:tmpl w:val="D6E6CFA2"/>
@@ -19794,7 +21962,7 @@
       </w:pPr>
     </w:lvl>
   </w:abstractNum>
-  <w:abstractNum w:abstractNumId="14" w15:restartNumberingAfterBreak="0">
+  <w:abstractNum w:abstractNumId="15" w15:restartNumberingAfterBreak="0">
     <w:nsid w:val="1D57382A"/>
     <w:multiLevelType w:val="hybridMultilevel"/>
     <w:tmpl w:val="0E726EA8"/>
@@ -19880,7 +22048,7 @@
       </w:pPr>
     </w:lvl>
   </w:abstractNum>
-  <w:abstractNum w:abstractNumId="15" w15:restartNumberingAfterBreak="0">
+  <w:abstractNum w:abstractNumId="16" w15:restartNumberingAfterBreak="0">
     <w:nsid w:val="1EB007B5"/>
     <w:multiLevelType w:val="multilevel"/>
     <w:tmpl w:val="B7864186"/>
@@ -20001,7 +22169,120 @@
       </w:rPr>
     </w:lvl>
   </w:abstractNum>
-  <w:abstractNum w:abstractNumId="16" w15:restartNumberingAfterBreak="0">
+  <w:abstractNum w:abstractNumId="17" w15:restartNumberingAfterBreak="0">
+    <w:nsid w:val="20AE591E"/>
+    <w:multiLevelType w:val="hybridMultilevel"/>
+    <w:tmpl w:val="4A74D0EA"/>
+    <w:lvl w:ilvl="0" w:tplc="04220001">
+      <w:start w:val="1"/>
+      <w:numFmt w:val="bullet"/>
+      <w:lvlText w:val=""/>
+      <w:lvlJc w:val="left"/>
+      <w:pPr>
+        <w:ind w:left="720" w:hanging="360"/>
+      </w:pPr>
+      <w:rPr>
+        <w:rFonts w:ascii="Symbol" w:hAnsi="Symbol" w:hint="default"/>
+      </w:rPr>
+    </w:lvl>
+    <w:lvl w:ilvl="1" w:tplc="04220003" w:tentative="1">
+      <w:start w:val="1"/>
+      <w:numFmt w:val="bullet"/>
+      <w:lvlText w:val="o"/>
+      <w:lvlJc w:val="left"/>
+      <w:pPr>
+        <w:ind w:left="1440" w:hanging="360"/>
+      </w:pPr>
+      <w:rPr>
+        <w:rFonts w:ascii="Courier New" w:hAnsi="Courier New" w:cs="Courier New" w:hint="default"/>
+      </w:rPr>
+    </w:lvl>
+    <w:lvl w:ilvl="2" w:tplc="04220005" w:tentative="1">
+      <w:start w:val="1"/>
+      <w:numFmt w:val="bullet"/>
+      <w:lvlText w:val=""/>
+      <w:lvlJc w:val="left"/>
+      <w:pPr>
+        <w:ind w:left="2160" w:hanging="360"/>
+      </w:pPr>
+      <w:rPr>
+        <w:rFonts w:ascii="Wingdings" w:hAnsi="Wingdings" w:hint="default"/>
+      </w:rPr>
+    </w:lvl>
+    <w:lvl w:ilvl="3" w:tplc="04220001" w:tentative="1">
+      <w:start w:val="1"/>
+      <w:numFmt w:val="bullet"/>
+      <w:lvlText w:val=""/>
+      <w:lvlJc w:val="left"/>
+      <w:pPr>
+        <w:ind w:left="2880" w:hanging="360"/>
+      </w:pPr>
+      <w:rPr>
+        <w:rFonts w:ascii="Symbol" w:hAnsi="Symbol" w:hint="default"/>
+      </w:rPr>
+    </w:lvl>
+    <w:lvl w:ilvl="4" w:tplc="04220003" w:tentative="1">
+      <w:start w:val="1"/>
+      <w:numFmt w:val="bullet"/>
+      <w:lvlText w:val="o"/>
+      <w:lvlJc w:val="left"/>
+      <w:pPr>
+        <w:ind w:left="3600" w:hanging="360"/>
+      </w:pPr>
+      <w:rPr>
+        <w:rFonts w:ascii="Courier New" w:hAnsi="Courier New" w:cs="Courier New" w:hint="default"/>
+      </w:rPr>
+    </w:lvl>
+    <w:lvl w:ilvl="5" w:tplc="04220005" w:tentative="1">
+      <w:start w:val="1"/>
+      <w:numFmt w:val="bullet"/>
+      <w:lvlText w:val=""/>
+      <w:lvlJc w:val="left"/>
+      <w:pPr>
+        <w:ind w:left="4320" w:hanging="360"/>
+      </w:pPr>
+      <w:rPr>
+        <w:rFonts w:ascii="Wingdings" w:hAnsi="Wingdings" w:hint="default"/>
+      </w:rPr>
+    </w:lvl>
+    <w:lvl w:ilvl="6" w:tplc="04220001" w:tentative="1">
+      <w:start w:val="1"/>
+      <w:numFmt w:val="bullet"/>
+      <w:lvlText w:val=""/>
+      <w:lvlJc w:val="left"/>
+      <w:pPr>
+        <w:ind w:left="5040" w:hanging="360"/>
+      </w:pPr>
+      <w:rPr>
+        <w:rFonts w:ascii="Symbol" w:hAnsi="Symbol" w:hint="default"/>
+      </w:rPr>
+    </w:lvl>
+    <w:lvl w:ilvl="7" w:tplc="04220003" w:tentative="1">
+      <w:start w:val="1"/>
+      <w:numFmt w:val="bullet"/>
+      <w:lvlText w:val="o"/>
+      <w:lvlJc w:val="left"/>
+      <w:pPr>
+        <w:ind w:left="5760" w:hanging="360"/>
+      </w:pPr>
+      <w:rPr>
+        <w:rFonts w:ascii="Courier New" w:hAnsi="Courier New" w:cs="Courier New" w:hint="default"/>
+      </w:rPr>
+    </w:lvl>
+    <w:lvl w:ilvl="8" w:tplc="04220005" w:tentative="1">
+      <w:start w:val="1"/>
+      <w:numFmt w:val="bullet"/>
+      <w:lvlText w:val=""/>
+      <w:lvlJc w:val="left"/>
+      <w:pPr>
+        <w:ind w:left="6480" w:hanging="360"/>
+      </w:pPr>
+      <w:rPr>
+        <w:rFonts w:ascii="Wingdings" w:hAnsi="Wingdings" w:hint="default"/>
+      </w:rPr>
+    </w:lvl>
+  </w:abstractNum>
+  <w:abstractNum w:abstractNumId="18" w15:restartNumberingAfterBreak="0">
     <w:nsid w:val="24DB105D"/>
     <w:multiLevelType w:val="hybridMultilevel"/>
     <w:tmpl w:val="AC188240"/>
@@ -20090,7 +22371,7 @@
       </w:pPr>
     </w:lvl>
   </w:abstractNum>
-  <w:abstractNum w:abstractNumId="17" w15:restartNumberingAfterBreak="0">
+  <w:abstractNum w:abstractNumId="19" w15:restartNumberingAfterBreak="0">
     <w:nsid w:val="25444DE0"/>
     <w:multiLevelType w:val="multilevel"/>
     <w:tmpl w:val="0422001D"/>
@@ -20176,7 +22457,7 @@
       </w:pPr>
     </w:lvl>
   </w:abstractNum>
-  <w:abstractNum w:abstractNumId="18" w15:restartNumberingAfterBreak="0">
+  <w:abstractNum w:abstractNumId="20" w15:restartNumberingAfterBreak="0">
     <w:nsid w:val="283B0F2C"/>
     <w:multiLevelType w:val="multilevel"/>
     <w:tmpl w:val="E9560C3C"/>
@@ -20265,13 +22546,13 @@
       </w:pPr>
     </w:lvl>
   </w:abstractNum>
-  <w:abstractNum w:abstractNumId="19" w15:restartNumberingAfterBreak="0">
+  <w:abstractNum w:abstractNumId="21" w15:restartNumberingAfterBreak="0">
     <w:nsid w:val="2A7F0ACA"/>
     <w:multiLevelType w:val="multilevel"/>
     <w:tmpl w:val="3CD064AC"/>
     <w:numStyleLink w:val="CurrentList3"/>
   </w:abstractNum>
-  <w:abstractNum w:abstractNumId="20" w15:restartNumberingAfterBreak="0">
+  <w:abstractNum w:abstractNumId="22" w15:restartNumberingAfterBreak="0">
     <w:nsid w:val="2F1A3595"/>
     <w:multiLevelType w:val="hybridMultilevel"/>
     <w:tmpl w:val="315018F6"/>
@@ -20360,7 +22641,7 @@
       </w:pPr>
     </w:lvl>
   </w:abstractNum>
-  <w:abstractNum w:abstractNumId="21" w15:restartNumberingAfterBreak="0">
+  <w:abstractNum w:abstractNumId="23" w15:restartNumberingAfterBreak="0">
     <w:nsid w:val="2F2A1C34"/>
     <w:multiLevelType w:val="hybridMultilevel"/>
     <w:tmpl w:val="2B640556"/>
@@ -20449,7 +22730,7 @@
       </w:pPr>
     </w:lvl>
   </w:abstractNum>
-  <w:abstractNum w:abstractNumId="22" w15:restartNumberingAfterBreak="0">
+  <w:abstractNum w:abstractNumId="24" w15:restartNumberingAfterBreak="0">
     <w:nsid w:val="30DA610B"/>
     <w:multiLevelType w:val="hybridMultilevel"/>
     <w:tmpl w:val="4CF6EBFE"/>
@@ -20535,7 +22816,7 @@
       </w:pPr>
     </w:lvl>
   </w:abstractNum>
-  <w:abstractNum w:abstractNumId="23" w15:restartNumberingAfterBreak="0">
+  <w:abstractNum w:abstractNumId="25" w15:restartNumberingAfterBreak="0">
     <w:nsid w:val="32651D35"/>
     <w:multiLevelType w:val="hybridMultilevel"/>
     <w:tmpl w:val="5E1CEEA6"/>
@@ -20648,7 +22929,7 @@
       </w:rPr>
     </w:lvl>
   </w:abstractNum>
-  <w:abstractNum w:abstractNumId="24" w15:restartNumberingAfterBreak="0">
+  <w:abstractNum w:abstractNumId="26" w15:restartNumberingAfterBreak="0">
     <w:nsid w:val="32A93079"/>
     <w:multiLevelType w:val="multilevel"/>
     <w:tmpl w:val="A0FC6620"/>
@@ -20764,7 +23045,7 @@
       </w:rPr>
     </w:lvl>
   </w:abstractNum>
-  <w:abstractNum w:abstractNumId="25" w15:restartNumberingAfterBreak="0">
+  <w:abstractNum w:abstractNumId="27" w15:restartNumberingAfterBreak="0">
     <w:nsid w:val="33F91EAE"/>
     <w:multiLevelType w:val="multilevel"/>
     <w:tmpl w:val="BC22F5AC"/>
@@ -20878,13 +23159,126 @@
       </w:rPr>
     </w:lvl>
   </w:abstractNum>
-  <w:abstractNum w:abstractNumId="26" w15:restartNumberingAfterBreak="0">
+  <w:abstractNum w:abstractNumId="28" w15:restartNumberingAfterBreak="0">
+    <w:nsid w:val="34D637F2"/>
+    <w:multiLevelType w:val="hybridMultilevel"/>
+    <w:tmpl w:val="144624F0"/>
+    <w:lvl w:ilvl="0" w:tplc="0422000F">
+      <w:start w:val="1"/>
+      <w:numFmt w:val="decimal"/>
+      <w:lvlText w:val="%1."/>
+      <w:lvlJc w:val="left"/>
+      <w:pPr>
+        <w:ind w:left="720" w:hanging="360"/>
+      </w:pPr>
+      <w:rPr>
+        <w:rFonts w:hint="default"/>
+      </w:rPr>
+    </w:lvl>
+    <w:lvl w:ilvl="1" w:tplc="FFFFFFFF" w:tentative="1">
+      <w:start w:val="1"/>
+      <w:numFmt w:val="bullet"/>
+      <w:lvlText w:val="o"/>
+      <w:lvlJc w:val="left"/>
+      <w:pPr>
+        <w:ind w:left="1440" w:hanging="360"/>
+      </w:pPr>
+      <w:rPr>
+        <w:rFonts w:ascii="Courier New" w:hAnsi="Courier New" w:cs="Courier New" w:hint="default"/>
+      </w:rPr>
+    </w:lvl>
+    <w:lvl w:ilvl="2" w:tplc="FFFFFFFF" w:tentative="1">
+      <w:start w:val="1"/>
+      <w:numFmt w:val="bullet"/>
+      <w:lvlText w:val=""/>
+      <w:lvlJc w:val="left"/>
+      <w:pPr>
+        <w:ind w:left="2160" w:hanging="360"/>
+      </w:pPr>
+      <w:rPr>
+        <w:rFonts w:ascii="Wingdings" w:hAnsi="Wingdings" w:hint="default"/>
+      </w:rPr>
+    </w:lvl>
+    <w:lvl w:ilvl="3" w:tplc="FFFFFFFF" w:tentative="1">
+      <w:start w:val="1"/>
+      <w:numFmt w:val="bullet"/>
+      <w:lvlText w:val=""/>
+      <w:lvlJc w:val="left"/>
+      <w:pPr>
+        <w:ind w:left="2880" w:hanging="360"/>
+      </w:pPr>
+      <w:rPr>
+        <w:rFonts w:ascii="Symbol" w:hAnsi="Symbol" w:hint="default"/>
+      </w:rPr>
+    </w:lvl>
+    <w:lvl w:ilvl="4" w:tplc="FFFFFFFF" w:tentative="1">
+      <w:start w:val="1"/>
+      <w:numFmt w:val="bullet"/>
+      <w:lvlText w:val="o"/>
+      <w:lvlJc w:val="left"/>
+      <w:pPr>
+        <w:ind w:left="3600" w:hanging="360"/>
+      </w:pPr>
+      <w:rPr>
+        <w:rFonts w:ascii="Courier New" w:hAnsi="Courier New" w:cs="Courier New" w:hint="default"/>
+      </w:rPr>
+    </w:lvl>
+    <w:lvl w:ilvl="5" w:tplc="FFFFFFFF" w:tentative="1">
+      <w:start w:val="1"/>
+      <w:numFmt w:val="bullet"/>
+      <w:lvlText w:val=""/>
+      <w:lvlJc w:val="left"/>
+      <w:pPr>
+        <w:ind w:left="4320" w:hanging="360"/>
+      </w:pPr>
+      <w:rPr>
+        <w:rFonts w:ascii="Wingdings" w:hAnsi="Wingdings" w:hint="default"/>
+      </w:rPr>
+    </w:lvl>
+    <w:lvl w:ilvl="6" w:tplc="FFFFFFFF" w:tentative="1">
+      <w:start w:val="1"/>
+      <w:numFmt w:val="bullet"/>
+      <w:lvlText w:val=""/>
+      <w:lvlJc w:val="left"/>
+      <w:pPr>
+        <w:ind w:left="5040" w:hanging="360"/>
+      </w:pPr>
+      <w:rPr>
+        <w:rFonts w:ascii="Symbol" w:hAnsi="Symbol" w:hint="default"/>
+      </w:rPr>
+    </w:lvl>
+    <w:lvl w:ilvl="7" w:tplc="FFFFFFFF" w:tentative="1">
+      <w:start w:val="1"/>
+      <w:numFmt w:val="bullet"/>
+      <w:lvlText w:val="o"/>
+      <w:lvlJc w:val="left"/>
+      <w:pPr>
+        <w:ind w:left="5760" w:hanging="360"/>
+      </w:pPr>
+      <w:rPr>
+        <w:rFonts w:ascii="Courier New" w:hAnsi="Courier New" w:cs="Courier New" w:hint="default"/>
+      </w:rPr>
+    </w:lvl>
+    <w:lvl w:ilvl="8" w:tplc="FFFFFFFF" w:tentative="1">
+      <w:start w:val="1"/>
+      <w:numFmt w:val="bullet"/>
+      <w:lvlText w:val=""/>
+      <w:lvlJc w:val="left"/>
+      <w:pPr>
+        <w:ind w:left="6480" w:hanging="360"/>
+      </w:pPr>
+      <w:rPr>
+        <w:rFonts w:ascii="Wingdings" w:hAnsi="Wingdings" w:hint="default"/>
+      </w:rPr>
+    </w:lvl>
+  </w:abstractNum>
+  <w:abstractNum w:abstractNumId="29" w15:restartNumberingAfterBreak="0">
     <w:nsid w:val="3513673A"/>
     <w:multiLevelType w:val="multilevel"/>
     <w:tmpl w:val="B32ACE34"/>
     <w:numStyleLink w:val="10"/>
   </w:abstractNum>
-  <w:abstractNum w:abstractNumId="27" w15:restartNumberingAfterBreak="0">
+  <w:abstractNum w:abstractNumId="30" w15:restartNumberingAfterBreak="0">
     <w:nsid w:val="360925A3"/>
     <w:multiLevelType w:val="hybridMultilevel"/>
     <w:tmpl w:val="2B640556"/>
@@ -20973,13 +23367,13 @@
       </w:pPr>
     </w:lvl>
   </w:abstractNum>
-  <w:abstractNum w:abstractNumId="28" w15:restartNumberingAfterBreak="0">
+  <w:abstractNum w:abstractNumId="31" w15:restartNumberingAfterBreak="0">
     <w:nsid w:val="38F8537B"/>
     <w:multiLevelType w:val="multilevel"/>
     <w:tmpl w:val="813EA066"/>
     <w:numStyleLink w:val="CurrentList1"/>
   </w:abstractNum>
-  <w:abstractNum w:abstractNumId="29" w15:restartNumberingAfterBreak="0">
+  <w:abstractNum w:abstractNumId="32" w15:restartNumberingAfterBreak="0">
     <w:nsid w:val="3BAB59EF"/>
     <w:multiLevelType w:val="multilevel"/>
     <w:tmpl w:val="B32ACE34"/>
@@ -21119,7 +23513,96 @@
       </w:rPr>
     </w:lvl>
   </w:abstractNum>
-  <w:abstractNum w:abstractNumId="30" w15:restartNumberingAfterBreak="0">
+  <w:abstractNum w:abstractNumId="33" w15:restartNumberingAfterBreak="0">
+    <w:nsid w:val="3BCF3B99"/>
+    <w:multiLevelType w:val="multilevel"/>
+    <w:tmpl w:val="E9560C3C"/>
+    <w:lvl w:ilvl="0">
+      <w:start w:val="1"/>
+      <w:numFmt w:val="russianLower"/>
+      <w:lvlText w:val="%1)"/>
+      <w:lvlJc w:val="left"/>
+      <w:pPr>
+        <w:ind w:left="928" w:hanging="360"/>
+      </w:pPr>
+      <w:rPr>
+        <w:rFonts w:hint="default"/>
+      </w:rPr>
+    </w:lvl>
+    <w:lvl w:ilvl="1">
+      <w:start w:val="1"/>
+      <w:numFmt w:val="decimal"/>
+      <w:lvlText w:val="%2)"/>
+      <w:lvlJc w:val="left"/>
+      <w:pPr>
+        <w:ind w:left="1500" w:hanging="432"/>
+      </w:pPr>
+    </w:lvl>
+    <w:lvl w:ilvl="2">
+      <w:start w:val="1"/>
+      <w:numFmt w:val="decimal"/>
+      <w:lvlText w:val="%1.%2.%3."/>
+      <w:lvlJc w:val="left"/>
+      <w:pPr>
+        <w:ind w:left="1932" w:hanging="504"/>
+      </w:pPr>
+    </w:lvl>
+    <w:lvl w:ilvl="3">
+      <w:start w:val="1"/>
+      <w:numFmt w:val="decimal"/>
+      <w:lvlText w:val="%1.%2.%3.%4."/>
+      <w:lvlJc w:val="left"/>
+      <w:pPr>
+        <w:ind w:left="2436" w:hanging="648"/>
+      </w:pPr>
+    </w:lvl>
+    <w:lvl w:ilvl="4">
+      <w:start w:val="1"/>
+      <w:numFmt w:val="decimal"/>
+      <w:lvlText w:val="%1.%2.%3.%4.%5."/>
+      <w:lvlJc w:val="left"/>
+      <w:pPr>
+        <w:ind w:left="2940" w:hanging="792"/>
+      </w:pPr>
+    </w:lvl>
+    <w:lvl w:ilvl="5">
+      <w:start w:val="1"/>
+      <w:numFmt w:val="decimal"/>
+      <w:lvlText w:val="%1.%2.%3.%4.%5.%6."/>
+      <w:lvlJc w:val="left"/>
+      <w:pPr>
+        <w:ind w:left="3444" w:hanging="936"/>
+      </w:pPr>
+    </w:lvl>
+    <w:lvl w:ilvl="6">
+      <w:start w:val="1"/>
+      <w:numFmt w:val="decimal"/>
+      <w:lvlText w:val="%1.%2.%3.%4.%5.%6.%7."/>
+      <w:lvlJc w:val="left"/>
+      <w:pPr>
+        <w:ind w:left="3948" w:hanging="1080"/>
+      </w:pPr>
+    </w:lvl>
+    <w:lvl w:ilvl="7">
+      <w:start w:val="1"/>
+      <w:numFmt w:val="decimal"/>
+      <w:lvlText w:val="%1.%2.%3.%4.%5.%6.%7.%8."/>
+      <w:lvlJc w:val="left"/>
+      <w:pPr>
+        <w:ind w:left="4452" w:hanging="1224"/>
+      </w:pPr>
+    </w:lvl>
+    <w:lvl w:ilvl="8">
+      <w:start w:val="1"/>
+      <w:numFmt w:val="decimal"/>
+      <w:lvlText w:val="%1.%2.%3.%4.%5.%6.%7.%8.%9."/>
+      <w:lvlJc w:val="left"/>
+      <w:pPr>
+        <w:ind w:left="5028" w:hanging="1440"/>
+      </w:pPr>
+    </w:lvl>
+  </w:abstractNum>
+  <w:abstractNum w:abstractNumId="34" w15:restartNumberingAfterBreak="0">
     <w:nsid w:val="3C973BA4"/>
     <w:multiLevelType w:val="hybridMultilevel"/>
     <w:tmpl w:val="AADE7306"/>
@@ -21208,7 +23691,7 @@
       </w:pPr>
     </w:lvl>
   </w:abstractNum>
-  <w:abstractNum w:abstractNumId="31" w15:restartNumberingAfterBreak="0">
+  <w:abstractNum w:abstractNumId="35" w15:restartNumberingAfterBreak="0">
     <w:nsid w:val="3DFD5291"/>
     <w:multiLevelType w:val="multilevel"/>
     <w:tmpl w:val="E9560C3C"/>
@@ -21297,7 +23780,7 @@
       </w:pPr>
     </w:lvl>
   </w:abstractNum>
-  <w:abstractNum w:abstractNumId="32" w15:restartNumberingAfterBreak="0">
+  <w:abstractNum w:abstractNumId="36" w15:restartNumberingAfterBreak="0">
     <w:nsid w:val="3E2B3062"/>
     <w:multiLevelType w:val="multilevel"/>
     <w:tmpl w:val="813EA066"/>
@@ -21411,7 +23894,7 @@
       </w:rPr>
     </w:lvl>
   </w:abstractNum>
-  <w:abstractNum w:abstractNumId="33" w15:restartNumberingAfterBreak="0">
+  <w:abstractNum w:abstractNumId="37" w15:restartNumberingAfterBreak="0">
     <w:nsid w:val="3E7434BF"/>
     <w:multiLevelType w:val="multilevel"/>
     <w:tmpl w:val="FF446E70"/>
@@ -21524,7 +24007,7 @@
       </w:rPr>
     </w:lvl>
   </w:abstractNum>
-  <w:abstractNum w:abstractNumId="34" w15:restartNumberingAfterBreak="0">
+  <w:abstractNum w:abstractNumId="38" w15:restartNumberingAfterBreak="0">
     <w:nsid w:val="3EDC516D"/>
     <w:multiLevelType w:val="hybridMultilevel"/>
     <w:tmpl w:val="EE0CE79C"/>
@@ -21613,7 +24096,7 @@
       </w:pPr>
     </w:lvl>
   </w:abstractNum>
-  <w:abstractNum w:abstractNumId="35" w15:restartNumberingAfterBreak="0">
+  <w:abstractNum w:abstractNumId="39" w15:restartNumberingAfterBreak="0">
     <w:nsid w:val="44220488"/>
     <w:multiLevelType w:val="hybridMultilevel"/>
     <w:tmpl w:val="ECFC0998"/>
@@ -21702,7 +24185,7 @@
       </w:pPr>
     </w:lvl>
   </w:abstractNum>
-  <w:abstractNum w:abstractNumId="36" w15:restartNumberingAfterBreak="0">
+  <w:abstractNum w:abstractNumId="40" w15:restartNumberingAfterBreak="0">
     <w:nsid w:val="479C728D"/>
     <w:multiLevelType w:val="multilevel"/>
     <w:tmpl w:val="E9560C3C"/>
@@ -21712,7 +24195,7 @@
       <w:lvlText w:val="%1)"/>
       <w:lvlJc w:val="left"/>
       <w:pPr>
-        <w:ind w:left="1068" w:hanging="360"/>
+        <w:ind w:left="928" w:hanging="360"/>
       </w:pPr>
       <w:rPr>
         <w:rFonts w:hint="default"/>
@@ -21791,7 +24274,7 @@
       </w:pPr>
     </w:lvl>
   </w:abstractNum>
-  <w:abstractNum w:abstractNumId="37" w15:restartNumberingAfterBreak="0">
+  <w:abstractNum w:abstractNumId="41" w15:restartNumberingAfterBreak="0">
     <w:nsid w:val="48286AE5"/>
     <w:multiLevelType w:val="hybridMultilevel"/>
     <w:tmpl w:val="2B281C46"/>
@@ -21880,7 +24363,7 @@
       </w:pPr>
     </w:lvl>
   </w:abstractNum>
-  <w:abstractNum w:abstractNumId="38" w15:restartNumberingAfterBreak="0">
+  <w:abstractNum w:abstractNumId="42" w15:restartNumberingAfterBreak="0">
     <w:nsid w:val="51782042"/>
     <w:multiLevelType w:val="hybridMultilevel"/>
     <w:tmpl w:val="A5901152"/>
@@ -21969,7 +24452,7 @@
       </w:pPr>
     </w:lvl>
   </w:abstractNum>
-  <w:abstractNum w:abstractNumId="39" w15:restartNumberingAfterBreak="0">
+  <w:abstractNum w:abstractNumId="43" w15:restartNumberingAfterBreak="0">
     <w:nsid w:val="521E1C67"/>
     <w:multiLevelType w:val="multilevel"/>
     <w:tmpl w:val="3CD064AC"/>
@@ -22083,7 +24566,7 @@
       </w:rPr>
     </w:lvl>
   </w:abstractNum>
-  <w:abstractNum w:abstractNumId="40" w15:restartNumberingAfterBreak="0">
+  <w:abstractNum w:abstractNumId="44" w15:restartNumberingAfterBreak="0">
     <w:nsid w:val="54550E4A"/>
     <w:multiLevelType w:val="multilevel"/>
     <w:tmpl w:val="E9560C3C"/>
@@ -22196,7 +24679,7 @@
       </w:rPr>
     </w:lvl>
   </w:abstractNum>
-  <w:abstractNum w:abstractNumId="41" w15:restartNumberingAfterBreak="0">
+  <w:abstractNum w:abstractNumId="45" w15:restartNumberingAfterBreak="0">
     <w:nsid w:val="557E0A7F"/>
     <w:multiLevelType w:val="multilevel"/>
     <w:tmpl w:val="A0FC6620"/>
@@ -22312,7 +24795,7 @@
       </w:rPr>
     </w:lvl>
   </w:abstractNum>
-  <w:abstractNum w:abstractNumId="42" w15:restartNumberingAfterBreak="0">
+  <w:abstractNum w:abstractNumId="46" w15:restartNumberingAfterBreak="0">
     <w:nsid w:val="5A3B4A69"/>
     <w:multiLevelType w:val="multilevel"/>
     <w:tmpl w:val="0422001F"/>
@@ -22398,7 +24881,7 @@
       </w:pPr>
     </w:lvl>
   </w:abstractNum>
-  <w:abstractNum w:abstractNumId="43" w15:restartNumberingAfterBreak="0">
+  <w:abstractNum w:abstractNumId="47" w15:restartNumberingAfterBreak="0">
     <w:nsid w:val="61AF3BEA"/>
     <w:multiLevelType w:val="hybridMultilevel"/>
     <w:tmpl w:val="0A3C074E"/>
@@ -22487,7 +24970,7 @@
       </w:pPr>
     </w:lvl>
   </w:abstractNum>
-  <w:abstractNum w:abstractNumId="44" w15:restartNumberingAfterBreak="0">
+  <w:abstractNum w:abstractNumId="48" w15:restartNumberingAfterBreak="0">
     <w:nsid w:val="61B53A27"/>
     <w:multiLevelType w:val="multilevel"/>
     <w:tmpl w:val="EE0CE79C"/>
@@ -22576,7 +25059,13 @@
       </w:pPr>
     </w:lvl>
   </w:abstractNum>
-  <w:abstractNum w:abstractNumId="45" w15:restartNumberingAfterBreak="0">
+  <w:abstractNum w:abstractNumId="49" w15:restartNumberingAfterBreak="0">
+    <w:nsid w:val="6C3048D3"/>
+    <w:multiLevelType w:val="multilevel"/>
+    <w:tmpl w:val="3CD064AC"/>
+    <w:numStyleLink w:val="CurrentList3"/>
+  </w:abstractNum>
+  <w:abstractNum w:abstractNumId="50" w15:restartNumberingAfterBreak="0">
     <w:nsid w:val="6CEC64CF"/>
     <w:multiLevelType w:val="multilevel"/>
     <w:tmpl w:val="B7864186"/>
@@ -22697,7 +25186,7 @@
       </w:rPr>
     </w:lvl>
   </w:abstractNum>
-  <w:abstractNum w:abstractNumId="46" w15:restartNumberingAfterBreak="0">
+  <w:abstractNum w:abstractNumId="51" w15:restartNumberingAfterBreak="0">
     <w:nsid w:val="6EC67DEA"/>
     <w:multiLevelType w:val="hybridMultilevel"/>
     <w:tmpl w:val="947838D6"/>
@@ -22783,7 +25272,7 @@
       </w:pPr>
     </w:lvl>
   </w:abstractNum>
-  <w:abstractNum w:abstractNumId="47" w15:restartNumberingAfterBreak="0">
+  <w:abstractNum w:abstractNumId="52" w15:restartNumberingAfterBreak="0">
     <w:nsid w:val="724C1500"/>
     <w:multiLevelType w:val="multilevel"/>
     <w:tmpl w:val="0422001F"/>
@@ -22869,7 +25358,7 @@
       </w:pPr>
     </w:lvl>
   </w:abstractNum>
-  <w:abstractNum w:abstractNumId="48" w15:restartNumberingAfterBreak="0">
+  <w:abstractNum w:abstractNumId="53" w15:restartNumberingAfterBreak="0">
     <w:nsid w:val="732E0F37"/>
     <w:multiLevelType w:val="multilevel"/>
     <w:tmpl w:val="E9560C3C"/>
@@ -22958,7 +25447,7 @@
       </w:pPr>
     </w:lvl>
   </w:abstractNum>
-  <w:abstractNum w:abstractNumId="49" w15:restartNumberingAfterBreak="0">
+  <w:abstractNum w:abstractNumId="54" w15:restartNumberingAfterBreak="0">
     <w:nsid w:val="739E4DD3"/>
     <w:multiLevelType w:val="multilevel"/>
     <w:tmpl w:val="E9560C3C"/>
@@ -23047,7 +25536,7 @@
       </w:pPr>
     </w:lvl>
   </w:abstractNum>
-  <w:abstractNum w:abstractNumId="50" w15:restartNumberingAfterBreak="0">
+  <w:abstractNum w:abstractNumId="55" w15:restartNumberingAfterBreak="0">
     <w:nsid w:val="7A1661D1"/>
     <w:multiLevelType w:val="multilevel"/>
     <w:tmpl w:val="3CD064AC"/>
@@ -23161,7 +25650,7 @@
       </w:rPr>
     </w:lvl>
   </w:abstractNum>
-  <w:abstractNum w:abstractNumId="51" w15:restartNumberingAfterBreak="0">
+  <w:abstractNum w:abstractNumId="56" w15:restartNumberingAfterBreak="0">
     <w:nsid w:val="7E5A14F3"/>
     <w:multiLevelType w:val="multilevel"/>
     <w:tmpl w:val="B7BE6F74"/>
@@ -23274,7 +25763,7 @@
       </w:rPr>
     </w:lvl>
   </w:abstractNum>
-  <w:abstractNum w:abstractNumId="52" w15:restartNumberingAfterBreak="0">
+  <w:abstractNum w:abstractNumId="57" w15:restartNumberingAfterBreak="0">
     <w:nsid w:val="7EB95828"/>
     <w:multiLevelType w:val="multilevel"/>
     <w:tmpl w:val="B7864186"/>
@@ -23396,7 +25885,7 @@
       </w:rPr>
     </w:lvl>
   </w:abstractNum>
-  <w:abstractNum w:abstractNumId="53" w15:restartNumberingAfterBreak="0">
+  <w:abstractNum w:abstractNumId="58" w15:restartNumberingAfterBreak="0">
     <w:nsid w:val="7FEB275D"/>
     <w:multiLevelType w:val="hybridMultilevel"/>
     <w:tmpl w:val="A0BA66CE"/>
@@ -23483,7 +25972,7 @@
     </w:lvl>
   </w:abstractNum>
   <w:num w:numId="1" w16cid:durableId="1184708018">
-    <w:abstractNumId w:val="29"/>
+    <w:abstractNumId w:val="32"/>
   </w:num>
   <w:num w:numId="2" w16cid:durableId="237251086">
     <w:abstractNumId w:val="11"/>
@@ -23525,13 +26014,13 @@
     </w:lvlOverride>
   </w:num>
   <w:num w:numId="6" w16cid:durableId="1380982527">
-    <w:abstractNumId w:val="41"/>
+    <w:abstractNumId w:val="45"/>
   </w:num>
   <w:num w:numId="7" w16cid:durableId="1523591748">
     <w:abstractNumId w:val="0"/>
   </w:num>
   <w:num w:numId="8" w16cid:durableId="860782422">
-    <w:abstractNumId w:val="23"/>
+    <w:abstractNumId w:val="25"/>
   </w:num>
   <w:num w:numId="9" w16cid:durableId="1264874922">
     <w:abstractNumId w:val="6"/>
@@ -23546,94 +26035,94 @@
     <w:abstractNumId w:val="8"/>
   </w:num>
   <w:num w:numId="13" w16cid:durableId="1612474120">
-    <w:abstractNumId w:val="32"/>
+    <w:abstractNumId w:val="36"/>
   </w:num>
   <w:num w:numId="14" w16cid:durableId="1105686043">
-    <w:abstractNumId w:val="25"/>
+    <w:abstractNumId w:val="27"/>
   </w:num>
   <w:num w:numId="15" w16cid:durableId="1255942446">
-    <w:abstractNumId w:val="39"/>
+    <w:abstractNumId w:val="43"/>
   </w:num>
   <w:num w:numId="16" w16cid:durableId="1607761888">
-    <w:abstractNumId w:val="50"/>
+    <w:abstractNumId w:val="55"/>
   </w:num>
   <w:num w:numId="17" w16cid:durableId="869682786">
-    <w:abstractNumId w:val="36"/>
+    <w:abstractNumId w:val="40"/>
   </w:num>
   <w:num w:numId="18" w16cid:durableId="1524975823">
     <w:abstractNumId w:val="2"/>
   </w:num>
   <w:num w:numId="19" w16cid:durableId="234633843">
+    <w:abstractNumId w:val="56"/>
+  </w:num>
+  <w:num w:numId="20" w16cid:durableId="1786264386">
+    <w:abstractNumId w:val="44"/>
+  </w:num>
+  <w:num w:numId="21" w16cid:durableId="940843273">
+    <w:abstractNumId w:val="58"/>
+  </w:num>
+  <w:num w:numId="22" w16cid:durableId="353582401">
+    <w:abstractNumId w:val="15"/>
+  </w:num>
+  <w:num w:numId="23" w16cid:durableId="1158884792">
+    <w:abstractNumId w:val="14"/>
+  </w:num>
+  <w:num w:numId="24" w16cid:durableId="2042783578">
+    <w:abstractNumId w:val="38"/>
+  </w:num>
+  <w:num w:numId="25" w16cid:durableId="556093681">
+    <w:abstractNumId w:val="48"/>
+  </w:num>
+  <w:num w:numId="26" w16cid:durableId="1723359687">
+    <w:abstractNumId w:val="19"/>
+  </w:num>
+  <w:num w:numId="27" w16cid:durableId="1964799555">
+    <w:abstractNumId w:val="24"/>
+  </w:num>
+  <w:num w:numId="28" w16cid:durableId="127745911">
     <w:abstractNumId w:val="51"/>
   </w:num>
-  <w:num w:numId="20" w16cid:durableId="1786264386">
-    <w:abstractNumId w:val="40"/>
+  <w:num w:numId="29" w16cid:durableId="135075659">
+    <w:abstractNumId w:val="34"/>
   </w:num>
-  <w:num w:numId="21" w16cid:durableId="940843273">
+  <w:num w:numId="30" w16cid:durableId="1561869400">
+    <w:abstractNumId w:val="39"/>
+  </w:num>
+  <w:num w:numId="31" w16cid:durableId="857040532">
+    <w:abstractNumId w:val="23"/>
+  </w:num>
+  <w:num w:numId="32" w16cid:durableId="344333702">
+    <w:abstractNumId w:val="30"/>
+  </w:num>
+  <w:num w:numId="33" w16cid:durableId="822891863">
+    <w:abstractNumId w:val="37"/>
+  </w:num>
+  <w:num w:numId="34" w16cid:durableId="697465019">
+    <w:abstractNumId w:val="54"/>
+  </w:num>
+  <w:num w:numId="35" w16cid:durableId="38946140">
+    <w:abstractNumId w:val="20"/>
+  </w:num>
+  <w:num w:numId="36" w16cid:durableId="1356077435">
+    <w:abstractNumId w:val="35"/>
+  </w:num>
+  <w:num w:numId="37" w16cid:durableId="1861818669">
+    <w:abstractNumId w:val="22"/>
+  </w:num>
+  <w:num w:numId="38" w16cid:durableId="1205561026">
+    <w:abstractNumId w:val="50"/>
+  </w:num>
+  <w:num w:numId="39" w16cid:durableId="1898932161">
+    <w:abstractNumId w:val="26"/>
+  </w:num>
+  <w:num w:numId="40" w16cid:durableId="1353530851">
     <w:abstractNumId w:val="53"/>
   </w:num>
-  <w:num w:numId="22" w16cid:durableId="353582401">
-    <w:abstractNumId w:val="14"/>
-  </w:num>
-  <w:num w:numId="23" w16cid:durableId="1158884792">
-    <w:abstractNumId w:val="13"/>
-  </w:num>
-  <w:num w:numId="24" w16cid:durableId="2042783578">
-    <w:abstractNumId w:val="34"/>
-  </w:num>
-  <w:num w:numId="25" w16cid:durableId="556093681">
-    <w:abstractNumId w:val="44"/>
-  </w:num>
-  <w:num w:numId="26" w16cid:durableId="1723359687">
-    <w:abstractNumId w:val="17"/>
-  </w:num>
-  <w:num w:numId="27" w16cid:durableId="1964799555">
-    <w:abstractNumId w:val="22"/>
-  </w:num>
-  <w:num w:numId="28" w16cid:durableId="127745911">
-    <w:abstractNumId w:val="46"/>
-  </w:num>
-  <w:num w:numId="29" w16cid:durableId="135075659">
-    <w:abstractNumId w:val="30"/>
-  </w:num>
-  <w:num w:numId="30" w16cid:durableId="1561869400">
-    <w:abstractNumId w:val="35"/>
-  </w:num>
-  <w:num w:numId="31" w16cid:durableId="857040532">
-    <w:abstractNumId w:val="21"/>
-  </w:num>
-  <w:num w:numId="32" w16cid:durableId="344333702">
-    <w:abstractNumId w:val="27"/>
-  </w:num>
-  <w:num w:numId="33" w16cid:durableId="822891863">
-    <w:abstractNumId w:val="33"/>
-  </w:num>
-  <w:num w:numId="34" w16cid:durableId="697465019">
-    <w:abstractNumId w:val="49"/>
-  </w:num>
-  <w:num w:numId="35" w16cid:durableId="38946140">
+  <w:num w:numId="41" w16cid:durableId="372001015">
     <w:abstractNumId w:val="18"/>
   </w:num>
-  <w:num w:numId="36" w16cid:durableId="1356077435">
-    <w:abstractNumId w:val="31"/>
-  </w:num>
-  <w:num w:numId="37" w16cid:durableId="1861818669">
-    <w:abstractNumId w:val="20"/>
-  </w:num>
-  <w:num w:numId="38" w16cid:durableId="1205561026">
-    <w:abstractNumId w:val="45"/>
-  </w:num>
-  <w:num w:numId="39" w16cid:durableId="1898932161">
-    <w:abstractNumId w:val="24"/>
-  </w:num>
-  <w:num w:numId="40" w16cid:durableId="1353530851">
-    <w:abstractNumId w:val="48"/>
-  </w:num>
-  <w:num w:numId="41" w16cid:durableId="372001015">
-    <w:abstractNumId w:val="16"/>
-  </w:num>
   <w:num w:numId="42" w16cid:durableId="481894564">
-    <w:abstractNumId w:val="12"/>
+    <w:abstractNumId w:val="13"/>
   </w:num>
   <w:num w:numId="43" w16cid:durableId="368534634">
     <w:abstractNumId w:val="3"/>
@@ -23642,37 +26131,85 @@
     <w:abstractNumId w:val="5"/>
   </w:num>
   <w:num w:numId="45" w16cid:durableId="1861233986">
-    <w:abstractNumId w:val="37"/>
+    <w:abstractNumId w:val="41"/>
   </w:num>
   <w:num w:numId="46" w16cid:durableId="807936501">
-    <w:abstractNumId w:val="43"/>
+    <w:abstractNumId w:val="47"/>
   </w:num>
   <w:num w:numId="47" w16cid:durableId="969824104">
+    <w:abstractNumId w:val="57"/>
+  </w:num>
+  <w:num w:numId="48" w16cid:durableId="1980570256">
+    <w:abstractNumId w:val="21"/>
+  </w:num>
+  <w:num w:numId="49" w16cid:durableId="1074207682">
+    <w:abstractNumId w:val="16"/>
+  </w:num>
+  <w:num w:numId="50" w16cid:durableId="1323584896">
+    <w:abstractNumId w:val="42"/>
+  </w:num>
+  <w:num w:numId="51" w16cid:durableId="537276067">
     <w:abstractNumId w:val="52"/>
   </w:num>
-  <w:num w:numId="48" w16cid:durableId="1980570256">
-    <w:abstractNumId w:val="19"/>
-  </w:num>
-  <w:num w:numId="49" w16cid:durableId="1074207682">
-    <w:abstractNumId w:val="15"/>
-  </w:num>
-  <w:num w:numId="50" w16cid:durableId="1323584896">
-    <w:abstractNumId w:val="38"/>
-  </w:num>
-  <w:num w:numId="51" w16cid:durableId="537276067">
-    <w:abstractNumId w:val="47"/>
-  </w:num>
   <w:num w:numId="52" w16cid:durableId="509179522">
-    <w:abstractNumId w:val="28"/>
+    <w:abstractNumId w:val="31"/>
   </w:num>
   <w:num w:numId="53" w16cid:durableId="1322659733">
-    <w:abstractNumId w:val="26"/>
+    <w:abstractNumId w:val="29"/>
   </w:num>
   <w:num w:numId="54" w16cid:durableId="304433545">
-    <w:abstractNumId w:val="42"/>
+    <w:abstractNumId w:val="46"/>
   </w:num>
   <w:num w:numId="55" w16cid:durableId="1509101989">
     <w:abstractNumId w:val="7"/>
+  </w:num>
+  <w:num w:numId="56" w16cid:durableId="566957731">
+    <w:abstractNumId w:val="33"/>
+  </w:num>
+  <w:num w:numId="57" w16cid:durableId="1805654041">
+    <w:abstractNumId w:val="12"/>
+  </w:num>
+  <w:num w:numId="58" w16cid:durableId="1021974846">
+    <w:abstractNumId w:val="17"/>
+  </w:num>
+  <w:num w:numId="59" w16cid:durableId="1917588354">
+    <w:abstractNumId w:val="28"/>
+  </w:num>
+  <w:num w:numId="60" w16cid:durableId="2133328186">
+    <w:abstractNumId w:val="1"/>
+  </w:num>
+  <w:num w:numId="61" w16cid:durableId="1112168830">
+    <w:abstractNumId w:val="1"/>
+    <w:lvlOverride w:ilvl="0">
+      <w:startOverride w:val="4"/>
+    </w:lvlOverride>
+    <w:lvlOverride w:ilvl="1">
+      <w:startOverride w:val="2"/>
+    </w:lvlOverride>
+    <w:lvlOverride w:ilvl="2">
+      <w:startOverride w:val="1"/>
+    </w:lvlOverride>
+    <w:lvlOverride w:ilvl="3">
+      <w:startOverride w:val="1"/>
+    </w:lvlOverride>
+    <w:lvlOverride w:ilvl="4">
+      <w:startOverride w:val="1"/>
+    </w:lvlOverride>
+    <w:lvlOverride w:ilvl="5">
+      <w:startOverride w:val="1"/>
+    </w:lvlOverride>
+    <w:lvlOverride w:ilvl="6">
+      <w:startOverride w:val="1"/>
+    </w:lvlOverride>
+    <w:lvlOverride w:ilvl="7">
+      <w:startOverride w:val="1"/>
+    </w:lvlOverride>
+    <w:lvlOverride w:ilvl="8">
+      <w:startOverride w:val="1"/>
+    </w:lvlOverride>
+  </w:num>
+  <w:num w:numId="62" w16cid:durableId="1374961937">
+    <w:abstractNumId w:val="49"/>
   </w:num>
   <w:numIdMacAtCleanup w:val="17"/>
 </w:numbering>
@@ -24100,7 +26637,7 @@
       <w:keepLines/>
       <w:pageBreakBefore/>
       <w:numPr>
-        <w:numId w:val="4"/>
+        <w:numId w:val="60"/>
       </w:numPr>
       <w:spacing w:before="240" w:after="120"/>
       <w:jc w:val="center"/>
@@ -24129,7 +26666,7 @@
       <w:keepLines/>
       <w:numPr>
         <w:ilvl w:val="1"/>
-        <w:numId w:val="4"/>
+        <w:numId w:val="60"/>
       </w:numPr>
       <w:spacing w:before="200"/>
       <w:outlineLvl w:val="1"/>
@@ -24154,7 +26691,7 @@
       <w:keepLines/>
       <w:numPr>
         <w:ilvl w:val="2"/>
-        <w:numId w:val="4"/>
+        <w:numId w:val="60"/>
       </w:numPr>
       <w:spacing w:before="200"/>
       <w:outlineLvl w:val="2"/>
@@ -24178,7 +26715,7 @@
       <w:keepLines/>
       <w:numPr>
         <w:ilvl w:val="3"/>
-        <w:numId w:val="4"/>
+        <w:numId w:val="60"/>
       </w:numPr>
       <w:spacing w:before="200"/>
       <w:outlineLvl w:val="3"/>
